--- a/作业三软件测试报告.docx
+++ b/作业三软件测试报告.docx
@@ -27,10 +27,10 @@
             <v:path o:extrusionok="f" gradientshapeok="t" o:connecttype="rect"/>
             <o:lock v:ext="edit" aspectratio="t"/>
           </v:shapetype>
-          <v:shape id="_x0000_i1025" type="#_x0000_t75" style="width:287.4pt;height:68.4pt" o:ole="">
+          <v:shape id="_x0000_i1025" type="#_x0000_t75" style="width:287.5pt;height:68.5pt" o:ole="">
             <v:imagedata r:id="rId9" o:title=""/>
           </v:shape>
-          <o:OLEObject Type="Embed" ProgID="PBrush" ShapeID="_x0000_i1025" DrawAspect="Content" ObjectID="_1608214014" r:id="rId10"/>
+          <o:OLEObject Type="Embed" ProgID="PBrush" ShapeID="_x0000_i1025" DrawAspect="Content" ObjectID="_1608320165" r:id="rId10"/>
         </w:object>
       </w:r>
     </w:p>
@@ -563,15 +563,7 @@
             <w:rPr>
               <w:lang w:val="zh-CN"/>
             </w:rPr>
-            <w:t>目</w:t>
-          </w:r>
-          <w:bookmarkStart w:id="0" w:name="_GoBack"/>
-          <w:bookmarkEnd w:id="0"/>
-          <w:r>
-            <w:rPr>
-              <w:lang w:val="zh-CN"/>
-            </w:rPr>
-            <w:t>录</w:t>
+            <w:t>目录</w:t>
           </w:r>
         </w:p>
         <w:p>
@@ -609,7 +601,7 @@
             </w:rPr>
             <w:fldChar w:fldCharType="separate"/>
           </w:r>
-          <w:hyperlink w:anchor="_Toc534472159" w:history="1">
+          <w:hyperlink w:anchor="_Toc534578292" w:history="1">
             <w:r>
               <w:rPr>
                 <w:rStyle w:val="a5"/>
@@ -649,7 +641,7 @@
                 <w:noProof/>
                 <w:webHidden/>
               </w:rPr>
-              <w:instrText xml:space="preserve"> PAGEREF _Toc534472159 \h </w:instrText>
+              <w:instrText xml:space="preserve"> PAGEREF _Toc534578292 \h </w:instrText>
             </w:r>
             <w:r>
               <w:rPr>
@@ -691,7 +683,7 @@
               <w:noProof/>
             </w:rPr>
           </w:pPr>
-          <w:hyperlink w:anchor="_Toc534472160" w:history="1">
+          <w:hyperlink w:anchor="_Toc534578293" w:history="1">
             <w:r>
               <w:rPr>
                 <w:rStyle w:val="a5"/>
@@ -738,7 +730,7 @@
                 <w:noProof/>
                 <w:webHidden/>
               </w:rPr>
-              <w:instrText xml:space="preserve"> PAGEREF _Toc534472160 \h </w:instrText>
+              <w:instrText xml:space="preserve"> PAGEREF _Toc534578293 \h </w:instrText>
             </w:r>
             <w:r>
               <w:rPr>
@@ -779,7 +771,7 @@
               <w:noProof/>
             </w:rPr>
           </w:pPr>
-          <w:hyperlink w:anchor="_Toc534472161" w:history="1">
+          <w:hyperlink w:anchor="_Toc534578294" w:history="1">
             <w:r>
               <w:rPr>
                 <w:rStyle w:val="a5"/>
@@ -813,7 +805,7 @@
                 <w:noProof/>
                 <w:webHidden/>
               </w:rPr>
-              <w:instrText xml:space="preserve"> PAGEREF _Toc534472161 \h </w:instrText>
+              <w:instrText xml:space="preserve"> PAGEREF _Toc534578294 \h </w:instrText>
             </w:r>
             <w:r>
               <w:rPr>
@@ -855,7 +847,7 @@
               <w:noProof/>
             </w:rPr>
           </w:pPr>
-          <w:hyperlink w:anchor="_Toc534472162" w:history="1">
+          <w:hyperlink w:anchor="_Toc534578295" w:history="1">
             <w:r>
               <w:rPr>
                 <w:rStyle w:val="a5"/>
@@ -895,7 +887,7 @@
                 <w:noProof/>
                 <w:webHidden/>
               </w:rPr>
-              <w:instrText xml:space="preserve"> PAGEREF _Toc534472162 \h </w:instrText>
+              <w:instrText xml:space="preserve"> PAGEREF _Toc534578295 \h </w:instrText>
             </w:r>
             <w:r>
               <w:rPr>
@@ -936,7 +928,7 @@
               <w:noProof/>
             </w:rPr>
           </w:pPr>
-          <w:hyperlink w:anchor="_Toc534472163" w:history="1">
+          <w:hyperlink w:anchor="_Toc534578296" w:history="1">
             <w:r>
               <w:rPr>
                 <w:rStyle w:val="a5"/>
@@ -970,7 +962,7 @@
                 <w:noProof/>
                 <w:webHidden/>
               </w:rPr>
-              <w:instrText xml:space="preserve"> PAGEREF _Toc534472163 \h </w:instrText>
+              <w:instrText xml:space="preserve"> PAGEREF _Toc534578296 \h </w:instrText>
             </w:r>
             <w:r>
               <w:rPr>
@@ -1011,7 +1003,7 @@
               <w:noProof/>
             </w:rPr>
           </w:pPr>
-          <w:hyperlink w:anchor="_Toc534472164" w:history="1">
+          <w:hyperlink w:anchor="_Toc534578297" w:history="1">
             <w:r>
               <w:rPr>
                 <w:rStyle w:val="a5"/>
@@ -1045,7 +1037,7 @@
                 <w:noProof/>
                 <w:webHidden/>
               </w:rPr>
-              <w:instrText xml:space="preserve"> PAGEREF _Toc534472164 \h </w:instrText>
+              <w:instrText xml:space="preserve"> PAGEREF _Toc534578297 \h </w:instrText>
             </w:r>
             <w:r>
               <w:rPr>
@@ -1086,7 +1078,7 @@
               <w:noProof/>
             </w:rPr>
           </w:pPr>
-          <w:hyperlink w:anchor="_Toc534472165" w:history="1">
+          <w:hyperlink w:anchor="_Toc534578298" w:history="1">
             <w:r>
               <w:rPr>
                 <w:rStyle w:val="a5"/>
@@ -1120,7 +1112,7 @@
                 <w:noProof/>
                 <w:webHidden/>
               </w:rPr>
-              <w:instrText xml:space="preserve"> PAGEREF _Toc534472165 \h </w:instrText>
+              <w:instrText xml:space="preserve"> PAGEREF _Toc534578298 \h </w:instrText>
             </w:r>
             <w:r>
               <w:rPr>
@@ -1140,7 +1132,7 @@
                 <w:noProof/>
                 <w:webHidden/>
               </w:rPr>
-              <w:t>4</w:t>
+              <w:t>3</w:t>
             </w:r>
             <w:r>
               <w:rPr>
@@ -1161,7 +1153,7 @@
               <w:noProof/>
             </w:rPr>
           </w:pPr>
-          <w:hyperlink w:anchor="_Toc534472166" w:history="1">
+          <w:hyperlink w:anchor="_Toc534578299" w:history="1">
             <w:r>
               <w:rPr>
                 <w:rStyle w:val="a5"/>
@@ -1195,7 +1187,7 @@
                 <w:noProof/>
                 <w:webHidden/>
               </w:rPr>
-              <w:instrText xml:space="preserve"> PAGEREF _Toc534472166 \h </w:instrText>
+              <w:instrText xml:space="preserve"> PAGEREF _Toc534578299 \h </w:instrText>
             </w:r>
             <w:r>
               <w:rPr>
@@ -1237,7 +1229,7 @@
               <w:noProof/>
             </w:rPr>
           </w:pPr>
-          <w:hyperlink w:anchor="_Toc534472167" w:history="1">
+          <w:hyperlink w:anchor="_Toc534578300" w:history="1">
             <w:r>
               <w:rPr>
                 <w:rStyle w:val="a5"/>
@@ -1277,7 +1269,7 @@
                 <w:noProof/>
                 <w:webHidden/>
               </w:rPr>
-              <w:instrText xml:space="preserve"> PAGEREF _Toc534472167 \h </w:instrText>
+              <w:instrText xml:space="preserve"> PAGEREF _Toc534578300 \h </w:instrText>
             </w:r>
             <w:r>
               <w:rPr>
@@ -1318,7 +1310,7 @@
               <w:noProof/>
             </w:rPr>
           </w:pPr>
-          <w:hyperlink w:anchor="_Toc534472168" w:history="1">
+          <w:hyperlink w:anchor="_Toc534578301" w:history="1">
             <w:r>
               <w:rPr>
                 <w:rStyle w:val="a5"/>
@@ -1331,21 +1323,7 @@
                 <w:rStyle w:val="a5"/>
                 <w:noProof/>
               </w:rPr>
-              <w:t>、</w:t>
-            </w:r>
-            <w:r>
-              <w:rPr>
-                <w:rStyle w:val="a5"/>
-                <w:noProof/>
-              </w:rPr>
-              <w:t>ConvertPressure</w:t>
-            </w:r>
-            <w:r>
-              <w:rPr>
-                <w:rStyle w:val="a5"/>
-                <w:noProof/>
-              </w:rPr>
-              <w:t>类</w:t>
+              <w:t>、修改部分测试用例</w:t>
             </w:r>
             <w:r>
               <w:rPr>
@@ -1366,7 +1344,7 @@
                 <w:noProof/>
                 <w:webHidden/>
               </w:rPr>
-              <w:instrText xml:space="preserve"> PAGEREF _Toc534472168 \h </w:instrText>
+              <w:instrText xml:space="preserve"> PAGEREF _Toc534578301 \h </w:instrText>
             </w:r>
             <w:r>
               <w:rPr>
@@ -1407,34 +1385,20 @@
               <w:noProof/>
             </w:rPr>
           </w:pPr>
-          <w:hyperlink w:anchor="_Toc534472169" w:history="1">
+          <w:hyperlink w:anchor="_Toc534578302" w:history="1">
             <w:r>
               <w:rPr>
                 <w:rStyle w:val="a5"/>
                 <w:noProof/>
               </w:rPr>
-              <w:t>3.1.1</w:t>
+              <w:t>3.2</w:t>
             </w:r>
             <w:r>
               <w:rPr>
                 <w:rStyle w:val="a5"/>
                 <w:noProof/>
               </w:rPr>
-              <w:t>、</w:t>
-            </w:r>
-            <w:r>
-              <w:rPr>
-                <w:rStyle w:val="a5"/>
-                <w:noProof/>
-              </w:rPr>
-              <w:t>getResult</w:t>
-            </w:r>
-            <w:r>
-              <w:rPr>
-                <w:rStyle w:val="a5"/>
-                <w:noProof/>
-              </w:rPr>
-              <w:t>方法</w:t>
+              <w:t>、再测试全部用例</w:t>
             </w:r>
             <w:r>
               <w:rPr>
@@ -1455,7 +1419,7 @@
                 <w:noProof/>
                 <w:webHidden/>
               </w:rPr>
-              <w:instrText xml:space="preserve"> PAGEREF _Toc534472169 \h </w:instrText>
+              <w:instrText xml:space="preserve"> PAGEREF _Toc534578302 \h </w:instrText>
             </w:r>
             <w:r>
               <w:rPr>
@@ -1475,7 +1439,7 @@
                 <w:noProof/>
                 <w:webHidden/>
               </w:rPr>
-              <w:t>4</w:t>
+              <w:t>6</w:t>
             </w:r>
             <w:r>
               <w:rPr>
@@ -1496,34 +1460,97 @@
               <w:noProof/>
             </w:rPr>
           </w:pPr>
-          <w:hyperlink w:anchor="_Toc534472170" w:history="1">
+          <w:hyperlink w:anchor="_Toc534578303" w:history="1">
             <w:r>
               <w:rPr>
                 <w:rStyle w:val="a5"/>
                 <w:noProof/>
               </w:rPr>
-              <w:t>3.1.2</w:t>
+              <w:t>3.2.1</w:t>
             </w:r>
             <w:r>
               <w:rPr>
                 <w:rStyle w:val="a5"/>
                 <w:noProof/>
               </w:rPr>
-              <w:t>、</w:t>
-            </w:r>
+              <w:t>、选择的策略介绍</w:t>
+            </w:r>
+            <w:r>
+              <w:rPr>
+                <w:noProof/>
+                <w:webHidden/>
+              </w:rPr>
+              <w:tab/>
+            </w:r>
+            <w:r>
+              <w:rPr>
+                <w:noProof/>
+                <w:webHidden/>
+              </w:rPr>
+              <w:fldChar w:fldCharType="begin"/>
+            </w:r>
+            <w:r>
+              <w:rPr>
+                <w:noProof/>
+                <w:webHidden/>
+              </w:rPr>
+              <w:instrText xml:space="preserve"> PAGEREF _Toc534578303 \h </w:instrText>
+            </w:r>
+            <w:r>
+              <w:rPr>
+                <w:noProof/>
+                <w:webHidden/>
+              </w:rPr>
+            </w:r>
+            <w:r>
+              <w:rPr>
+                <w:noProof/>
+                <w:webHidden/>
+              </w:rPr>
+              <w:fldChar w:fldCharType="separate"/>
+            </w:r>
+            <w:r>
+              <w:rPr>
+                <w:noProof/>
+                <w:webHidden/>
+              </w:rPr>
+              <w:t>6</w:t>
+            </w:r>
+            <w:r>
+              <w:rPr>
+                <w:noProof/>
+                <w:webHidden/>
+              </w:rPr>
+              <w:fldChar w:fldCharType="end"/>
+            </w:r>
+          </w:hyperlink>
+          <w:bookmarkStart w:id="0" w:name="_GoBack"/>
+          <w:bookmarkEnd w:id="0"/>
+        </w:p>
+        <w:p>
+          <w:pPr>
+            <w:pStyle w:val="TOC2"/>
+            <w:tabs>
+              <w:tab w:val="right" w:leader="dot" w:pos="8296"/>
+            </w:tabs>
+            <w:rPr>
+              <w:noProof/>
+            </w:rPr>
+          </w:pPr>
+          <w:hyperlink w:anchor="_Toc534578304" w:history="1">
             <w:r>
               <w:rPr>
                 <w:rStyle w:val="a5"/>
                 <w:noProof/>
               </w:rPr>
-              <w:t>getConversion</w:t>
+              <w:t>3.2.2</w:t>
             </w:r>
             <w:r>
               <w:rPr>
                 <w:rStyle w:val="a5"/>
                 <w:noProof/>
               </w:rPr>
-              <w:t>方法</w:t>
+              <w:t>、测试结果</w:t>
             </w:r>
             <w:r>
               <w:rPr>
@@ -1544,7 +1571,7 @@
                 <w:noProof/>
                 <w:webHidden/>
               </w:rPr>
-              <w:instrText xml:space="preserve"> PAGEREF _Toc534472170 \h </w:instrText>
+              <w:instrText xml:space="preserve"> PAGEREF _Toc534578304 \h </w:instrText>
             </w:r>
             <w:r>
               <w:rPr>
@@ -1564,7 +1591,7 @@
                 <w:noProof/>
                 <w:webHidden/>
               </w:rPr>
-              <w:t>4</w:t>
+              <w:t>6</w:t>
             </w:r>
             <w:r>
               <w:rPr>
@@ -1585,34 +1612,20 @@
               <w:noProof/>
             </w:rPr>
           </w:pPr>
-          <w:hyperlink w:anchor="_Toc534472171" w:history="1">
+          <w:hyperlink w:anchor="_Toc534578305" w:history="1">
             <w:r>
               <w:rPr>
                 <w:rStyle w:val="a5"/>
                 <w:noProof/>
               </w:rPr>
-              <w:t>3.1.3</w:t>
+              <w:t>3.3</w:t>
             </w:r>
             <w:r>
               <w:rPr>
                 <w:rStyle w:val="a5"/>
                 <w:noProof/>
               </w:rPr>
-              <w:t>、</w:t>
-            </w:r>
-            <w:r>
-              <w:rPr>
-                <w:rStyle w:val="a5"/>
-                <w:noProof/>
-              </w:rPr>
-              <w:t>ConvertPressure</w:t>
-            </w:r>
-            <w:r>
-              <w:rPr>
-                <w:rStyle w:val="a5"/>
-                <w:noProof/>
-              </w:rPr>
-              <w:t>类测试结果</w:t>
+              <w:t>、随机测试部分用例</w:t>
             </w:r>
             <w:r>
               <w:rPr>
@@ -1633,7 +1646,7 @@
                 <w:noProof/>
                 <w:webHidden/>
               </w:rPr>
-              <w:instrText xml:space="preserve"> PAGEREF _Toc534472171 \h </w:instrText>
+              <w:instrText xml:space="preserve"> PAGEREF _Toc534578305 \h </w:instrText>
             </w:r>
             <w:r>
               <w:rPr>
@@ -1653,7 +1666,7 @@
                 <w:noProof/>
                 <w:webHidden/>
               </w:rPr>
-              <w:t>5</w:t>
+              <w:t>6</w:t>
             </w:r>
             <w:r>
               <w:rPr>
@@ -1674,34 +1687,20 @@
               <w:noProof/>
             </w:rPr>
           </w:pPr>
-          <w:hyperlink w:anchor="_Toc534472172" w:history="1">
+          <w:hyperlink w:anchor="_Toc534578306" w:history="1">
             <w:r>
               <w:rPr>
                 <w:rStyle w:val="a5"/>
                 <w:noProof/>
               </w:rPr>
-              <w:t>3.2</w:t>
+              <w:t>3.3.1</w:t>
             </w:r>
             <w:r>
               <w:rPr>
                 <w:rStyle w:val="a5"/>
                 <w:noProof/>
               </w:rPr>
-              <w:t>、</w:t>
-            </w:r>
-            <w:r>
-              <w:rPr>
-                <w:rStyle w:val="a5"/>
-                <w:noProof/>
-              </w:rPr>
-              <w:t>ConvertTemperature</w:t>
-            </w:r>
-            <w:r>
-              <w:rPr>
-                <w:rStyle w:val="a5"/>
-                <w:noProof/>
-              </w:rPr>
-              <w:t>类</w:t>
+              <w:t>、选择的策略介绍</w:t>
             </w:r>
             <w:r>
               <w:rPr>
@@ -1722,7 +1721,7 @@
                 <w:noProof/>
                 <w:webHidden/>
               </w:rPr>
-              <w:instrText xml:space="preserve"> PAGEREF _Toc534472172 \h </w:instrText>
+              <w:instrText xml:space="preserve"> PAGEREF _Toc534578306 \h </w:instrText>
             </w:r>
             <w:r>
               <w:rPr>
@@ -1742,7 +1741,7 @@
                 <w:noProof/>
                 <w:webHidden/>
               </w:rPr>
-              <w:t>5</w:t>
+              <w:t>6</w:t>
             </w:r>
             <w:r>
               <w:rPr>
@@ -1763,34 +1762,95 @@
               <w:noProof/>
             </w:rPr>
           </w:pPr>
-          <w:hyperlink w:anchor="_Toc534472173" w:history="1">
+          <w:hyperlink w:anchor="_Toc534578307" w:history="1">
             <w:r>
               <w:rPr>
                 <w:rStyle w:val="a5"/>
                 <w:noProof/>
               </w:rPr>
-              <w:t>3.2.1</w:t>
+              <w:t>3.3.2</w:t>
             </w:r>
             <w:r>
               <w:rPr>
                 <w:rStyle w:val="a5"/>
                 <w:noProof/>
               </w:rPr>
-              <w:t>、</w:t>
-            </w:r>
+              <w:t>、测试结果</w:t>
+            </w:r>
+            <w:r>
+              <w:rPr>
+                <w:noProof/>
+                <w:webHidden/>
+              </w:rPr>
+              <w:tab/>
+            </w:r>
+            <w:r>
+              <w:rPr>
+                <w:noProof/>
+                <w:webHidden/>
+              </w:rPr>
+              <w:fldChar w:fldCharType="begin"/>
+            </w:r>
+            <w:r>
+              <w:rPr>
+                <w:noProof/>
+                <w:webHidden/>
+              </w:rPr>
+              <w:instrText xml:space="preserve"> PAGEREF _Toc534578307 \h </w:instrText>
+            </w:r>
+            <w:r>
+              <w:rPr>
+                <w:noProof/>
+                <w:webHidden/>
+              </w:rPr>
+            </w:r>
+            <w:r>
+              <w:rPr>
+                <w:noProof/>
+                <w:webHidden/>
+              </w:rPr>
+              <w:fldChar w:fldCharType="separate"/>
+            </w:r>
+            <w:r>
+              <w:rPr>
+                <w:noProof/>
+                <w:webHidden/>
+              </w:rPr>
+              <w:t>7</w:t>
+            </w:r>
+            <w:r>
+              <w:rPr>
+                <w:noProof/>
+                <w:webHidden/>
+              </w:rPr>
+              <w:fldChar w:fldCharType="end"/>
+            </w:r>
+          </w:hyperlink>
+        </w:p>
+        <w:p>
+          <w:pPr>
+            <w:pStyle w:val="TOC2"/>
+            <w:tabs>
+              <w:tab w:val="right" w:leader="dot" w:pos="8296"/>
+            </w:tabs>
+            <w:rPr>
+              <w:noProof/>
+            </w:rPr>
+          </w:pPr>
+          <w:hyperlink w:anchor="_Toc534578308" w:history="1">
             <w:r>
               <w:rPr>
                 <w:rStyle w:val="a5"/>
                 <w:noProof/>
               </w:rPr>
-              <w:t>getResult</w:t>
+              <w:t>3.4</w:t>
             </w:r>
             <w:r>
               <w:rPr>
                 <w:rStyle w:val="a5"/>
                 <w:noProof/>
               </w:rPr>
-              <w:t>方法</w:t>
+              <w:t>、测试风险程度高的用例</w:t>
             </w:r>
             <w:r>
               <w:rPr>
@@ -1811,7 +1871,7 @@
                 <w:noProof/>
                 <w:webHidden/>
               </w:rPr>
-              <w:instrText xml:space="preserve"> PAGEREF _Toc534472173 \h </w:instrText>
+              <w:instrText xml:space="preserve"> PAGEREF _Toc534578308 \h </w:instrText>
             </w:r>
             <w:r>
               <w:rPr>
@@ -1831,7 +1891,382 @@
                 <w:noProof/>
                 <w:webHidden/>
               </w:rPr>
-              <w:t>5</w:t>
+              <w:t>7</w:t>
+            </w:r>
+            <w:r>
+              <w:rPr>
+                <w:noProof/>
+                <w:webHidden/>
+              </w:rPr>
+              <w:fldChar w:fldCharType="end"/>
+            </w:r>
+          </w:hyperlink>
+        </w:p>
+        <w:p>
+          <w:pPr>
+            <w:pStyle w:val="TOC2"/>
+            <w:tabs>
+              <w:tab w:val="right" w:leader="dot" w:pos="8296"/>
+            </w:tabs>
+            <w:rPr>
+              <w:noProof/>
+            </w:rPr>
+          </w:pPr>
+          <w:hyperlink w:anchor="_Toc534578309" w:history="1">
+            <w:r>
+              <w:rPr>
+                <w:rStyle w:val="a5"/>
+                <w:noProof/>
+              </w:rPr>
+              <w:t>3.4.1</w:t>
+            </w:r>
+            <w:r>
+              <w:rPr>
+                <w:rStyle w:val="a5"/>
+                <w:noProof/>
+              </w:rPr>
+              <w:t>、选择的策略介绍</w:t>
+            </w:r>
+            <w:r>
+              <w:rPr>
+                <w:noProof/>
+                <w:webHidden/>
+              </w:rPr>
+              <w:tab/>
+            </w:r>
+            <w:r>
+              <w:rPr>
+                <w:noProof/>
+                <w:webHidden/>
+              </w:rPr>
+              <w:fldChar w:fldCharType="begin"/>
+            </w:r>
+            <w:r>
+              <w:rPr>
+                <w:noProof/>
+                <w:webHidden/>
+              </w:rPr>
+              <w:instrText xml:space="preserve"> PAGEREF _Toc534578309 \h </w:instrText>
+            </w:r>
+            <w:r>
+              <w:rPr>
+                <w:noProof/>
+                <w:webHidden/>
+              </w:rPr>
+            </w:r>
+            <w:r>
+              <w:rPr>
+                <w:noProof/>
+                <w:webHidden/>
+              </w:rPr>
+              <w:fldChar w:fldCharType="separate"/>
+            </w:r>
+            <w:r>
+              <w:rPr>
+                <w:noProof/>
+                <w:webHidden/>
+              </w:rPr>
+              <w:t>7</w:t>
+            </w:r>
+            <w:r>
+              <w:rPr>
+                <w:noProof/>
+                <w:webHidden/>
+              </w:rPr>
+              <w:fldChar w:fldCharType="end"/>
+            </w:r>
+          </w:hyperlink>
+        </w:p>
+        <w:p>
+          <w:pPr>
+            <w:pStyle w:val="TOC2"/>
+            <w:tabs>
+              <w:tab w:val="right" w:leader="dot" w:pos="8296"/>
+            </w:tabs>
+            <w:rPr>
+              <w:noProof/>
+            </w:rPr>
+          </w:pPr>
+          <w:hyperlink w:anchor="_Toc534578310" w:history="1">
+            <w:r>
+              <w:rPr>
+                <w:rStyle w:val="a5"/>
+                <w:noProof/>
+              </w:rPr>
+              <w:t>3.4.2</w:t>
+            </w:r>
+            <w:r>
+              <w:rPr>
+                <w:rStyle w:val="a5"/>
+                <w:noProof/>
+              </w:rPr>
+              <w:t>、测试结果</w:t>
+            </w:r>
+            <w:r>
+              <w:rPr>
+                <w:noProof/>
+                <w:webHidden/>
+              </w:rPr>
+              <w:tab/>
+            </w:r>
+            <w:r>
+              <w:rPr>
+                <w:noProof/>
+                <w:webHidden/>
+              </w:rPr>
+              <w:fldChar w:fldCharType="begin"/>
+            </w:r>
+            <w:r>
+              <w:rPr>
+                <w:noProof/>
+                <w:webHidden/>
+              </w:rPr>
+              <w:instrText xml:space="preserve"> PAGEREF _Toc534578310 \h </w:instrText>
+            </w:r>
+            <w:r>
+              <w:rPr>
+                <w:noProof/>
+                <w:webHidden/>
+              </w:rPr>
+            </w:r>
+            <w:r>
+              <w:rPr>
+                <w:noProof/>
+                <w:webHidden/>
+              </w:rPr>
+              <w:fldChar w:fldCharType="separate"/>
+            </w:r>
+            <w:r>
+              <w:rPr>
+                <w:noProof/>
+                <w:webHidden/>
+              </w:rPr>
+              <w:t>8</w:t>
+            </w:r>
+            <w:r>
+              <w:rPr>
+                <w:noProof/>
+                <w:webHidden/>
+              </w:rPr>
+              <w:fldChar w:fldCharType="end"/>
+            </w:r>
+          </w:hyperlink>
+        </w:p>
+        <w:p>
+          <w:pPr>
+            <w:pStyle w:val="TOC2"/>
+            <w:tabs>
+              <w:tab w:val="right" w:leader="dot" w:pos="8296"/>
+            </w:tabs>
+            <w:rPr>
+              <w:noProof/>
+            </w:rPr>
+          </w:pPr>
+          <w:hyperlink w:anchor="_Toc534578311" w:history="1">
+            <w:r>
+              <w:rPr>
+                <w:rStyle w:val="a5"/>
+                <w:noProof/>
+              </w:rPr>
+              <w:t>3.5</w:t>
+            </w:r>
+            <w:r>
+              <w:rPr>
+                <w:rStyle w:val="a5"/>
+                <w:noProof/>
+              </w:rPr>
+              <w:t>、再测试修改的部分</w:t>
+            </w:r>
+            <w:r>
+              <w:rPr>
+                <w:noProof/>
+                <w:webHidden/>
+              </w:rPr>
+              <w:tab/>
+            </w:r>
+            <w:r>
+              <w:rPr>
+                <w:noProof/>
+                <w:webHidden/>
+              </w:rPr>
+              <w:fldChar w:fldCharType="begin"/>
+            </w:r>
+            <w:r>
+              <w:rPr>
+                <w:noProof/>
+                <w:webHidden/>
+              </w:rPr>
+              <w:instrText xml:space="preserve"> PAGEREF _Toc534578311 \h </w:instrText>
+            </w:r>
+            <w:r>
+              <w:rPr>
+                <w:noProof/>
+                <w:webHidden/>
+              </w:rPr>
+            </w:r>
+            <w:r>
+              <w:rPr>
+                <w:noProof/>
+                <w:webHidden/>
+              </w:rPr>
+              <w:fldChar w:fldCharType="separate"/>
+            </w:r>
+            <w:r>
+              <w:rPr>
+                <w:noProof/>
+                <w:webHidden/>
+              </w:rPr>
+              <w:t>8</w:t>
+            </w:r>
+            <w:r>
+              <w:rPr>
+                <w:noProof/>
+                <w:webHidden/>
+              </w:rPr>
+              <w:fldChar w:fldCharType="end"/>
+            </w:r>
+          </w:hyperlink>
+        </w:p>
+        <w:p>
+          <w:pPr>
+            <w:pStyle w:val="TOC2"/>
+            <w:tabs>
+              <w:tab w:val="right" w:leader="dot" w:pos="8296"/>
+            </w:tabs>
+            <w:rPr>
+              <w:noProof/>
+            </w:rPr>
+          </w:pPr>
+          <w:hyperlink w:anchor="_Toc534578312" w:history="1">
+            <w:r>
+              <w:rPr>
+                <w:rStyle w:val="a5"/>
+                <w:noProof/>
+              </w:rPr>
+              <w:t>3.5.1</w:t>
+            </w:r>
+            <w:r>
+              <w:rPr>
+                <w:rStyle w:val="a5"/>
+                <w:noProof/>
+              </w:rPr>
+              <w:t>、选择的策略介绍</w:t>
+            </w:r>
+            <w:r>
+              <w:rPr>
+                <w:noProof/>
+                <w:webHidden/>
+              </w:rPr>
+              <w:tab/>
+            </w:r>
+            <w:r>
+              <w:rPr>
+                <w:noProof/>
+                <w:webHidden/>
+              </w:rPr>
+              <w:fldChar w:fldCharType="begin"/>
+            </w:r>
+            <w:r>
+              <w:rPr>
+                <w:noProof/>
+                <w:webHidden/>
+              </w:rPr>
+              <w:instrText xml:space="preserve"> PAGEREF _Toc534578312 \h </w:instrText>
+            </w:r>
+            <w:r>
+              <w:rPr>
+                <w:noProof/>
+                <w:webHidden/>
+              </w:rPr>
+            </w:r>
+            <w:r>
+              <w:rPr>
+                <w:noProof/>
+                <w:webHidden/>
+              </w:rPr>
+              <w:fldChar w:fldCharType="separate"/>
+            </w:r>
+            <w:r>
+              <w:rPr>
+                <w:noProof/>
+                <w:webHidden/>
+              </w:rPr>
+              <w:t>8</w:t>
+            </w:r>
+            <w:r>
+              <w:rPr>
+                <w:noProof/>
+                <w:webHidden/>
+              </w:rPr>
+              <w:fldChar w:fldCharType="end"/>
+            </w:r>
+          </w:hyperlink>
+        </w:p>
+        <w:p>
+          <w:pPr>
+            <w:pStyle w:val="TOC2"/>
+            <w:tabs>
+              <w:tab w:val="right" w:leader="dot" w:pos="8296"/>
+            </w:tabs>
+            <w:rPr>
+              <w:noProof/>
+            </w:rPr>
+          </w:pPr>
+          <w:hyperlink w:anchor="_Toc534578313" w:history="1">
+            <w:r>
+              <w:rPr>
+                <w:rStyle w:val="a5"/>
+                <w:noProof/>
+              </w:rPr>
+              <w:t>3.5.2</w:t>
+            </w:r>
+            <w:r>
+              <w:rPr>
+                <w:rStyle w:val="a5"/>
+                <w:noProof/>
+              </w:rPr>
+              <w:t>、测试结果</w:t>
+            </w:r>
+            <w:r>
+              <w:rPr>
+                <w:noProof/>
+                <w:webHidden/>
+              </w:rPr>
+              <w:tab/>
+            </w:r>
+            <w:r>
+              <w:rPr>
+                <w:noProof/>
+                <w:webHidden/>
+              </w:rPr>
+              <w:fldChar w:fldCharType="begin"/>
+            </w:r>
+            <w:r>
+              <w:rPr>
+                <w:noProof/>
+                <w:webHidden/>
+              </w:rPr>
+              <w:instrText xml:space="preserve"> PAGEREF _Toc534578313 \h </w:instrText>
+            </w:r>
+            <w:r>
+              <w:rPr>
+                <w:noProof/>
+                <w:webHidden/>
+              </w:rPr>
+            </w:r>
+            <w:r>
+              <w:rPr>
+                <w:noProof/>
+                <w:webHidden/>
+              </w:rPr>
+              <w:fldChar w:fldCharType="separate"/>
+            </w:r>
+            <w:r>
+              <w:rPr>
+                <w:noProof/>
+                <w:webHidden/>
+              </w:rPr>
+              <w:t>9</w:t>
             </w:r>
             <w:r>
               <w:rPr>
@@ -1853,7 +2288,7 @@
               <w:noProof/>
             </w:rPr>
           </w:pPr>
-          <w:hyperlink w:anchor="_Toc534472174" w:history="1">
+          <w:hyperlink w:anchor="_Toc534578314" w:history="1">
             <w:r>
               <w:rPr>
                 <w:rStyle w:val="a5"/>
@@ -1893,7 +2328,7 @@
                 <w:noProof/>
                 <w:webHidden/>
               </w:rPr>
-              <w:instrText xml:space="preserve"> PAGEREF _Toc534472174 \h </w:instrText>
+              <w:instrText xml:space="preserve"> PAGEREF _Toc534578314 \h </w:instrText>
             </w:r>
             <w:r>
               <w:rPr>
@@ -1913,7 +2348,7 @@
                 <w:noProof/>
                 <w:webHidden/>
               </w:rPr>
-              <w:t>6</w:t>
+              <w:t>9</w:t>
             </w:r>
             <w:r>
               <w:rPr>
@@ -1934,7 +2369,7 @@
               <w:noProof/>
             </w:rPr>
           </w:pPr>
-          <w:hyperlink w:anchor="_Toc534472175" w:history="1">
+          <w:hyperlink w:anchor="_Toc534578315" w:history="1">
             <w:r>
               <w:rPr>
                 <w:rStyle w:val="a5"/>
@@ -1968,7 +2403,7 @@
                 <w:noProof/>
                 <w:webHidden/>
               </w:rPr>
-              <w:instrText xml:space="preserve"> PAGEREF _Toc534472175 \h </w:instrText>
+              <w:instrText xml:space="preserve"> PAGEREF _Toc534578315 \h </w:instrText>
             </w:r>
             <w:r>
               <w:rPr>
@@ -1988,7 +2423,7 @@
                 <w:noProof/>
                 <w:webHidden/>
               </w:rPr>
-              <w:t>6</w:t>
+              <w:t>9</w:t>
             </w:r>
             <w:r>
               <w:rPr>
@@ -2009,7 +2444,7 @@
               <w:noProof/>
             </w:rPr>
           </w:pPr>
-          <w:hyperlink w:anchor="_Toc534472176" w:history="1">
+          <w:hyperlink w:anchor="_Toc534578316" w:history="1">
             <w:r>
               <w:rPr>
                 <w:rStyle w:val="a5"/>
@@ -2022,7 +2457,7 @@
                 <w:rStyle w:val="a5"/>
                 <w:noProof/>
               </w:rPr>
-              <w:t>、分析所选回归测试方法在测试效率的提高程度</w:t>
+              <w:t>、分析所选回归测试方法对测试效率和安全性的影响</w:t>
             </w:r>
             <w:r>
               <w:rPr>
@@ -2043,7 +2478,7 @@
                 <w:noProof/>
                 <w:webHidden/>
               </w:rPr>
-              <w:instrText xml:space="preserve"> PAGEREF _Toc534472176 \h </w:instrText>
+              <w:instrText xml:space="preserve"> PAGEREF _Toc534578316 \h </w:instrText>
             </w:r>
             <w:r>
               <w:rPr>
@@ -2063,7 +2498,7 @@
                 <w:noProof/>
                 <w:webHidden/>
               </w:rPr>
-              <w:t>6</w:t>
+              <w:t>9</w:t>
             </w:r>
             <w:r>
               <w:rPr>
@@ -2084,7 +2519,7 @@
               <w:noProof/>
             </w:rPr>
           </w:pPr>
-          <w:hyperlink w:anchor="_Toc534472177" w:history="1">
+          <w:hyperlink w:anchor="_Toc534578317" w:history="1">
             <w:r>
               <w:rPr>
                 <w:rStyle w:val="a5"/>
@@ -2118,7 +2553,7 @@
                 <w:noProof/>
                 <w:webHidden/>
               </w:rPr>
-              <w:instrText xml:space="preserve"> PAGEREF _Toc534472177 \h </w:instrText>
+              <w:instrText xml:space="preserve"> PAGEREF _Toc534578317 \h </w:instrText>
             </w:r>
             <w:r>
               <w:rPr>
@@ -2138,7 +2573,7 @@
                 <w:noProof/>
                 <w:webHidden/>
               </w:rPr>
-              <w:t>6</w:t>
+              <w:t>10</w:t>
             </w:r>
             <w:r>
               <w:rPr>
@@ -2159,7 +2594,7 @@
               <w:noProof/>
             </w:rPr>
           </w:pPr>
-          <w:hyperlink w:anchor="_Toc534472178" w:history="1">
+          <w:hyperlink w:anchor="_Toc534578318" w:history="1">
             <w:r>
               <w:rPr>
                 <w:rStyle w:val="a5"/>
@@ -2172,6 +2607,81 @@
                 <w:rStyle w:val="a5"/>
                 <w:noProof/>
               </w:rPr>
+              <w:t>、随机生成用例</w:t>
+            </w:r>
+            <w:r>
+              <w:rPr>
+                <w:noProof/>
+                <w:webHidden/>
+              </w:rPr>
+              <w:tab/>
+            </w:r>
+            <w:r>
+              <w:rPr>
+                <w:noProof/>
+                <w:webHidden/>
+              </w:rPr>
+              <w:fldChar w:fldCharType="begin"/>
+            </w:r>
+            <w:r>
+              <w:rPr>
+                <w:noProof/>
+                <w:webHidden/>
+              </w:rPr>
+              <w:instrText xml:space="preserve"> PAGEREF _Toc534578318 \h </w:instrText>
+            </w:r>
+            <w:r>
+              <w:rPr>
+                <w:noProof/>
+                <w:webHidden/>
+              </w:rPr>
+            </w:r>
+            <w:r>
+              <w:rPr>
+                <w:noProof/>
+                <w:webHidden/>
+              </w:rPr>
+              <w:fldChar w:fldCharType="separate"/>
+            </w:r>
+            <w:r>
+              <w:rPr>
+                <w:noProof/>
+                <w:webHidden/>
+              </w:rPr>
+              <w:t>10</w:t>
+            </w:r>
+            <w:r>
+              <w:rPr>
+                <w:noProof/>
+                <w:webHidden/>
+              </w:rPr>
+              <w:fldChar w:fldCharType="end"/>
+            </w:r>
+          </w:hyperlink>
+        </w:p>
+        <w:p>
+          <w:pPr>
+            <w:pStyle w:val="TOC2"/>
+            <w:tabs>
+              <w:tab w:val="right" w:leader="dot" w:pos="8296"/>
+            </w:tabs>
+            <w:rPr>
+              <w:noProof/>
+            </w:rPr>
+          </w:pPr>
+          <w:hyperlink w:anchor="_Toc534578319" w:history="1">
+            <w:r>
+              <w:rPr>
+                <w:rStyle w:val="a5"/>
+                <w:noProof/>
+              </w:rPr>
+              <w:t>4.2.3</w:t>
+            </w:r>
+            <w:r>
+              <w:rPr>
+                <w:rStyle w:val="a5"/>
+                <w:noProof/>
+              </w:rPr>
               <w:t>、基于风险选择测试用例</w:t>
             </w:r>
             <w:r>
@@ -2193,7 +2703,7 @@
                 <w:noProof/>
                 <w:webHidden/>
               </w:rPr>
-              <w:instrText xml:space="preserve"> PAGEREF _Toc534472178 \h </w:instrText>
+              <w:instrText xml:space="preserve"> PAGEREF _Toc534578319 \h </w:instrText>
             </w:r>
             <w:r>
               <w:rPr>
@@ -2213,7 +2723,82 @@
                 <w:noProof/>
                 <w:webHidden/>
               </w:rPr>
-              <w:t>6</w:t>
+              <w:t>10</w:t>
+            </w:r>
+            <w:r>
+              <w:rPr>
+                <w:noProof/>
+                <w:webHidden/>
+              </w:rPr>
+              <w:fldChar w:fldCharType="end"/>
+            </w:r>
+          </w:hyperlink>
+        </w:p>
+        <w:p>
+          <w:pPr>
+            <w:pStyle w:val="TOC2"/>
+            <w:tabs>
+              <w:tab w:val="right" w:leader="dot" w:pos="8296"/>
+            </w:tabs>
+            <w:rPr>
+              <w:noProof/>
+            </w:rPr>
+          </w:pPr>
+          <w:hyperlink w:anchor="_Toc534578320" w:history="1">
+            <w:r>
+              <w:rPr>
+                <w:rStyle w:val="a5"/>
+                <w:noProof/>
+              </w:rPr>
+              <w:t>4.2.4</w:t>
+            </w:r>
+            <w:r>
+              <w:rPr>
+                <w:rStyle w:val="a5"/>
+                <w:noProof/>
+              </w:rPr>
+              <w:t>、再测试修改的部分</w:t>
+            </w:r>
+            <w:r>
+              <w:rPr>
+                <w:noProof/>
+                <w:webHidden/>
+              </w:rPr>
+              <w:tab/>
+            </w:r>
+            <w:r>
+              <w:rPr>
+                <w:noProof/>
+                <w:webHidden/>
+              </w:rPr>
+              <w:fldChar w:fldCharType="begin"/>
+            </w:r>
+            <w:r>
+              <w:rPr>
+                <w:noProof/>
+                <w:webHidden/>
+              </w:rPr>
+              <w:instrText xml:space="preserve"> PAGEREF _Toc534578320 \h </w:instrText>
+            </w:r>
+            <w:r>
+              <w:rPr>
+                <w:noProof/>
+                <w:webHidden/>
+              </w:rPr>
+            </w:r>
+            <w:r>
+              <w:rPr>
+                <w:noProof/>
+                <w:webHidden/>
+              </w:rPr>
+              <w:fldChar w:fldCharType="separate"/>
+            </w:r>
+            <w:r>
+              <w:rPr>
+                <w:noProof/>
+                <w:webHidden/>
+              </w:rPr>
+              <w:t>10</w:t>
             </w:r>
             <w:r>
               <w:rPr>
@@ -2268,7 +2853,7 @@
         </w:rPr>
       </w:pPr>
       <w:bookmarkStart w:id="1" w:name="_Toc466646081"/>
-      <w:bookmarkStart w:id="2" w:name="_Toc534472159"/>
+      <w:bookmarkStart w:id="2" w:name="_Toc534578292"/>
       <w:r>
         <w:rPr>
           <w:sz w:val="32"/>
@@ -2296,7 +2881,7 @@
       <w:bookmarkStart w:id="4" w:name="_Toc30092"/>
       <w:bookmarkStart w:id="5" w:name="_Toc265200160"/>
       <w:bookmarkStart w:id="6" w:name="_Toc466646082"/>
-      <w:bookmarkStart w:id="7" w:name="_Toc534472160"/>
+      <w:bookmarkStart w:id="7" w:name="_Toc534578293"/>
       <w:r>
         <w:rPr>
           <w:sz w:val="28"/>
@@ -2471,23 +3056,7 @@
           <w:sz w:val="24"/>
           <w:szCs w:val="24"/>
         </w:rPr>
-        <w:t xml:space="preserve"> , </w:t>
-      </w:r>
-      <w:proofErr w:type="spellStart"/>
-      <w:r>
-        <w:rPr>
-          <w:sz w:val="24"/>
-          <w:szCs w:val="24"/>
-        </w:rPr>
-        <w:t>ConvertPressure</w:t>
-      </w:r>
-      <w:proofErr w:type="spellEnd"/>
-      <w:r>
-        <w:rPr>
-          <w:sz w:val="24"/>
-          <w:szCs w:val="24"/>
-        </w:rPr>
-        <w:t xml:space="preserve">, </w:t>
+        <w:t xml:space="preserve"> , ConvertPressure, </w:t>
       </w:r>
       <w:proofErr w:type="spellStart"/>
       <w:r>
@@ -2746,7 +3315,7 @@
           <w:szCs w:val="28"/>
         </w:rPr>
       </w:pPr>
-      <w:bookmarkStart w:id="13" w:name="_Toc534472161"/>
+      <w:bookmarkStart w:id="13" w:name="_Toc534578294"/>
       <w:bookmarkEnd w:id="9"/>
       <w:bookmarkEnd w:id="10"/>
       <w:bookmarkEnd w:id="11"/>
@@ -2821,7 +3390,7 @@
           <w:szCs w:val="32"/>
         </w:rPr>
       </w:pPr>
-      <w:bookmarkStart w:id="18" w:name="_Toc534472162"/>
+      <w:bookmarkStart w:id="18" w:name="_Toc534578295"/>
       <w:r>
         <w:rPr>
           <w:rFonts w:hint="eastAsia"/>
@@ -2840,7 +3409,7 @@
           <w:szCs w:val="28"/>
         </w:rPr>
       </w:pPr>
-      <w:bookmarkStart w:id="19" w:name="_Toc534472163"/>
+      <w:bookmarkStart w:id="19" w:name="_Toc534578296"/>
       <w:r>
         <w:rPr>
           <w:rFonts w:hint="eastAsia"/>
@@ -2904,33 +3473,39 @@
           <w:sz w:val="24"/>
           <w:szCs w:val="24"/>
         </w:rPr>
-        <w:t>主要负责的是修改实验</w:t>
-      </w:r>
-      <w:proofErr w:type="gramStart"/>
-      <w:r>
-        <w:rPr>
-          <w:rFonts w:hint="eastAsia"/>
-          <w:sz w:val="24"/>
-          <w:szCs w:val="24"/>
-        </w:rPr>
-        <w:t>一</w:t>
-      </w:r>
-      <w:proofErr w:type="gramEnd"/>
-      <w:r>
-        <w:rPr>
-          <w:rFonts w:hint="eastAsia"/>
-          <w:sz w:val="24"/>
-          <w:szCs w:val="24"/>
-        </w:rPr>
-        <w:t>的源代码，使得每个测试用例产生错误，并且找了个自动化的变异测试工具</w:t>
-      </w:r>
-      <w:r>
-        <w:rPr>
-          <w:rFonts w:hint="eastAsia"/>
-          <w:sz w:val="24"/>
-          <w:szCs w:val="24"/>
-        </w:rPr>
-        <w:t>mujava</w:t>
+        <w:t>讨论</w:t>
+      </w:r>
+      <w:r>
+        <w:rPr>
+          <w:rFonts w:hint="eastAsia"/>
+          <w:sz w:val="24"/>
+          <w:szCs w:val="24"/>
+        </w:rPr>
+        <w:t>采用的</w:t>
+      </w:r>
+      <w:r>
+        <w:rPr>
+          <w:rFonts w:hint="eastAsia"/>
+          <w:sz w:val="24"/>
+          <w:szCs w:val="24"/>
+        </w:rPr>
+        <w:t>回归测试策略，以及</w:t>
+      </w:r>
+      <w:r>
+        <w:rPr>
+          <w:rFonts w:hint="eastAsia"/>
+          <w:sz w:val="24"/>
+          <w:szCs w:val="24"/>
+        </w:rPr>
+        <w:t>编写</w:t>
+      </w:r>
+      <w:r>
+        <w:rPr>
+          <w:rFonts w:hint="eastAsia"/>
+          <w:sz w:val="24"/>
+          <w:szCs w:val="24"/>
+        </w:rPr>
+        <w:t>文档</w:t>
       </w:r>
       <w:r>
         <w:rPr>
@@ -2955,55 +3530,71 @@
           <w:sz w:val="24"/>
           <w:szCs w:val="24"/>
         </w:rPr>
-        <w:t>李林生：主要负责</w:t>
-      </w:r>
-      <w:r>
-        <w:rPr>
-          <w:rFonts w:hint="eastAsia"/>
-          <w:sz w:val="24"/>
-          <w:szCs w:val="24"/>
-        </w:rPr>
-        <w:t>的是</w:t>
-      </w:r>
-      <w:r>
-        <w:rPr>
-          <w:rFonts w:hint="eastAsia"/>
-          <w:sz w:val="24"/>
-          <w:szCs w:val="24"/>
-        </w:rPr>
-        <w:t>使用自动化工具</w:t>
-      </w:r>
-      <w:r>
-        <w:rPr>
-          <w:rFonts w:hint="eastAsia"/>
-          <w:sz w:val="24"/>
-          <w:szCs w:val="24"/>
-        </w:rPr>
-        <w:t>mujava</w:t>
-      </w:r>
-      <w:r>
-        <w:rPr>
-          <w:rFonts w:hint="eastAsia"/>
-          <w:sz w:val="24"/>
-          <w:szCs w:val="24"/>
-        </w:rPr>
-        <w:t>进行变异测试，使得每个模块的每个函数（方法），至少生成</w:t>
-      </w:r>
-      <w:r>
-        <w:rPr>
-          <w:rFonts w:hint="eastAsia"/>
-          <w:sz w:val="24"/>
-          <w:szCs w:val="24"/>
-        </w:rPr>
-        <w:t>5</w:t>
-      </w:r>
-      <w:r>
-        <w:rPr>
-          <w:rFonts w:hint="eastAsia"/>
-          <w:sz w:val="24"/>
-          <w:szCs w:val="24"/>
-        </w:rPr>
-        <w:t>个不同错误的变异体。</w:t>
+        <w:t>李林生：</w:t>
+      </w:r>
+      <w:r>
+        <w:rPr>
+          <w:rFonts w:hint="eastAsia"/>
+          <w:sz w:val="24"/>
+          <w:szCs w:val="24"/>
+        </w:rPr>
+        <w:t>讨论</w:t>
+      </w:r>
+      <w:r>
+        <w:rPr>
+          <w:rFonts w:hint="eastAsia"/>
+          <w:sz w:val="24"/>
+          <w:szCs w:val="24"/>
+        </w:rPr>
+        <w:t>采用的</w:t>
+      </w:r>
+      <w:r>
+        <w:rPr>
+          <w:rFonts w:hint="eastAsia"/>
+          <w:sz w:val="24"/>
+          <w:szCs w:val="24"/>
+        </w:rPr>
+        <w:t>回归测试策略，</w:t>
+      </w:r>
+      <w:r>
+        <w:rPr>
+          <w:rFonts w:hint="eastAsia"/>
+          <w:sz w:val="24"/>
+          <w:szCs w:val="24"/>
+        </w:rPr>
+        <w:t>修改</w:t>
+      </w:r>
+      <w:r>
+        <w:rPr>
+          <w:rFonts w:hint="eastAsia"/>
+          <w:sz w:val="24"/>
+          <w:szCs w:val="24"/>
+        </w:rPr>
+        <w:t>代码</w:t>
+      </w:r>
+      <w:r>
+        <w:rPr>
+          <w:rFonts w:hint="eastAsia"/>
+          <w:sz w:val="24"/>
+          <w:szCs w:val="24"/>
+        </w:rPr>
+        <w:t>和执行</w:t>
+      </w:r>
+      <w:r>
+        <w:rPr>
+          <w:rFonts w:hint="eastAsia"/>
+          <w:sz w:val="24"/>
+          <w:szCs w:val="24"/>
+        </w:rPr>
+        <w:t>回归测试的不同策略</w:t>
+      </w:r>
+      <w:r>
+        <w:rPr>
+          <w:rFonts w:hint="eastAsia"/>
+          <w:sz w:val="24"/>
+          <w:szCs w:val="24"/>
+        </w:rPr>
+        <w:t>。</w:t>
       </w:r>
     </w:p>
     <w:p>
@@ -3014,7 +3605,7 @@
           <w:szCs w:val="28"/>
         </w:rPr>
       </w:pPr>
-      <w:bookmarkStart w:id="20" w:name="_Toc534472164"/>
+      <w:bookmarkStart w:id="20" w:name="_Toc534578297"/>
       <w:r>
         <w:rPr>
           <w:rFonts w:hint="eastAsia"/>
@@ -3053,25 +3644,7 @@
           <w:sz w:val="24"/>
           <w:szCs w:val="24"/>
         </w:rPr>
-        <w:t>单位转化的小程序，分为温度和压强的</w:t>
-      </w:r>
-      <w:proofErr w:type="gramStart"/>
-      <w:r>
-        <w:rPr>
-          <w:rFonts w:hint="eastAsia"/>
-          <w:sz w:val="24"/>
-          <w:szCs w:val="24"/>
-        </w:rPr>
-        <w:t>的</w:t>
-      </w:r>
-      <w:proofErr w:type="gramEnd"/>
-      <w:r>
-        <w:rPr>
-          <w:rFonts w:hint="eastAsia"/>
-          <w:sz w:val="24"/>
-          <w:szCs w:val="24"/>
-        </w:rPr>
-        <w:t>单位转化，一共有三个</w:t>
+        <w:t>单位转化的小程序，分为温度和压强的单位转化，一共有三个</w:t>
       </w:r>
       <w:r>
         <w:rPr>
@@ -3105,7 +3678,7 @@
           <w:sz w:val="24"/>
           <w:szCs w:val="24"/>
         </w:rPr>
-        <w:t xml:space="preserve"> , </w:t>
+        <w:t xml:space="preserve"> , ConvertPressure, </w:t>
       </w:r>
       <w:proofErr w:type="spellStart"/>
       <w:r>
@@ -3114,7 +3687,7 @@
           <w:sz w:val="24"/>
           <w:szCs w:val="24"/>
         </w:rPr>
-        <w:t>ConvertPressure</w:t>
+        <w:t>ConcertTemperature</w:t>
       </w:r>
       <w:proofErr w:type="spellEnd"/>
       <w:r>
@@ -3123,24 +3696,6 @@
           <w:sz w:val="24"/>
           <w:szCs w:val="24"/>
         </w:rPr>
-        <w:t xml:space="preserve">, </w:t>
-      </w:r>
-      <w:proofErr w:type="spellStart"/>
-      <w:r>
-        <w:rPr>
-          <w:rFonts w:hint="eastAsia"/>
-          <w:sz w:val="24"/>
-          <w:szCs w:val="24"/>
-        </w:rPr>
-        <w:t>ConcertTemperature</w:t>
-      </w:r>
-      <w:proofErr w:type="spellEnd"/>
-      <w:r>
-        <w:rPr>
-          <w:rFonts w:hint="eastAsia"/>
-          <w:sz w:val="24"/>
-          <w:szCs w:val="24"/>
-        </w:rPr>
         <w:t>，还有一个记录了常量的类</w:t>
       </w:r>
       <w:r>
@@ -3168,14 +3723,13 @@
           <w:szCs w:val="28"/>
         </w:rPr>
       </w:pPr>
-      <w:bookmarkStart w:id="21" w:name="_Toc534472165"/>
-      <w:r>
-        <w:rPr>
-          <w:rFonts w:hint="eastAsia"/>
-          <w:sz w:val="28"/>
-          <w:szCs w:val="28"/>
-        </w:rPr>
-        <w:lastRenderedPageBreak/>
+      <w:bookmarkStart w:id="21" w:name="_Toc534578298"/>
+      <w:r>
+        <w:rPr>
+          <w:rFonts w:hint="eastAsia"/>
+          <w:sz w:val="28"/>
+          <w:szCs w:val="28"/>
+        </w:rPr>
         <w:t>2.3</w:t>
       </w:r>
       <w:r>
@@ -3296,13 +3850,14 @@
           <w:szCs w:val="28"/>
         </w:rPr>
       </w:pPr>
-      <w:bookmarkStart w:id="22" w:name="_Toc534472166"/>
-      <w:r>
-        <w:rPr>
-          <w:rFonts w:hint="eastAsia"/>
-          <w:sz w:val="28"/>
-          <w:szCs w:val="28"/>
-        </w:rPr>
+      <w:bookmarkStart w:id="22" w:name="_Toc534578299"/>
+      <w:r>
+        <w:rPr>
+          <w:rFonts w:hint="eastAsia"/>
+          <w:sz w:val="28"/>
+          <w:szCs w:val="28"/>
+        </w:rPr>
+        <w:lastRenderedPageBreak/>
         <w:t>2.4</w:t>
       </w:r>
       <w:r>
@@ -3390,7 +3945,7 @@
         </w:rPr>
       </w:pPr>
       <w:bookmarkStart w:id="23" w:name="_Hlk530331196"/>
-      <w:bookmarkStart w:id="24" w:name="_Toc534472167"/>
+      <w:bookmarkStart w:id="24" w:name="_Toc534578300"/>
       <w:bookmarkEnd w:id="14"/>
       <w:bookmarkEnd w:id="15"/>
       <w:bookmarkEnd w:id="16"/>
@@ -3405,975 +3960,141 @@
       </w:r>
       <w:bookmarkEnd w:id="24"/>
     </w:p>
-    <w:bookmarkEnd w:id="23"/>
-    <w:p>
-      <w:r>
-        <w:rPr>
-          <w:rFonts w:hint="eastAsia"/>
-        </w:rPr>
-        <w:t>注：</w:t>
+    <w:p>
+      <w:pPr>
+        <w:pStyle w:val="2"/>
+        <w:rPr>
+          <w:sz w:val="28"/>
+          <w:szCs w:val="28"/>
+        </w:rPr>
+      </w:pPr>
+      <w:bookmarkStart w:id="25" w:name="_Toc534578301"/>
+      <w:bookmarkEnd w:id="23"/>
+      <w:r>
+        <w:rPr>
+          <w:rFonts w:hint="eastAsia"/>
+          <w:sz w:val="28"/>
+          <w:szCs w:val="28"/>
+        </w:rPr>
+        <w:t>3.1</w:t>
+      </w:r>
+      <w:r>
+        <w:rPr>
+          <w:sz w:val="28"/>
+          <w:szCs w:val="28"/>
+        </w:rPr>
+        <w:t>、</w:t>
+      </w:r>
+      <w:r>
+        <w:rPr>
+          <w:rFonts w:hint="eastAsia"/>
+          <w:sz w:val="28"/>
+          <w:szCs w:val="28"/>
+        </w:rPr>
+        <w:t>修改部分测试用例</w:t>
+      </w:r>
+      <w:bookmarkEnd w:id="25"/>
+    </w:p>
+    <w:p>
+      <w:pPr>
+        <w:ind w:firstLine="420"/>
+        <w:rPr>
+          <w:sz w:val="24"/>
+          <w:szCs w:val="24"/>
+        </w:rPr>
+      </w:pPr>
+      <w:r>
+        <w:rPr>
+          <w:rFonts w:hint="eastAsia"/>
+          <w:sz w:val="24"/>
+          <w:szCs w:val="24"/>
+        </w:rPr>
+        <w:t>由于代码的逻辑</w:t>
+      </w:r>
+      <w:r>
+        <w:rPr>
+          <w:rFonts w:hint="eastAsia"/>
+          <w:sz w:val="24"/>
+          <w:szCs w:val="24"/>
+        </w:rPr>
+        <w:t>发生了变化</w:t>
+      </w:r>
+      <w:r>
+        <w:rPr>
+          <w:rFonts w:hint="eastAsia"/>
+          <w:sz w:val="24"/>
+          <w:szCs w:val="24"/>
+        </w:rPr>
+        <w:t>，我们首先</w:t>
+      </w:r>
+      <w:r>
+        <w:rPr>
+          <w:rFonts w:hint="eastAsia"/>
+          <w:sz w:val="24"/>
+          <w:szCs w:val="24"/>
+        </w:rPr>
+        <w:t>找到那些原有的测试用例中不满足现在的要求的用例，去删除或者修改它们。</w:t>
+      </w:r>
+      <w:bookmarkStart w:id="26" w:name="_Toc466646090"/>
+    </w:p>
+    <w:p>
+      <w:pPr>
+        <w:ind w:firstLine="420"/>
+        <w:rPr>
+          <w:sz w:val="24"/>
+          <w:szCs w:val="24"/>
+        </w:rPr>
+      </w:pPr>
+      <w:r>
+        <w:rPr>
+          <w:rFonts w:hint="eastAsia"/>
+          <w:sz w:val="24"/>
+          <w:szCs w:val="24"/>
+        </w:rPr>
+        <w:t>对于</w:t>
       </w:r>
       <w:proofErr w:type="spellStart"/>
       <w:r>
         <w:rPr>
           <w:rFonts w:hint="eastAsia"/>
-        </w:rPr>
-        <w:t>Converter</w:t>
-      </w:r>
-      <w:r>
-        <w:t>M</w:t>
-      </w:r>
-      <w:r>
-        <w:rPr>
-          <w:rFonts w:hint="eastAsia"/>
-        </w:rPr>
-        <w:t>utation</w:t>
+          <w:sz w:val="24"/>
+          <w:szCs w:val="24"/>
+        </w:rPr>
+        <w:t>ConcertTemperature</w:t>
       </w:r>
       <w:proofErr w:type="spellEnd"/>
       <w:r>
         <w:rPr>
           <w:rFonts w:hint="eastAsia"/>
-        </w:rPr>
-        <w:t>项目为修改过后的代码，而</w:t>
-      </w:r>
-      <w:proofErr w:type="spellStart"/>
-      <w:r>
-        <w:rPr>
-          <w:rFonts w:hint="eastAsia"/>
-        </w:rPr>
-        <w:t>Converter</w:t>
-      </w:r>
-      <w:r>
-        <w:t>O</w:t>
-      </w:r>
-      <w:r>
-        <w:rPr>
-          <w:rFonts w:hint="eastAsia"/>
-        </w:rPr>
-        <w:t>rigin</w:t>
-      </w:r>
-      <w:proofErr w:type="spellEnd"/>
-      <w:r>
-        <w:rPr>
-          <w:rFonts w:hint="eastAsia"/>
-        </w:rPr>
-        <w:t>就是修改以前的代码</w:t>
-      </w:r>
-    </w:p>
-    <w:p>
-      <w:pPr>
-        <w:pStyle w:val="2"/>
-        <w:rPr>
-          <w:sz w:val="28"/>
-          <w:szCs w:val="28"/>
-        </w:rPr>
-      </w:pPr>
-      <w:bookmarkStart w:id="25" w:name="_Toc466646090"/>
-      <w:bookmarkStart w:id="26" w:name="_Toc534472168"/>
-      <w:r>
-        <w:rPr>
-          <w:rFonts w:hint="eastAsia"/>
-          <w:sz w:val="28"/>
-          <w:szCs w:val="28"/>
-        </w:rPr>
-        <w:t>3.1</w:t>
-      </w:r>
-      <w:r>
-        <w:rPr>
-          <w:sz w:val="28"/>
-          <w:szCs w:val="28"/>
-        </w:rPr>
-        <w:t>、</w:t>
-      </w:r>
-      <w:bookmarkStart w:id="27" w:name="_Hlk530165714"/>
-      <w:r>
-        <w:rPr>
-          <w:sz w:val="28"/>
-          <w:szCs w:val="28"/>
-        </w:rPr>
-        <w:t>ConvertPressure</w:t>
-      </w:r>
-      <w:r>
-        <w:rPr>
-          <w:rFonts w:hint="eastAsia"/>
-          <w:sz w:val="28"/>
-          <w:szCs w:val="28"/>
-        </w:rPr>
-        <w:t>类</w:t>
-      </w:r>
-      <w:bookmarkEnd w:id="25"/>
-      <w:bookmarkEnd w:id="26"/>
-      <w:bookmarkEnd w:id="27"/>
-    </w:p>
-    <w:p>
-      <w:pPr>
-        <w:pStyle w:val="2"/>
-        <w:rPr>
-          <w:sz w:val="28"/>
-          <w:szCs w:val="28"/>
-        </w:rPr>
-      </w:pPr>
-      <w:bookmarkStart w:id="28" w:name="_Toc534472169"/>
-      <w:r>
-        <w:rPr>
-          <w:rFonts w:hint="eastAsia"/>
-          <w:sz w:val="28"/>
-          <w:szCs w:val="28"/>
-        </w:rPr>
-        <w:t>3.1.1</w:t>
-      </w:r>
-      <w:r>
-        <w:rPr>
-          <w:sz w:val="28"/>
-          <w:szCs w:val="28"/>
-        </w:rPr>
-        <w:t>、</w:t>
-      </w:r>
-      <w:proofErr w:type="spellStart"/>
-      <w:r>
-        <w:rPr>
-          <w:sz w:val="28"/>
-          <w:szCs w:val="28"/>
-        </w:rPr>
-        <w:t>getResult</w:t>
-      </w:r>
-      <w:proofErr w:type="spellEnd"/>
-      <w:r>
-        <w:rPr>
-          <w:rFonts w:hint="eastAsia"/>
-          <w:sz w:val="28"/>
-          <w:szCs w:val="28"/>
-        </w:rPr>
-        <w:t>方法</w:t>
-      </w:r>
-      <w:bookmarkEnd w:id="28"/>
-    </w:p>
-    <w:p>
-      <w:pPr>
-        <w:pStyle w:val="a6"/>
-        <w:numPr>
-          <w:ilvl w:val="0"/>
-          <w:numId w:val="3"/>
-        </w:numPr>
-        <w:ind w:firstLineChars="0"/>
-        <w:rPr>
-          <w:sz w:val="24"/>
-          <w:szCs w:val="24"/>
-        </w:rPr>
-      </w:pPr>
-      <w:r>
-        <w:rPr>
-          <w:rFonts w:hint="eastAsia"/>
-          <w:sz w:val="24"/>
-          <w:szCs w:val="24"/>
-        </w:rPr>
-        <w:t>修改前</w:t>
-      </w:r>
-      <w:r>
-        <w:rPr>
-          <w:rFonts w:hint="eastAsia"/>
-          <w:sz w:val="24"/>
-          <w:szCs w:val="24"/>
-        </w:rPr>
-        <w:t>：</w:t>
-      </w:r>
-      <w:r>
-        <w:rPr>
-          <w:sz w:val="24"/>
-          <w:szCs w:val="24"/>
-        </w:rPr>
-        <w:t>case Constants.PA:</w:t>
-      </w:r>
-    </w:p>
-    <w:p>
-      <w:pPr>
-        <w:pStyle w:val="a6"/>
-        <w:numPr>
-          <w:ilvl w:val="0"/>
-          <w:numId w:val="3"/>
-        </w:numPr>
-        <w:ind w:firstLineChars="0"/>
-        <w:rPr>
-          <w:sz w:val="24"/>
-          <w:szCs w:val="24"/>
-        </w:rPr>
-      </w:pPr>
-      <w:r>
-        <w:rPr>
-          <w:rFonts w:hint="eastAsia"/>
-          <w:sz w:val="24"/>
-          <w:szCs w:val="24"/>
-        </w:rPr>
-        <w:t>修改后：</w:t>
-      </w:r>
-      <w:r>
-        <w:rPr>
-          <w:sz w:val="24"/>
-          <w:szCs w:val="24"/>
-        </w:rPr>
-        <w:t xml:space="preserve">case </w:t>
-      </w:r>
-      <w:proofErr w:type="spellStart"/>
-      <w:r>
-        <w:rPr>
-          <w:sz w:val="24"/>
-          <w:szCs w:val="24"/>
-        </w:rPr>
-        <w:t>Constants.TEMPERATURE</w:t>
-      </w:r>
-      <w:proofErr w:type="spellEnd"/>
-      <w:r>
-        <w:rPr>
-          <w:sz w:val="24"/>
-          <w:szCs w:val="24"/>
-        </w:rPr>
-        <w:t>:</w:t>
-      </w:r>
-    </w:p>
-    <w:p>
-      <w:pPr>
-        <w:widowControl/>
-        <w:jc w:val="left"/>
-        <w:rPr>
-          <w:rFonts w:ascii="宋体" w:eastAsia="宋体" w:hAnsi="宋体" w:cs="宋体"/>
-          <w:kern w:val="0"/>
-          <w:sz w:val="24"/>
-          <w:szCs w:val="24"/>
-        </w:rPr>
-      </w:pPr>
-    </w:p>
-    <w:p>
-      <w:pPr>
-        <w:pStyle w:val="a6"/>
-        <w:numPr>
-          <w:ilvl w:val="0"/>
-          <w:numId w:val="3"/>
-        </w:numPr>
-        <w:ind w:firstLineChars="0"/>
-        <w:rPr>
-          <w:sz w:val="24"/>
-          <w:szCs w:val="24"/>
-        </w:rPr>
-      </w:pPr>
-      <w:r>
-        <w:rPr>
-          <w:rFonts w:hint="eastAsia"/>
-          <w:sz w:val="24"/>
-          <w:szCs w:val="24"/>
-        </w:rPr>
-        <w:t>修改前：</w:t>
-      </w:r>
-      <w:r>
-        <w:rPr>
-          <w:sz w:val="24"/>
-          <w:szCs w:val="24"/>
-        </w:rPr>
-        <w:t>value = value * 1000;</w:t>
-      </w:r>
-    </w:p>
-    <w:p>
-      <w:pPr>
-        <w:pStyle w:val="a6"/>
-        <w:widowControl/>
-        <w:numPr>
-          <w:ilvl w:val="0"/>
-          <w:numId w:val="3"/>
-        </w:numPr>
-        <w:ind w:firstLineChars="0"/>
-        <w:jc w:val="left"/>
-        <w:rPr>
-          <w:rFonts w:ascii="宋体" w:eastAsia="宋体" w:hAnsi="宋体" w:cs="宋体"/>
-          <w:kern w:val="0"/>
-          <w:sz w:val="24"/>
-          <w:szCs w:val="24"/>
-        </w:rPr>
-      </w:pPr>
-      <w:r>
-        <w:rPr>
-          <w:rFonts w:hint="eastAsia"/>
-          <w:sz w:val="24"/>
-          <w:szCs w:val="24"/>
-        </w:rPr>
-        <w:t>修改后：</w:t>
-      </w:r>
-      <w:r>
-        <w:rPr>
-          <w:sz w:val="24"/>
-          <w:szCs w:val="24"/>
-        </w:rPr>
-        <w:t>value = value + 1000;</w:t>
-      </w:r>
-    </w:p>
-    <w:p>
-      <w:pPr>
-        <w:pStyle w:val="a6"/>
-        <w:widowControl/>
-        <w:numPr>
-          <w:ilvl w:val="0"/>
-          <w:numId w:val="3"/>
-        </w:numPr>
-        <w:ind w:firstLineChars="0"/>
-        <w:jc w:val="left"/>
-        <w:rPr>
-          <w:rFonts w:ascii="宋体" w:eastAsia="宋体" w:hAnsi="宋体" w:cs="宋体"/>
-          <w:kern w:val="0"/>
-          <w:sz w:val="24"/>
-          <w:szCs w:val="24"/>
-        </w:rPr>
-      </w:pPr>
-    </w:p>
-    <w:p>
-      <w:pPr>
-        <w:pStyle w:val="a6"/>
-        <w:numPr>
-          <w:ilvl w:val="0"/>
-          <w:numId w:val="3"/>
-        </w:numPr>
-        <w:ind w:firstLineChars="0"/>
-        <w:rPr>
-          <w:sz w:val="24"/>
-          <w:szCs w:val="24"/>
-        </w:rPr>
-      </w:pPr>
-      <w:r>
-        <w:rPr>
-          <w:rFonts w:hint="eastAsia"/>
-          <w:sz w:val="24"/>
-          <w:szCs w:val="24"/>
-        </w:rPr>
-        <w:t>修改前</w:t>
-      </w:r>
-      <w:r>
-        <w:rPr>
-          <w:rFonts w:hint="eastAsia"/>
-          <w:sz w:val="24"/>
-          <w:szCs w:val="24"/>
-        </w:rPr>
-        <w:t>：</w:t>
-      </w:r>
-      <w:r>
-        <w:rPr>
-          <w:sz w:val="24"/>
-          <w:szCs w:val="24"/>
-        </w:rPr>
-        <w:t>value = value * 101325;</w:t>
-      </w:r>
-    </w:p>
-    <w:p>
-      <w:pPr>
-        <w:pStyle w:val="a6"/>
-        <w:numPr>
-          <w:ilvl w:val="0"/>
-          <w:numId w:val="3"/>
-        </w:numPr>
-        <w:ind w:firstLineChars="0"/>
-        <w:rPr>
-          <w:sz w:val="24"/>
-          <w:szCs w:val="24"/>
-        </w:rPr>
-      </w:pPr>
-      <w:r>
-        <w:rPr>
-          <w:rFonts w:hint="eastAsia"/>
-          <w:sz w:val="24"/>
-          <w:szCs w:val="24"/>
-        </w:rPr>
-        <w:t>修改后：</w:t>
-      </w:r>
-      <w:r>
-        <w:rPr>
-          <w:sz w:val="24"/>
-          <w:szCs w:val="24"/>
-        </w:rPr>
-        <w:t>value = value * 200</w:t>
-      </w:r>
-    </w:p>
-    <w:p>
-      <w:pPr>
-        <w:widowControl/>
-        <w:jc w:val="left"/>
-        <w:rPr>
-          <w:rFonts w:ascii="宋体" w:eastAsia="宋体" w:hAnsi="宋体" w:cs="宋体"/>
-          <w:kern w:val="0"/>
-          <w:sz w:val="24"/>
-          <w:szCs w:val="24"/>
-        </w:rPr>
-      </w:pPr>
-    </w:p>
-    <w:p>
-      <w:pPr>
-        <w:pStyle w:val="a6"/>
-        <w:numPr>
-          <w:ilvl w:val="0"/>
-          <w:numId w:val="3"/>
-        </w:numPr>
-        <w:ind w:firstLineChars="0"/>
-        <w:rPr>
-          <w:sz w:val="24"/>
-          <w:szCs w:val="24"/>
-        </w:rPr>
-      </w:pPr>
-      <w:r>
-        <w:rPr>
-          <w:rFonts w:hint="eastAsia"/>
-          <w:sz w:val="24"/>
-          <w:szCs w:val="24"/>
-        </w:rPr>
-        <w:t>修改前</w:t>
-      </w:r>
-      <w:r>
-        <w:rPr>
-          <w:rFonts w:hint="eastAsia"/>
-          <w:sz w:val="24"/>
-          <w:szCs w:val="24"/>
-        </w:rPr>
-        <w:t>：</w:t>
-      </w:r>
-      <w:r>
-        <w:rPr>
-          <w:sz w:val="24"/>
-          <w:szCs w:val="24"/>
-        </w:rPr>
-        <w:t>return value;</w:t>
-      </w:r>
-    </w:p>
-    <w:p>
-      <w:pPr>
-        <w:pStyle w:val="a6"/>
-        <w:numPr>
-          <w:ilvl w:val="0"/>
-          <w:numId w:val="3"/>
-        </w:numPr>
-        <w:ind w:firstLineChars="0"/>
-        <w:rPr>
-          <w:sz w:val="24"/>
-          <w:szCs w:val="24"/>
-        </w:rPr>
-      </w:pPr>
-      <w:r>
-        <w:rPr>
-          <w:rFonts w:hint="eastAsia"/>
-          <w:sz w:val="24"/>
-          <w:szCs w:val="24"/>
-        </w:rPr>
-        <w:t>修改后：</w:t>
-      </w:r>
-      <w:r>
-        <w:rPr>
-          <w:sz w:val="24"/>
-          <w:szCs w:val="24"/>
-        </w:rPr>
-        <w:t>return value + 2;</w:t>
-      </w:r>
-    </w:p>
-    <w:p>
-      <w:pPr>
-        <w:rPr>
-          <w:sz w:val="24"/>
-          <w:szCs w:val="24"/>
-        </w:rPr>
-      </w:pPr>
-    </w:p>
-    <w:p>
-      <w:pPr>
-        <w:pStyle w:val="2"/>
-        <w:rPr>
-          <w:sz w:val="28"/>
-          <w:szCs w:val="28"/>
-        </w:rPr>
-      </w:pPr>
-      <w:bookmarkStart w:id="29" w:name="_Toc534472170"/>
-      <w:r>
-        <w:rPr>
-          <w:rFonts w:hint="eastAsia"/>
-          <w:sz w:val="28"/>
-          <w:szCs w:val="28"/>
-        </w:rPr>
-        <w:t>3.1.</w:t>
-      </w:r>
-      <w:r>
-        <w:rPr>
-          <w:sz w:val="28"/>
-          <w:szCs w:val="28"/>
-        </w:rPr>
-        <w:t>2</w:t>
-      </w:r>
-      <w:r>
-        <w:rPr>
-          <w:sz w:val="28"/>
-          <w:szCs w:val="28"/>
-        </w:rPr>
-        <w:t>、</w:t>
-      </w:r>
-      <w:proofErr w:type="spellStart"/>
-      <w:r>
-        <w:rPr>
-          <w:sz w:val="28"/>
-          <w:szCs w:val="28"/>
-        </w:rPr>
-        <w:t>getConversion</w:t>
-      </w:r>
-      <w:proofErr w:type="spellEnd"/>
-      <w:r>
-        <w:rPr>
-          <w:rFonts w:hint="eastAsia"/>
-          <w:sz w:val="28"/>
-          <w:szCs w:val="28"/>
-        </w:rPr>
-        <w:t>方法</w:t>
-      </w:r>
-      <w:bookmarkEnd w:id="29"/>
-    </w:p>
-    <w:p>
-      <w:pPr>
-        <w:pStyle w:val="a6"/>
-        <w:numPr>
-          <w:ilvl w:val="0"/>
-          <w:numId w:val="3"/>
-        </w:numPr>
-        <w:ind w:firstLineChars="0"/>
-        <w:rPr>
-          <w:sz w:val="24"/>
-          <w:szCs w:val="24"/>
-        </w:rPr>
-      </w:pPr>
-      <w:r>
-        <w:rPr>
-          <w:rFonts w:hint="eastAsia"/>
-          <w:sz w:val="24"/>
-          <w:szCs w:val="24"/>
-        </w:rPr>
-        <w:t>修改前：</w:t>
-      </w:r>
-      <w:r>
-        <w:rPr>
-          <w:sz w:val="24"/>
-          <w:szCs w:val="24"/>
-        </w:rPr>
-        <w:t>case Constants.PA:</w:t>
-      </w:r>
-    </w:p>
-    <w:p>
-      <w:pPr>
-        <w:pStyle w:val="a6"/>
-        <w:numPr>
-          <w:ilvl w:val="0"/>
-          <w:numId w:val="3"/>
-        </w:numPr>
-        <w:ind w:firstLineChars="0"/>
-        <w:rPr>
-          <w:sz w:val="24"/>
-          <w:szCs w:val="24"/>
-        </w:rPr>
-      </w:pPr>
-      <w:r>
-        <w:rPr>
-          <w:rFonts w:hint="eastAsia"/>
-          <w:sz w:val="24"/>
-          <w:szCs w:val="24"/>
-        </w:rPr>
-        <w:t>修改后：</w:t>
-      </w:r>
-      <w:r>
-        <w:rPr>
-          <w:sz w:val="24"/>
-          <w:szCs w:val="24"/>
-        </w:rPr>
-        <w:t xml:space="preserve">case </w:t>
-      </w:r>
-      <w:proofErr w:type="spellStart"/>
-      <w:r>
-        <w:rPr>
-          <w:sz w:val="24"/>
-          <w:szCs w:val="24"/>
-        </w:rPr>
-        <w:t>Constants.KELVIN</w:t>
-      </w:r>
-      <w:proofErr w:type="spellEnd"/>
-      <w:r>
-        <w:rPr>
-          <w:sz w:val="24"/>
-          <w:szCs w:val="24"/>
-        </w:rPr>
-        <w:t>:</w:t>
-      </w:r>
-    </w:p>
-    <w:p>
-      <w:pPr>
-        <w:widowControl/>
-        <w:jc w:val="left"/>
-        <w:rPr>
-          <w:rFonts w:ascii="宋体" w:eastAsia="宋体" w:hAnsi="宋体" w:cs="宋体"/>
-          <w:kern w:val="0"/>
-          <w:sz w:val="24"/>
-          <w:szCs w:val="24"/>
-        </w:rPr>
-      </w:pPr>
-    </w:p>
-    <w:p>
-      <w:pPr>
-        <w:pStyle w:val="a6"/>
-        <w:numPr>
-          <w:ilvl w:val="0"/>
-          <w:numId w:val="3"/>
-        </w:numPr>
-        <w:ind w:firstLineChars="0"/>
-        <w:rPr>
-          <w:sz w:val="24"/>
-          <w:szCs w:val="24"/>
-        </w:rPr>
-      </w:pPr>
-      <w:r>
-        <w:rPr>
-          <w:rFonts w:hint="eastAsia"/>
-          <w:sz w:val="24"/>
-          <w:szCs w:val="24"/>
-        </w:rPr>
-        <w:t>修改前：</w:t>
-      </w:r>
-      <w:r>
-        <w:rPr>
-          <w:sz w:val="24"/>
-          <w:szCs w:val="24"/>
-        </w:rPr>
-        <w:t>value = value / 1000;</w:t>
-      </w:r>
-    </w:p>
-    <w:p>
-      <w:pPr>
-        <w:pStyle w:val="a6"/>
-        <w:widowControl/>
-        <w:numPr>
-          <w:ilvl w:val="0"/>
-          <w:numId w:val="3"/>
-        </w:numPr>
-        <w:ind w:firstLineChars="0"/>
-        <w:jc w:val="left"/>
-        <w:rPr>
-          <w:rFonts w:ascii="宋体" w:eastAsia="宋体" w:hAnsi="宋体" w:cs="宋体"/>
-          <w:kern w:val="0"/>
-          <w:sz w:val="24"/>
-          <w:szCs w:val="24"/>
-        </w:rPr>
-      </w:pPr>
-      <w:r>
-        <w:rPr>
-          <w:rFonts w:hint="eastAsia"/>
-          <w:sz w:val="24"/>
-          <w:szCs w:val="24"/>
-        </w:rPr>
-        <w:t>修改后：</w:t>
-      </w:r>
-      <w:r>
-        <w:rPr>
-          <w:sz w:val="24"/>
-          <w:szCs w:val="24"/>
-        </w:rPr>
-        <w:t>value = 18181.121;</w:t>
-      </w:r>
-    </w:p>
-    <w:p>
-      <w:pPr>
-        <w:pStyle w:val="a6"/>
-        <w:widowControl/>
-        <w:numPr>
-          <w:ilvl w:val="0"/>
-          <w:numId w:val="3"/>
-        </w:numPr>
-        <w:ind w:firstLineChars="0"/>
-        <w:jc w:val="left"/>
-        <w:rPr>
-          <w:rFonts w:ascii="宋体" w:eastAsia="宋体" w:hAnsi="宋体" w:cs="宋体"/>
-          <w:kern w:val="0"/>
-          <w:sz w:val="24"/>
-          <w:szCs w:val="24"/>
-        </w:rPr>
-      </w:pPr>
-    </w:p>
-    <w:p>
-      <w:pPr>
-        <w:pStyle w:val="a6"/>
-        <w:numPr>
-          <w:ilvl w:val="0"/>
-          <w:numId w:val="3"/>
-        </w:numPr>
-        <w:ind w:firstLineChars="0"/>
-        <w:rPr>
-          <w:sz w:val="24"/>
-          <w:szCs w:val="24"/>
-        </w:rPr>
-      </w:pPr>
-      <w:r>
-        <w:rPr>
-          <w:rFonts w:hint="eastAsia"/>
-          <w:sz w:val="24"/>
-          <w:szCs w:val="24"/>
-        </w:rPr>
-        <w:t>修改前</w:t>
-      </w:r>
-      <w:r>
-        <w:rPr>
-          <w:rFonts w:hint="eastAsia"/>
-          <w:sz w:val="24"/>
-          <w:szCs w:val="24"/>
-        </w:rPr>
-        <w:t>：</w:t>
-      </w:r>
-      <w:r>
-        <w:rPr>
-          <w:sz w:val="24"/>
-          <w:szCs w:val="24"/>
-        </w:rPr>
-        <w:t>value = value / 101325;</w:t>
-      </w:r>
-    </w:p>
-    <w:p>
-      <w:pPr>
-        <w:pStyle w:val="a6"/>
-        <w:numPr>
-          <w:ilvl w:val="0"/>
-          <w:numId w:val="3"/>
-        </w:numPr>
-        <w:ind w:firstLineChars="0"/>
-        <w:rPr>
-          <w:sz w:val="24"/>
-          <w:szCs w:val="24"/>
-        </w:rPr>
-      </w:pPr>
-      <w:r>
-        <w:rPr>
-          <w:rFonts w:hint="eastAsia"/>
-          <w:sz w:val="24"/>
-          <w:szCs w:val="24"/>
-        </w:rPr>
-        <w:lastRenderedPageBreak/>
-        <w:t>修改后：</w:t>
-      </w:r>
-      <w:r>
-        <w:rPr>
-          <w:sz w:val="24"/>
-          <w:szCs w:val="24"/>
-        </w:rPr>
-        <w:t>value = value - 101325;</w:t>
-      </w:r>
-    </w:p>
-    <w:p>
-      <w:pPr>
-        <w:widowControl/>
-        <w:jc w:val="left"/>
-        <w:rPr>
-          <w:rFonts w:ascii="宋体" w:eastAsia="宋体" w:hAnsi="宋体" w:cs="宋体"/>
-          <w:kern w:val="0"/>
-          <w:sz w:val="24"/>
-          <w:szCs w:val="24"/>
-        </w:rPr>
-      </w:pPr>
-    </w:p>
-    <w:p>
-      <w:pPr>
-        <w:pStyle w:val="a6"/>
-        <w:numPr>
-          <w:ilvl w:val="0"/>
-          <w:numId w:val="3"/>
-        </w:numPr>
-        <w:ind w:firstLineChars="0"/>
-        <w:rPr>
-          <w:sz w:val="24"/>
-          <w:szCs w:val="24"/>
-        </w:rPr>
-      </w:pPr>
-      <w:r>
-        <w:rPr>
-          <w:rFonts w:hint="eastAsia"/>
-          <w:sz w:val="24"/>
-          <w:szCs w:val="24"/>
-        </w:rPr>
-        <w:t>修改前</w:t>
-      </w:r>
-      <w:r>
-        <w:rPr>
-          <w:rFonts w:hint="eastAsia"/>
-          <w:sz w:val="24"/>
-          <w:szCs w:val="24"/>
-        </w:rPr>
-        <w:t>：</w:t>
-      </w:r>
-      <w:r>
-        <w:rPr>
-          <w:sz w:val="24"/>
-          <w:szCs w:val="24"/>
-        </w:rPr>
-        <w:t>return value;</w:t>
-      </w:r>
-    </w:p>
-    <w:p>
-      <w:pPr>
-        <w:pStyle w:val="a6"/>
-        <w:numPr>
-          <w:ilvl w:val="0"/>
-          <w:numId w:val="3"/>
-        </w:numPr>
-        <w:ind w:firstLineChars="0"/>
-        <w:rPr>
-          <w:sz w:val="24"/>
-          <w:szCs w:val="24"/>
-        </w:rPr>
-      </w:pPr>
-      <w:r>
-        <w:rPr>
-          <w:rFonts w:hint="eastAsia"/>
-          <w:sz w:val="24"/>
-          <w:szCs w:val="24"/>
-        </w:rPr>
-        <w:t>修改后：</w:t>
-      </w:r>
-      <w:r>
-        <w:rPr>
-          <w:sz w:val="24"/>
-          <w:szCs w:val="24"/>
-        </w:rPr>
-        <w:t>return</w:t>
-      </w:r>
-      <w:r>
-        <w:rPr>
-          <w:sz w:val="24"/>
-          <w:szCs w:val="24"/>
-        </w:rPr>
-        <w:t xml:space="preserve"> </w:t>
-      </w:r>
-      <w:r>
-        <w:rPr>
-          <w:sz w:val="24"/>
-          <w:szCs w:val="24"/>
-        </w:rPr>
-        <w:t>-299.0</w:t>
-      </w:r>
-      <w:r>
-        <w:rPr>
-          <w:sz w:val="24"/>
-          <w:szCs w:val="24"/>
-        </w:rPr>
-        <w:t>;</w:t>
-      </w:r>
-    </w:p>
-    <w:p>
-      <w:pPr>
-        <w:rPr>
-          <w:sz w:val="24"/>
-          <w:szCs w:val="24"/>
-        </w:rPr>
-      </w:pPr>
-    </w:p>
-    <w:p>
-      <w:pPr>
-        <w:pStyle w:val="2"/>
-        <w:rPr>
-          <w:sz w:val="28"/>
-          <w:szCs w:val="28"/>
-        </w:rPr>
-      </w:pPr>
-      <w:bookmarkStart w:id="30" w:name="_Toc534472171"/>
-      <w:r>
-        <w:rPr>
-          <w:rFonts w:hint="eastAsia"/>
-          <w:sz w:val="28"/>
-          <w:szCs w:val="28"/>
-        </w:rPr>
-        <w:t>3.1.</w:t>
-      </w:r>
-      <w:r>
-        <w:rPr>
-          <w:sz w:val="28"/>
-          <w:szCs w:val="28"/>
-        </w:rPr>
-        <w:t>3</w:t>
-      </w:r>
-      <w:r>
-        <w:rPr>
-          <w:sz w:val="28"/>
-          <w:szCs w:val="28"/>
-        </w:rPr>
-        <w:t>、</w:t>
-      </w:r>
-      <w:r>
-        <w:rPr>
-          <w:rFonts w:hint="eastAsia"/>
-          <w:sz w:val="28"/>
-          <w:szCs w:val="28"/>
-        </w:rPr>
-        <w:t>ConvertPressure</w:t>
-      </w:r>
-      <w:r>
-        <w:rPr>
-          <w:rFonts w:hint="eastAsia"/>
-          <w:sz w:val="28"/>
-          <w:szCs w:val="28"/>
-        </w:rPr>
-        <w:t>类</w:t>
-      </w:r>
-      <w:r>
-        <w:rPr>
-          <w:rFonts w:hint="eastAsia"/>
-          <w:sz w:val="28"/>
-          <w:szCs w:val="28"/>
-        </w:rPr>
-        <w:t>测试结果</w:t>
-      </w:r>
-      <w:bookmarkEnd w:id="30"/>
-    </w:p>
-    <w:p>
-      <w:pPr>
-        <w:jc w:val="left"/>
-        <w:rPr>
-          <w:rFonts w:ascii="宋体" w:hAnsi="宋体" w:cs="宋体"/>
-          <w:kern w:val="0"/>
-          <w:sz w:val="24"/>
-          <w:szCs w:val="24"/>
-          <w:lang w:bidi="he-IL"/>
-        </w:rPr>
-      </w:pPr>
-      <w:r>
-        <w:rPr>
-          <w:rFonts w:ascii="宋体" w:hAnsi="宋体" w:cs="宋体" w:hint="eastAsia"/>
-          <w:kern w:val="0"/>
-          <w:sz w:val="24"/>
-          <w:szCs w:val="24"/>
-          <w:lang w:bidi="he-IL"/>
-        </w:rPr>
-        <w:t>修改完源代码之后，运行作业</w:t>
-      </w:r>
-      <w:proofErr w:type="gramStart"/>
-      <w:r>
-        <w:rPr>
-          <w:rFonts w:ascii="宋体" w:hAnsi="宋体" w:cs="宋体" w:hint="eastAsia"/>
-          <w:kern w:val="0"/>
-          <w:sz w:val="24"/>
-          <w:szCs w:val="24"/>
-          <w:lang w:bidi="he-IL"/>
-        </w:rPr>
-        <w:t>一</w:t>
-      </w:r>
-      <w:proofErr w:type="gramEnd"/>
-      <w:r>
-        <w:rPr>
-          <w:rFonts w:ascii="宋体" w:hAnsi="宋体" w:cs="宋体" w:hint="eastAsia"/>
-          <w:kern w:val="0"/>
-          <w:sz w:val="24"/>
-          <w:szCs w:val="24"/>
-          <w:lang w:bidi="he-IL"/>
-        </w:rPr>
-        <w:t>设计的测试用例，结果如下：</w:t>
-      </w:r>
-    </w:p>
-    <w:p>
-      <w:pPr>
-        <w:jc w:val="left"/>
-        <w:rPr>
-          <w:rFonts w:ascii="宋体" w:hAnsi="宋体" w:cs="宋体"/>
-          <w:kern w:val="0"/>
-          <w:sz w:val="24"/>
-          <w:szCs w:val="24"/>
-          <w:lang w:bidi="he-IL"/>
+          <w:sz w:val="24"/>
+          <w:szCs w:val="24"/>
+        </w:rPr>
+        <w:t>类，我们修改了温度转化的实现方式，但该类实现的功能并没有改变。</w:t>
+      </w:r>
+    </w:p>
+    <w:p>
+      <w:pPr>
+        <w:ind w:firstLine="420"/>
+        <w:rPr>
+          <w:sz w:val="24"/>
+          <w:szCs w:val="24"/>
+        </w:rPr>
+      </w:pPr>
+      <w:r>
+        <w:rPr>
+          <w:rFonts w:hint="eastAsia"/>
+          <w:sz w:val="24"/>
+          <w:szCs w:val="24"/>
+        </w:rPr>
+        <w:t>原始实现：</w:t>
+      </w:r>
+    </w:p>
+    <w:p>
+      <w:pPr>
+        <w:ind w:firstLine="420"/>
+        <w:rPr>
+          <w:sz w:val="24"/>
+          <w:szCs w:val="24"/>
         </w:rPr>
       </w:pPr>
       <w:r>
@@ -4381,10 +4102,10 @@
           <w:noProof/>
         </w:rPr>
         <w:drawing>
-          <wp:inline distT="0" distB="0" distL="0" distR="0" wp14:anchorId="0EE6A948" wp14:editId="41F8FB0F">
-            <wp:extent cx="3947160" cy="1956883"/>
-            <wp:effectExtent l="0" t="0" r="0" b="5715"/>
-            <wp:docPr id="5" name="图片 5"/>
+          <wp:inline distT="0" distB="0" distL="0" distR="0" wp14:anchorId="6445839A" wp14:editId="1B1DCF56">
+            <wp:extent cx="5274310" cy="4039870"/>
+            <wp:effectExtent l="0" t="0" r="2540" b="0"/>
+            <wp:docPr id="4" name="图片 4"/>
             <wp:cNvGraphicFramePr>
               <a:graphicFrameLocks xmlns:a="http://schemas.openxmlformats.org/drawingml/2006/main" noChangeAspect="1"/>
             </wp:cNvGraphicFramePr>
@@ -4404,7 +4125,7 @@
                   <pic:spPr>
                     <a:xfrm>
                       <a:off x="0" y="0"/>
-                      <a:ext cx="3960885" cy="1963688"/>
+                      <a:ext cx="5274310" cy="4039870"/>
                     </a:xfrm>
                     <a:prstGeom prst="rect">
                       <a:avLst/>
@@ -4419,57 +4140,310 @@
     </w:p>
     <w:p>
       <w:pPr>
-        <w:jc w:val="left"/>
-        <w:rPr>
-          <w:rFonts w:ascii="宋体" w:hAnsi="宋体" w:cs="宋体"/>
-          <w:kern w:val="0"/>
-          <w:sz w:val="24"/>
-          <w:szCs w:val="24"/>
-          <w:lang w:bidi="he-IL"/>
-        </w:rPr>
-      </w:pPr>
-      <w:r>
-        <w:rPr>
-          <w:rFonts w:ascii="宋体" w:hAnsi="宋体" w:cs="宋体" w:hint="eastAsia"/>
-          <w:kern w:val="0"/>
-          <w:sz w:val="24"/>
-          <w:szCs w:val="24"/>
-          <w:lang w:bidi="he-IL"/>
-        </w:rPr>
-        <w:t>测试用例全部</w:t>
-      </w:r>
-      <w:r>
-        <w:rPr>
-          <w:rFonts w:ascii="宋体" w:hAnsi="宋体" w:cs="宋体" w:hint="eastAsia"/>
-          <w:kern w:val="0"/>
-          <w:sz w:val="24"/>
-          <w:szCs w:val="24"/>
-          <w:lang w:bidi="he-IL"/>
-        </w:rPr>
-        <w:t>产生</w:t>
-      </w:r>
-      <w:r>
-        <w:rPr>
-          <w:rFonts w:ascii="宋体" w:hAnsi="宋体" w:cs="宋体" w:hint="eastAsia"/>
-          <w:kern w:val="0"/>
-          <w:sz w:val="24"/>
-          <w:szCs w:val="24"/>
-          <w:lang w:bidi="he-IL"/>
-        </w:rPr>
-        <w:t>了错误</w:t>
-      </w:r>
-    </w:p>
-    <w:p>
-      <w:pPr>
-        <w:jc w:val="left"/>
-        <w:rPr>
-          <w:rFonts w:ascii="宋体" w:hAnsi="宋体" w:cs="宋体"/>
-          <w:kern w:val="0"/>
-          <w:sz w:val="24"/>
-          <w:szCs w:val="24"/>
-          <w:lang w:bidi="he-IL"/>
-        </w:rPr>
-      </w:pPr>
+        <w:ind w:firstLine="420"/>
+        <w:rPr>
+          <w:sz w:val="24"/>
+          <w:szCs w:val="24"/>
+        </w:rPr>
+      </w:pPr>
+    </w:p>
+    <w:p>
+      <w:pPr>
+        <w:ind w:firstLine="420"/>
+        <w:rPr>
+          <w:sz w:val="24"/>
+          <w:szCs w:val="24"/>
+        </w:rPr>
+      </w:pPr>
+    </w:p>
+    <w:p>
+      <w:pPr>
+        <w:ind w:firstLine="420"/>
+        <w:rPr>
+          <w:sz w:val="24"/>
+          <w:szCs w:val="24"/>
+        </w:rPr>
+      </w:pPr>
+    </w:p>
+    <w:p>
+      <w:pPr>
+        <w:ind w:firstLine="420"/>
+        <w:rPr>
+          <w:sz w:val="24"/>
+          <w:szCs w:val="24"/>
+        </w:rPr>
+      </w:pPr>
+    </w:p>
+    <w:p>
+      <w:pPr>
+        <w:ind w:firstLine="420"/>
+        <w:rPr>
+          <w:sz w:val="24"/>
+          <w:szCs w:val="24"/>
+        </w:rPr>
+      </w:pPr>
+    </w:p>
+    <w:p>
+      <w:pPr>
+        <w:ind w:firstLine="420"/>
+        <w:rPr>
+          <w:sz w:val="24"/>
+          <w:szCs w:val="24"/>
+        </w:rPr>
+      </w:pPr>
+    </w:p>
+    <w:p>
+      <w:pPr>
+        <w:ind w:firstLine="420"/>
+        <w:rPr>
+          <w:rFonts w:hint="eastAsia"/>
+          <w:sz w:val="24"/>
+          <w:szCs w:val="24"/>
+        </w:rPr>
+      </w:pPr>
+    </w:p>
+    <w:p>
+      <w:pPr>
+        <w:ind w:firstLine="420"/>
+        <w:rPr>
+          <w:sz w:val="24"/>
+          <w:szCs w:val="24"/>
+        </w:rPr>
+      </w:pPr>
+      <w:r>
+        <w:rPr>
+          <w:rFonts w:hint="eastAsia"/>
+          <w:sz w:val="24"/>
+          <w:szCs w:val="24"/>
+        </w:rPr>
+        <w:lastRenderedPageBreak/>
+        <w:t>新的实现：</w:t>
+      </w:r>
+    </w:p>
+    <w:p>
+      <w:pPr>
+        <w:ind w:firstLine="420"/>
+        <w:rPr>
+          <w:sz w:val="24"/>
+          <w:szCs w:val="24"/>
+        </w:rPr>
+      </w:pPr>
+      <w:r>
+        <w:rPr>
+          <w:noProof/>
+        </w:rPr>
+        <w:drawing>
+          <wp:inline distT="0" distB="0" distL="0" distR="0" wp14:anchorId="3C8D5621" wp14:editId="5C4746EE">
+            <wp:extent cx="5274310" cy="4309745"/>
+            <wp:effectExtent l="0" t="0" r="2540" b="0"/>
+            <wp:docPr id="10" name="图片 10"/>
+            <wp:cNvGraphicFramePr>
+              <a:graphicFrameLocks xmlns:a="http://schemas.openxmlformats.org/drawingml/2006/main" noChangeAspect="1"/>
+            </wp:cNvGraphicFramePr>
+            <a:graphic xmlns:a="http://schemas.openxmlformats.org/drawingml/2006/main">
+              <a:graphicData uri="http://schemas.openxmlformats.org/drawingml/2006/picture">
+                <pic:pic xmlns:pic="http://schemas.openxmlformats.org/drawingml/2006/picture">
+                  <pic:nvPicPr>
+                    <pic:cNvPr id="1" name=""/>
+                    <pic:cNvPicPr/>
+                  </pic:nvPicPr>
+                  <pic:blipFill>
+                    <a:blip r:embed="rId13"/>
+                    <a:stretch>
+                      <a:fillRect/>
+                    </a:stretch>
+                  </pic:blipFill>
+                  <pic:spPr>
+                    <a:xfrm>
+                      <a:off x="0" y="0"/>
+                      <a:ext cx="5274310" cy="4309745"/>
+                    </a:xfrm>
+                    <a:prstGeom prst="rect">
+                      <a:avLst/>
+                    </a:prstGeom>
+                  </pic:spPr>
+                </pic:pic>
+              </a:graphicData>
+            </a:graphic>
+          </wp:inline>
+        </w:drawing>
+      </w:r>
+    </w:p>
+    <w:p>
+      <w:pPr>
+        <w:ind w:firstLine="420"/>
+        <w:rPr>
+          <w:sz w:val="24"/>
+          <w:szCs w:val="24"/>
+        </w:rPr>
+      </w:pPr>
+      <w:r>
+        <w:rPr>
+          <w:rFonts w:hint="eastAsia"/>
+          <w:sz w:val="24"/>
+          <w:szCs w:val="24"/>
+        </w:rPr>
+        <w:t>对于</w:t>
+      </w:r>
+      <w:proofErr w:type="spellStart"/>
+      <w:r>
+        <w:rPr>
+          <w:rFonts w:hint="eastAsia"/>
+          <w:sz w:val="24"/>
+          <w:szCs w:val="24"/>
+        </w:rPr>
+        <w:t>Concert</w:t>
+      </w:r>
+      <w:r>
+        <w:rPr>
+          <w:rFonts w:hint="eastAsia"/>
+          <w:sz w:val="24"/>
+          <w:szCs w:val="24"/>
+        </w:rPr>
+        <w:t>Pressure</w:t>
+      </w:r>
+      <w:proofErr w:type="spellEnd"/>
+      <w:r>
+        <w:rPr>
+          <w:rFonts w:hint="eastAsia"/>
+          <w:sz w:val="24"/>
+          <w:szCs w:val="24"/>
+        </w:rPr>
+        <w:t>类，我们</w:t>
+      </w:r>
+      <w:r>
+        <w:rPr>
+          <w:rFonts w:hint="eastAsia"/>
+          <w:sz w:val="24"/>
+          <w:szCs w:val="24"/>
+        </w:rPr>
+        <w:t>增加了新的压强单位</w:t>
+      </w:r>
+      <w:r>
+        <w:rPr>
+          <w:rFonts w:hint="eastAsia"/>
+          <w:sz w:val="24"/>
+          <w:szCs w:val="24"/>
+        </w:rPr>
+        <w:t>MPa</w:t>
+      </w:r>
+      <w:r>
+        <w:rPr>
+          <w:rFonts w:hint="eastAsia"/>
+          <w:sz w:val="24"/>
+          <w:szCs w:val="24"/>
+        </w:rPr>
+        <w:t>。</w:t>
+      </w:r>
+    </w:p>
+    <w:p>
+      <w:pPr>
+        <w:ind w:firstLine="420"/>
+        <w:rPr>
+          <w:sz w:val="24"/>
+          <w:szCs w:val="24"/>
+        </w:rPr>
+      </w:pPr>
+      <w:r>
+        <w:rPr>
+          <w:rFonts w:hint="eastAsia"/>
+          <w:sz w:val="24"/>
+          <w:szCs w:val="24"/>
+        </w:rPr>
+        <w:t>新的实现：</w:t>
+      </w:r>
+    </w:p>
+    <w:p>
+      <w:pPr>
+        <w:ind w:firstLine="420"/>
+        <w:rPr>
+          <w:sz w:val="24"/>
+          <w:szCs w:val="24"/>
+        </w:rPr>
+      </w:pPr>
+      <w:r>
+        <w:rPr>
+          <w:noProof/>
+        </w:rPr>
+        <w:drawing>
+          <wp:inline distT="0" distB="0" distL="0" distR="0" wp14:anchorId="3A53D919" wp14:editId="699AF9FA">
+            <wp:extent cx="5048250" cy="3644506"/>
+            <wp:effectExtent l="0" t="0" r="0" b="0"/>
+            <wp:docPr id="11" name="图片 11"/>
+            <wp:cNvGraphicFramePr>
+              <a:graphicFrameLocks xmlns:a="http://schemas.openxmlformats.org/drawingml/2006/main" noChangeAspect="1"/>
+            </wp:cNvGraphicFramePr>
+            <a:graphic xmlns:a="http://schemas.openxmlformats.org/drawingml/2006/main">
+              <a:graphicData uri="http://schemas.openxmlformats.org/drawingml/2006/picture">
+                <pic:pic xmlns:pic="http://schemas.openxmlformats.org/drawingml/2006/picture">
+                  <pic:nvPicPr>
+                    <pic:cNvPr id="1" name=""/>
+                    <pic:cNvPicPr/>
+                  </pic:nvPicPr>
+                  <pic:blipFill>
+                    <a:blip r:embed="rId14"/>
+                    <a:stretch>
+                      <a:fillRect/>
+                    </a:stretch>
+                  </pic:blipFill>
+                  <pic:spPr>
+                    <a:xfrm>
+                      <a:off x="0" y="0"/>
+                      <a:ext cx="5065954" cy="3657287"/>
+                    </a:xfrm>
+                    <a:prstGeom prst="rect">
+                      <a:avLst/>
+                    </a:prstGeom>
+                  </pic:spPr>
+                </pic:pic>
+              </a:graphicData>
+            </a:graphic>
+          </wp:inline>
+        </w:drawing>
+      </w:r>
+    </w:p>
+    <w:p>
+      <w:pPr>
+        <w:ind w:firstLine="420"/>
+        <w:rPr>
+          <w:rFonts w:hint="eastAsia"/>
+          <w:sz w:val="24"/>
+          <w:szCs w:val="24"/>
+        </w:rPr>
+      </w:pPr>
+      <w:r>
+        <w:rPr>
+          <w:rFonts w:hint="eastAsia"/>
+          <w:sz w:val="24"/>
+          <w:szCs w:val="24"/>
+        </w:rPr>
+        <w:lastRenderedPageBreak/>
+        <w:t>之后，我们</w:t>
+      </w:r>
+      <w:r>
+        <w:rPr>
+          <w:rFonts w:hint="eastAsia"/>
+          <w:sz w:val="24"/>
+          <w:szCs w:val="24"/>
+        </w:rPr>
+        <w:t>尝试了不同的回归测试的用例选择</w:t>
+      </w:r>
+      <w:r>
+        <w:rPr>
+          <w:rFonts w:hint="eastAsia"/>
+          <w:sz w:val="24"/>
+          <w:szCs w:val="24"/>
+        </w:rPr>
+        <w:t>策略</w:t>
+      </w:r>
+      <w:r>
+        <w:rPr>
+          <w:rFonts w:hint="eastAsia"/>
+          <w:sz w:val="24"/>
+          <w:szCs w:val="24"/>
+        </w:rPr>
+        <w:t>，分别进行测试，从而便于分析和比较。</w:t>
+      </w:r>
     </w:p>
     <w:p>
       <w:pPr>
@@ -4479,7 +4453,7 @@
           <w:szCs w:val="28"/>
         </w:rPr>
       </w:pPr>
-      <w:bookmarkStart w:id="31" w:name="_Toc534472172"/>
+      <w:bookmarkStart w:id="27" w:name="_Toc534578302"/>
       <w:r>
         <w:rPr>
           <w:rFonts w:hint="eastAsia"/>
@@ -4502,37 +4476,16 @@
         </w:rPr>
         <w:t>、</w:t>
       </w:r>
-      <w:r>
-        <w:rPr>
-          <w:sz w:val="28"/>
-          <w:szCs w:val="28"/>
-        </w:rPr>
-        <w:t>ConvertT</w:t>
-      </w:r>
-      <w:r>
-        <w:rPr>
-          <w:rFonts w:hint="eastAsia"/>
-          <w:sz w:val="28"/>
-          <w:szCs w:val="28"/>
-        </w:rPr>
-        <w:t>em</w:t>
-      </w:r>
-      <w:r>
-        <w:rPr>
-          <w:sz w:val="28"/>
-          <w:szCs w:val="28"/>
-        </w:rPr>
-        <w:t>perature</w:t>
-      </w:r>
-      <w:r>
-        <w:rPr>
-          <w:rFonts w:hint="eastAsia"/>
-          <w:sz w:val="28"/>
-          <w:szCs w:val="28"/>
-        </w:rPr>
-        <w:t>类</w:t>
-      </w:r>
-      <w:bookmarkEnd w:id="31"/>
+      <w:bookmarkEnd w:id="26"/>
+      <w:r>
+        <w:rPr>
+          <w:rFonts w:hint="eastAsia"/>
+          <w:sz w:val="28"/>
+          <w:szCs w:val="28"/>
+        </w:rPr>
+        <w:t>再测试全部用例</w:t>
+      </w:r>
+      <w:bookmarkEnd w:id="27"/>
     </w:p>
     <w:p>
       <w:pPr>
@@ -4542,7 +4495,7 @@
           <w:szCs w:val="28"/>
         </w:rPr>
       </w:pPr>
-      <w:bookmarkStart w:id="32" w:name="_Toc534472173"/>
+      <w:bookmarkStart w:id="28" w:name="_Toc534578303"/>
       <w:r>
         <w:rPr>
           <w:rFonts w:hint="eastAsia"/>
@@ -4556,15 +4509,7 @@
           <w:sz w:val="28"/>
           <w:szCs w:val="28"/>
         </w:rPr>
-        <w:t>2</w:t>
-      </w:r>
-      <w:r>
-        <w:rPr>
-          <w:rFonts w:hint="eastAsia"/>
-          <w:sz w:val="28"/>
-          <w:szCs w:val="28"/>
-        </w:rPr>
-        <w:t>.1</w:t>
+        <w:t>2.1</w:t>
       </w:r>
       <w:r>
         <w:rPr>
@@ -4573,82 +4518,31 @@
         </w:rPr>
         <w:t>、</w:t>
       </w:r>
-      <w:proofErr w:type="spellStart"/>
-      <w:r>
-        <w:rPr>
-          <w:sz w:val="28"/>
-          <w:szCs w:val="28"/>
-        </w:rPr>
-        <w:t>getResult</w:t>
-      </w:r>
-      <w:proofErr w:type="spellEnd"/>
-      <w:r>
-        <w:rPr>
-          <w:rFonts w:hint="eastAsia"/>
-          <w:sz w:val="28"/>
-          <w:szCs w:val="28"/>
-        </w:rPr>
-        <w:t>方法</w:t>
-      </w:r>
-      <w:bookmarkEnd w:id="32"/>
-    </w:p>
-    <w:p>
-      <w:pPr>
-        <w:pStyle w:val="a6"/>
-        <w:numPr>
-          <w:ilvl w:val="0"/>
-          <w:numId w:val="3"/>
-        </w:numPr>
-        <w:ind w:firstLineChars="0"/>
-        <w:rPr>
-          <w:sz w:val="24"/>
-          <w:szCs w:val="24"/>
-        </w:rPr>
-      </w:pPr>
-      <w:r>
-        <w:rPr>
-          <w:rFonts w:hint="eastAsia"/>
-          <w:sz w:val="24"/>
-          <w:szCs w:val="24"/>
-        </w:rPr>
-        <w:t>修改前：</w:t>
-      </w:r>
-      <w:r>
-        <w:rPr>
-          <w:sz w:val="24"/>
-          <w:szCs w:val="24"/>
-        </w:rPr>
-        <w:t>value = ((value - 32) * 5) / 9;</w:t>
-      </w:r>
-    </w:p>
-    <w:p>
-      <w:pPr>
-        <w:pStyle w:val="a6"/>
-        <w:numPr>
-          <w:ilvl w:val="0"/>
-          <w:numId w:val="3"/>
-        </w:numPr>
-        <w:ind w:firstLineChars="0"/>
-        <w:rPr>
-          <w:sz w:val="24"/>
-          <w:szCs w:val="24"/>
-        </w:rPr>
-      </w:pPr>
-      <w:r>
-        <w:rPr>
-          <w:rFonts w:hint="eastAsia"/>
-          <w:sz w:val="24"/>
-          <w:szCs w:val="24"/>
-        </w:rPr>
-        <w:t>修改后：</w:t>
-      </w:r>
-      <w:r>
-        <w:rPr>
-          <w:sz w:val="24"/>
-          <w:szCs w:val="24"/>
-        </w:rPr>
-        <w:t>value = ((value + 32) * 5) * 9;</w:t>
-      </w:r>
+      <w:r>
+        <w:rPr>
+          <w:rFonts w:hint="eastAsia"/>
+          <w:sz w:val="28"/>
+          <w:szCs w:val="28"/>
+        </w:rPr>
+        <w:t>选择</w:t>
+      </w:r>
+      <w:r>
+        <w:rPr>
+          <w:rFonts w:hint="eastAsia"/>
+          <w:sz w:val="28"/>
+          <w:szCs w:val="28"/>
+        </w:rPr>
+        <w:t>的</w:t>
+      </w:r>
+      <w:r>
+        <w:rPr>
+          <w:rFonts w:hint="eastAsia"/>
+          <w:sz w:val="28"/>
+          <w:szCs w:val="28"/>
+        </w:rPr>
+        <w:t>策略介绍</w:t>
+      </w:r>
+      <w:bookmarkEnd w:id="28"/>
     </w:p>
     <w:p>
       <w:pPr>
@@ -4661,186 +4555,62 @@
           <w:szCs w:val="24"/>
         </w:rPr>
       </w:pPr>
-    </w:p>
-    <w:p>
-      <w:pPr>
-        <w:pStyle w:val="a6"/>
-        <w:numPr>
-          <w:ilvl w:val="0"/>
-          <w:numId w:val="3"/>
-        </w:numPr>
-        <w:ind w:firstLineChars="0"/>
-        <w:rPr>
-          <w:sz w:val="24"/>
-          <w:szCs w:val="24"/>
-        </w:rPr>
-      </w:pPr>
-      <w:r>
-        <w:rPr>
-          <w:rFonts w:hint="eastAsia"/>
-          <w:sz w:val="24"/>
-          <w:szCs w:val="24"/>
-        </w:rPr>
-        <w:t>修改前：</w:t>
-      </w:r>
-      <w:r>
-        <w:rPr>
-          <w:sz w:val="24"/>
-          <w:szCs w:val="24"/>
-        </w:rPr>
-        <w:t xml:space="preserve">case </w:t>
-      </w:r>
-      <w:proofErr w:type="spellStart"/>
-      <w:r>
-        <w:rPr>
-          <w:sz w:val="24"/>
-          <w:szCs w:val="24"/>
-        </w:rPr>
-        <w:t>Constants.KELVIN</w:t>
-      </w:r>
-      <w:proofErr w:type="spellEnd"/>
-      <w:r>
-        <w:rPr>
-          <w:sz w:val="24"/>
-          <w:szCs w:val="24"/>
-        </w:rPr>
-        <w:t>:</w:t>
-      </w:r>
-    </w:p>
-    <w:p>
-      <w:pPr>
-        <w:pStyle w:val="a6"/>
-        <w:widowControl/>
-        <w:numPr>
-          <w:ilvl w:val="0"/>
-          <w:numId w:val="3"/>
-        </w:numPr>
-        <w:ind w:firstLineChars="0"/>
-        <w:jc w:val="left"/>
+      <w:r>
         <w:rPr>
           <w:rFonts w:ascii="宋体" w:eastAsia="宋体" w:hAnsi="宋体" w:cs="宋体"/>
-          <w:kern w:val="0"/>
-          <w:sz w:val="24"/>
-          <w:szCs w:val="24"/>
-        </w:rPr>
-      </w:pPr>
-      <w:r>
-        <w:rPr>
-          <w:rFonts w:hint="eastAsia"/>
-          <w:sz w:val="24"/>
-          <w:szCs w:val="24"/>
-        </w:rPr>
-        <w:t>修改后：</w:t>
-      </w:r>
-      <w:r>
-        <w:rPr>
-          <w:sz w:val="24"/>
-          <w:szCs w:val="24"/>
-        </w:rPr>
-        <w:t xml:space="preserve">case </w:t>
-      </w:r>
-      <w:proofErr w:type="spellStart"/>
-      <w:r>
-        <w:rPr>
-          <w:sz w:val="24"/>
-          <w:szCs w:val="24"/>
-        </w:rPr>
-        <w:t>Constants.PRESSURE</w:t>
-      </w:r>
-      <w:proofErr w:type="spellEnd"/>
-      <w:r>
-        <w:rPr>
-          <w:sz w:val="24"/>
-          <w:szCs w:val="24"/>
-        </w:rPr>
-        <w:t>:</w:t>
-      </w:r>
-    </w:p>
-    <w:p>
-      <w:pPr>
-        <w:pStyle w:val="a6"/>
-        <w:widowControl/>
-        <w:ind w:left="420" w:firstLineChars="0" w:firstLine="0"/>
-        <w:jc w:val="left"/>
-        <w:rPr>
-          <w:rFonts w:ascii="宋体" w:eastAsia="宋体" w:hAnsi="宋体" w:cs="宋体"/>
-          <w:kern w:val="0"/>
-          <w:sz w:val="24"/>
-          <w:szCs w:val="24"/>
-        </w:rPr>
-      </w:pPr>
-    </w:p>
-    <w:p>
-      <w:pPr>
-        <w:pStyle w:val="a6"/>
-        <w:numPr>
-          <w:ilvl w:val="0"/>
-          <w:numId w:val="3"/>
-        </w:numPr>
-        <w:ind w:firstLineChars="0"/>
-        <w:rPr>
-          <w:sz w:val="24"/>
-          <w:szCs w:val="24"/>
-        </w:rPr>
-      </w:pPr>
-      <w:r>
-        <w:rPr>
-          <w:rFonts w:hint="eastAsia"/>
-          <w:sz w:val="24"/>
-          <w:szCs w:val="24"/>
-        </w:rPr>
-        <w:t>修改前</w:t>
-      </w:r>
-      <w:r>
-        <w:rPr>
-          <w:rFonts w:hint="eastAsia"/>
-          <w:sz w:val="24"/>
-          <w:szCs w:val="24"/>
-        </w:rPr>
-        <w:t>：</w:t>
-      </w:r>
-      <w:r>
-        <w:rPr>
-          <w:sz w:val="24"/>
-          <w:szCs w:val="24"/>
-        </w:rPr>
-        <w:t>break;</w:t>
-      </w:r>
-    </w:p>
-    <w:p>
-      <w:pPr>
-        <w:pStyle w:val="a6"/>
-        <w:numPr>
-          <w:ilvl w:val="0"/>
-          <w:numId w:val="3"/>
-        </w:numPr>
-        <w:ind w:firstLineChars="0"/>
-        <w:rPr>
-          <w:sz w:val="24"/>
-          <w:szCs w:val="24"/>
-        </w:rPr>
-      </w:pPr>
-      <w:r>
-        <w:rPr>
-          <w:rFonts w:hint="eastAsia"/>
-          <w:sz w:val="24"/>
-          <w:szCs w:val="24"/>
-        </w:rPr>
-        <w:t>修改后：</w:t>
-      </w:r>
-      <w:r>
-        <w:rPr>
-          <w:sz w:val="24"/>
-          <w:szCs w:val="24"/>
-        </w:rPr>
-        <w:t>value += 2;</w:t>
-      </w:r>
-      <w:r>
-        <w:rPr>
-          <w:sz w:val="24"/>
-          <w:szCs w:val="24"/>
-        </w:rPr>
-        <w:t xml:space="preserve"> break;</w:t>
+          <w:noProof/>
+          <w:kern w:val="0"/>
+          <w:sz w:val="24"/>
+          <w:szCs w:val="24"/>
+        </w:rPr>
+        <w:drawing>
+          <wp:inline distT="0" distB="0" distL="0" distR="0" wp14:anchorId="6E23ED6F" wp14:editId="0E6A78A7">
+            <wp:extent cx="3384550" cy="2257453"/>
+            <wp:effectExtent l="0" t="0" r="6350" b="9525"/>
+            <wp:docPr id="2" name="图片 2" descr="F:\QQ\消息记录\1025151692\Image\C2C\Image1\IQL))_MRYDJ)A}6DEDTOP`F.png"/>
+            <wp:cNvGraphicFramePr>
+              <a:graphicFrameLocks xmlns:a="http://schemas.openxmlformats.org/drawingml/2006/main" noChangeAspect="1"/>
+            </wp:cNvGraphicFramePr>
+            <a:graphic xmlns:a="http://schemas.openxmlformats.org/drawingml/2006/main">
+              <a:graphicData uri="http://schemas.openxmlformats.org/drawingml/2006/picture">
+                <pic:pic xmlns:pic="http://schemas.openxmlformats.org/drawingml/2006/picture">
+                  <pic:nvPicPr>
+                    <pic:cNvPr id="0" name="Picture 2" descr="F:\QQ\消息记录\1025151692\Image\C2C\Image1\IQL))_MRYDJ)A}6DEDTOP`F.png"/>
+                    <pic:cNvPicPr>
+                      <a:picLocks noChangeAspect="1" noChangeArrowheads="1"/>
+                    </pic:cNvPicPr>
+                  </pic:nvPicPr>
+                  <pic:blipFill>
+                    <a:blip r:embed="rId15" cstate="print">
+                      <a:extLst>
+                        <a:ext uri="{28A0092B-C50C-407E-A947-70E740481C1C}">
+                          <a14:useLocalDpi xmlns:a14="http://schemas.microsoft.com/office/drawing/2010/main" val="0"/>
+                        </a:ext>
+                      </a:extLst>
+                    </a:blip>
+                    <a:srcRect/>
+                    <a:stretch>
+                      <a:fillRect/>
+                    </a:stretch>
+                  </pic:blipFill>
+                  <pic:spPr bwMode="auto">
+                    <a:xfrm>
+                      <a:off x="0" y="0"/>
+                      <a:ext cx="3389652" cy="2260856"/>
+                    </a:xfrm>
+                    <a:prstGeom prst="rect">
+                      <a:avLst/>
+                    </a:prstGeom>
+                    <a:noFill/>
+                    <a:ln>
+                      <a:noFill/>
+                    </a:ln>
+                  </pic:spPr>
+                </pic:pic>
+              </a:graphicData>
+            </a:graphic>
+          </wp:inline>
+        </w:drawing>
       </w:r>
     </w:p>
     <w:p>
@@ -4854,84 +4624,1568 @@
           <w:szCs w:val="24"/>
         </w:rPr>
       </w:pPr>
-    </w:p>
-    <w:p>
-      <w:pPr>
-        <w:pStyle w:val="a6"/>
-        <w:numPr>
-          <w:ilvl w:val="0"/>
-          <w:numId w:val="3"/>
-        </w:numPr>
-        <w:ind w:firstLineChars="0"/>
-        <w:rPr>
-          <w:sz w:val="24"/>
-          <w:szCs w:val="24"/>
-        </w:rPr>
-      </w:pPr>
-      <w:r>
-        <w:rPr>
-          <w:rFonts w:hint="eastAsia"/>
-          <w:sz w:val="24"/>
-          <w:szCs w:val="24"/>
-        </w:rPr>
-        <w:t>修改前</w:t>
-      </w:r>
-      <w:r>
-        <w:rPr>
-          <w:rFonts w:hint="eastAsia"/>
-          <w:sz w:val="24"/>
-          <w:szCs w:val="24"/>
-        </w:rPr>
-        <w:t>：</w:t>
-      </w:r>
-      <w:r>
-        <w:rPr>
-          <w:sz w:val="24"/>
-          <w:szCs w:val="24"/>
-        </w:rPr>
-        <w:t>return value;</w:t>
-      </w:r>
-    </w:p>
-    <w:p>
-      <w:pPr>
-        <w:pStyle w:val="a6"/>
-        <w:numPr>
-          <w:ilvl w:val="0"/>
-          <w:numId w:val="3"/>
-        </w:numPr>
-        <w:ind w:firstLineChars="0"/>
-        <w:rPr>
-          <w:sz w:val="24"/>
-          <w:szCs w:val="24"/>
-        </w:rPr>
-      </w:pPr>
-      <w:r>
-        <w:rPr>
-          <w:rFonts w:hint="eastAsia"/>
-          <w:sz w:val="24"/>
-          <w:szCs w:val="24"/>
-        </w:rPr>
-        <w:t>修改后：</w:t>
-      </w:r>
-      <w:r>
-        <w:rPr>
-          <w:sz w:val="24"/>
-          <w:szCs w:val="24"/>
-        </w:rPr>
-        <w:t>return -223321.5451;</w:t>
-      </w:r>
-    </w:p>
-    <w:p>
-      <w:pPr>
+      <w:proofErr w:type="spellStart"/>
+      <w:r>
+        <w:rPr>
+          <w:rFonts w:ascii="宋体" w:eastAsia="宋体" w:hAnsi="宋体" w:cs="宋体" w:hint="eastAsia"/>
+          <w:kern w:val="0"/>
+          <w:sz w:val="24"/>
+          <w:szCs w:val="24"/>
+        </w:rPr>
+        <w:t>Test</w:t>
+      </w:r>
+      <w:r>
+        <w:rPr>
+          <w:rFonts w:ascii="宋体" w:eastAsia="宋体" w:hAnsi="宋体" w:cs="宋体"/>
+          <w:kern w:val="0"/>
+          <w:sz w:val="24"/>
+          <w:szCs w:val="24"/>
+        </w:rPr>
+        <w:t>A</w:t>
+      </w:r>
+      <w:r>
+        <w:rPr>
+          <w:rFonts w:ascii="宋体" w:eastAsia="宋体" w:hAnsi="宋体" w:cs="宋体" w:hint="eastAsia"/>
+          <w:kern w:val="0"/>
+          <w:sz w:val="24"/>
+          <w:szCs w:val="24"/>
+        </w:rPr>
+        <w:t>ll</w:t>
+      </w:r>
+      <w:proofErr w:type="spellEnd"/>
+      <w:r>
+        <w:rPr>
+          <w:rFonts w:ascii="宋体" w:eastAsia="宋体" w:hAnsi="宋体" w:cs="宋体" w:hint="eastAsia"/>
+          <w:kern w:val="0"/>
+          <w:sz w:val="24"/>
+          <w:szCs w:val="24"/>
+        </w:rPr>
+        <w:t>方法采取的是重新测试所有的测试用例</w:t>
+      </w:r>
+    </w:p>
+    <w:p>
+      <w:pPr>
+        <w:pStyle w:val="2"/>
+        <w:rPr>
+          <w:sz w:val="28"/>
+          <w:szCs w:val="28"/>
+        </w:rPr>
+      </w:pPr>
+      <w:bookmarkStart w:id="29" w:name="_Toc534578304"/>
+      <w:r>
+        <w:rPr>
+          <w:rFonts w:hint="eastAsia"/>
+          <w:sz w:val="28"/>
+          <w:szCs w:val="28"/>
+        </w:rPr>
+        <w:t>3.</w:t>
+      </w:r>
+      <w:r>
+        <w:rPr>
+          <w:sz w:val="28"/>
+          <w:szCs w:val="28"/>
+        </w:rPr>
+        <w:t>2.</w:t>
+      </w:r>
+      <w:r>
+        <w:rPr>
+          <w:sz w:val="28"/>
+          <w:szCs w:val="28"/>
+        </w:rPr>
+        <w:t>2</w:t>
+      </w:r>
+      <w:r>
+        <w:rPr>
+          <w:sz w:val="28"/>
+          <w:szCs w:val="28"/>
+        </w:rPr>
+        <w:t>、</w:t>
+      </w:r>
+      <w:r>
+        <w:rPr>
+          <w:rFonts w:hint="eastAsia"/>
+          <w:sz w:val="28"/>
+          <w:szCs w:val="28"/>
+        </w:rPr>
+        <w:t>测试结果</w:t>
+      </w:r>
+      <w:bookmarkEnd w:id="29"/>
+    </w:p>
+    <w:p>
+      <w:pPr>
+        <w:widowControl/>
         <w:jc w:val="left"/>
         <w:rPr>
+          <w:rFonts w:ascii="宋体" w:eastAsia="宋体" w:hAnsi="宋体" w:cs="宋体"/>
+          <w:kern w:val="0"/>
+          <w:sz w:val="24"/>
+          <w:szCs w:val="24"/>
+        </w:rPr>
+      </w:pPr>
+      <w:r>
+        <w:rPr>
+          <w:rFonts w:ascii="宋体" w:eastAsia="宋体" w:hAnsi="宋体" w:cs="宋体"/>
+          <w:noProof/>
+          <w:kern w:val="0"/>
+          <w:sz w:val="24"/>
+          <w:szCs w:val="24"/>
+        </w:rPr>
+        <w:drawing>
+          <wp:inline distT="0" distB="0" distL="0" distR="0" wp14:anchorId="7C10FB43" wp14:editId="7A3EB999">
+            <wp:extent cx="5274310" cy="1675765"/>
+            <wp:effectExtent l="0" t="0" r="2540" b="635"/>
+            <wp:docPr id="3" name="图片 3" descr="F:\QQ\消息记录\1025151692\Image\C2C\Image1\Q}BYY`{`KA]%B%M5~(Y)B%H.png"/>
+            <wp:cNvGraphicFramePr>
+              <a:graphicFrameLocks xmlns:a="http://schemas.openxmlformats.org/drawingml/2006/main" noChangeAspect="1"/>
+            </wp:cNvGraphicFramePr>
+            <a:graphic xmlns:a="http://schemas.openxmlformats.org/drawingml/2006/main">
+              <a:graphicData uri="http://schemas.openxmlformats.org/drawingml/2006/picture">
+                <pic:pic xmlns:pic="http://schemas.openxmlformats.org/drawingml/2006/picture">
+                  <pic:nvPicPr>
+                    <pic:cNvPr id="0" name="Picture 4" descr="F:\QQ\消息记录\1025151692\Image\C2C\Image1\Q}BYY`{`KA]%B%M5~(Y)B%H.png"/>
+                    <pic:cNvPicPr>
+                      <a:picLocks noChangeAspect="1" noChangeArrowheads="1"/>
+                    </pic:cNvPicPr>
+                  </pic:nvPicPr>
+                  <pic:blipFill>
+                    <a:blip r:embed="rId16">
+                      <a:extLst>
+                        <a:ext uri="{28A0092B-C50C-407E-A947-70E740481C1C}">
+                          <a14:useLocalDpi xmlns:a14="http://schemas.microsoft.com/office/drawing/2010/main" val="0"/>
+                        </a:ext>
+                      </a:extLst>
+                    </a:blip>
+                    <a:srcRect/>
+                    <a:stretch>
+                      <a:fillRect/>
+                    </a:stretch>
+                  </pic:blipFill>
+                  <pic:spPr bwMode="auto">
+                    <a:xfrm>
+                      <a:off x="0" y="0"/>
+                      <a:ext cx="5274310" cy="1675765"/>
+                    </a:xfrm>
+                    <a:prstGeom prst="rect">
+                      <a:avLst/>
+                    </a:prstGeom>
+                    <a:noFill/>
+                    <a:ln>
+                      <a:noFill/>
+                    </a:ln>
+                  </pic:spPr>
+                </pic:pic>
+              </a:graphicData>
+            </a:graphic>
+          </wp:inline>
+        </w:drawing>
+      </w:r>
+    </w:p>
+    <w:p>
+      <w:pPr>
+        <w:widowControl/>
+        <w:jc w:val="left"/>
+        <w:rPr>
+          <w:rFonts w:ascii="宋体" w:eastAsia="宋体" w:hAnsi="宋体" w:cs="宋体"/>
+          <w:kern w:val="0"/>
+          <w:sz w:val="24"/>
+          <w:szCs w:val="24"/>
+        </w:rPr>
+      </w:pPr>
+      <w:r>
+        <w:rPr>
+          <w:rFonts w:ascii="宋体" w:eastAsia="宋体" w:hAnsi="宋体" w:cs="宋体" w:hint="eastAsia"/>
+          <w:kern w:val="0"/>
+          <w:sz w:val="24"/>
+          <w:szCs w:val="24"/>
+        </w:rPr>
+        <w:t>重新测试了全部的测试用例</w:t>
+      </w:r>
+      <w:r>
+        <w:rPr>
+          <w:rFonts w:ascii="宋体" w:eastAsia="宋体" w:hAnsi="宋体" w:cs="宋体" w:hint="eastAsia"/>
+          <w:kern w:val="0"/>
+          <w:sz w:val="24"/>
+          <w:szCs w:val="24"/>
+        </w:rPr>
+        <w:t>，</w:t>
+      </w:r>
+      <w:r>
+        <w:rPr>
+          <w:rFonts w:ascii="宋体" w:eastAsia="宋体" w:hAnsi="宋体" w:cs="宋体" w:hint="eastAsia"/>
+          <w:kern w:val="0"/>
+          <w:sz w:val="24"/>
+          <w:szCs w:val="24"/>
+        </w:rPr>
+        <w:t>7</w:t>
+      </w:r>
+      <w:r>
+        <w:rPr>
+          <w:rFonts w:ascii="宋体" w:eastAsia="宋体" w:hAnsi="宋体" w:cs="宋体"/>
+          <w:kern w:val="0"/>
+          <w:sz w:val="24"/>
+          <w:szCs w:val="24"/>
+        </w:rPr>
+        <w:t>2</w:t>
+      </w:r>
+      <w:r>
+        <w:rPr>
+          <w:rFonts w:ascii="宋体" w:eastAsia="宋体" w:hAnsi="宋体" w:cs="宋体" w:hint="eastAsia"/>
+          <w:kern w:val="0"/>
+          <w:sz w:val="24"/>
+          <w:szCs w:val="24"/>
+        </w:rPr>
+        <w:t>个用例中</w:t>
+      </w:r>
+      <w:r>
+        <w:rPr>
+          <w:rFonts w:ascii="宋体" w:eastAsia="宋体" w:hAnsi="宋体" w:cs="宋体" w:hint="eastAsia"/>
+          <w:kern w:val="0"/>
+          <w:sz w:val="24"/>
+          <w:szCs w:val="24"/>
+        </w:rPr>
+        <w:t>发现了6</w:t>
+      </w:r>
+      <w:r>
+        <w:rPr>
+          <w:rFonts w:ascii="宋体" w:eastAsia="宋体" w:hAnsi="宋体" w:cs="宋体"/>
+          <w:kern w:val="0"/>
+          <w:sz w:val="24"/>
+          <w:szCs w:val="24"/>
+        </w:rPr>
+        <w:t>0</w:t>
+      </w:r>
+      <w:r>
+        <w:rPr>
+          <w:rFonts w:ascii="宋体" w:eastAsia="宋体" w:hAnsi="宋体" w:cs="宋体" w:hint="eastAsia"/>
+          <w:kern w:val="0"/>
+          <w:sz w:val="24"/>
+          <w:szCs w:val="24"/>
+        </w:rPr>
+        <w:t>个测试不通过的情况。</w:t>
+      </w:r>
+    </w:p>
+    <w:p>
+      <w:pPr>
+        <w:pStyle w:val="2"/>
+        <w:rPr>
+          <w:sz w:val="28"/>
+          <w:szCs w:val="28"/>
+        </w:rPr>
+      </w:pPr>
+      <w:bookmarkStart w:id="30" w:name="_Toc534578305"/>
+      <w:r>
+        <w:rPr>
+          <w:rFonts w:hint="eastAsia"/>
+          <w:sz w:val="28"/>
+          <w:szCs w:val="28"/>
+        </w:rPr>
+        <w:t>3.</w:t>
+      </w:r>
+      <w:r>
+        <w:rPr>
+          <w:sz w:val="28"/>
+          <w:szCs w:val="28"/>
+        </w:rPr>
+        <w:t>3</w:t>
+      </w:r>
+      <w:r>
+        <w:rPr>
+          <w:sz w:val="28"/>
+          <w:szCs w:val="28"/>
+        </w:rPr>
+        <w:t>、</w:t>
+      </w:r>
+      <w:r>
+        <w:rPr>
+          <w:rFonts w:hint="eastAsia"/>
+          <w:sz w:val="28"/>
+          <w:szCs w:val="28"/>
+        </w:rPr>
+        <w:t>随机测试</w:t>
+      </w:r>
+      <w:r>
+        <w:rPr>
+          <w:rFonts w:hint="eastAsia"/>
+          <w:sz w:val="28"/>
+          <w:szCs w:val="28"/>
+        </w:rPr>
+        <w:t>部分</w:t>
+      </w:r>
+      <w:r>
+        <w:rPr>
+          <w:rFonts w:hint="eastAsia"/>
+          <w:sz w:val="28"/>
+          <w:szCs w:val="28"/>
+        </w:rPr>
+        <w:t>用例</w:t>
+      </w:r>
+      <w:bookmarkEnd w:id="30"/>
+    </w:p>
+    <w:p>
+      <w:pPr>
+        <w:pStyle w:val="2"/>
+        <w:rPr>
+          <w:sz w:val="28"/>
+          <w:szCs w:val="28"/>
+        </w:rPr>
+      </w:pPr>
+      <w:bookmarkStart w:id="31" w:name="_Toc534578306"/>
+      <w:r>
+        <w:rPr>
+          <w:rFonts w:hint="eastAsia"/>
+          <w:sz w:val="28"/>
+          <w:szCs w:val="28"/>
+        </w:rPr>
+        <w:t>3.</w:t>
+      </w:r>
+      <w:r>
+        <w:rPr>
+          <w:sz w:val="28"/>
+          <w:szCs w:val="28"/>
+        </w:rPr>
+        <w:t>3.1</w:t>
+      </w:r>
+      <w:r>
+        <w:rPr>
+          <w:sz w:val="28"/>
+          <w:szCs w:val="28"/>
+        </w:rPr>
+        <w:t>、</w:t>
+      </w:r>
+      <w:r>
+        <w:rPr>
+          <w:rFonts w:hint="eastAsia"/>
+          <w:sz w:val="28"/>
+          <w:szCs w:val="28"/>
+        </w:rPr>
+        <w:t>选择的策略介绍</w:t>
+      </w:r>
+      <w:bookmarkEnd w:id="31"/>
+    </w:p>
+    <w:p>
+      <w:r>
+        <w:rPr>
+          <w:rFonts w:ascii="宋体" w:hAnsi="宋体" w:cs="宋体" w:hint="eastAsia"/>
+          <w:kern w:val="0"/>
+          <w:sz w:val="24"/>
+          <w:szCs w:val="24"/>
+          <w:lang w:bidi="he-IL"/>
+        </w:rPr>
+        <w:t>从原有的测试用例中随机选择一部分用例</w:t>
+      </w:r>
+      <w:r>
+        <w:rPr>
+          <w:rFonts w:ascii="宋体" w:hAnsi="宋体" w:cs="宋体" w:hint="eastAsia"/>
+          <w:kern w:val="0"/>
+          <w:sz w:val="24"/>
+          <w:szCs w:val="24"/>
+          <w:lang w:bidi="he-IL"/>
+        </w:rPr>
+        <w:t>（比例为0</w:t>
+      </w:r>
+      <w:r>
+        <w:rPr>
           <w:rFonts w:ascii="宋体" w:hAnsi="宋体" w:cs="宋体"/>
           <w:kern w:val="0"/>
           <w:sz w:val="24"/>
           <w:szCs w:val="24"/>
           <w:lang w:bidi="he-IL"/>
         </w:rPr>
-      </w:pPr>
+        <w:t>.5</w:t>
+      </w:r>
+      <w:r>
+        <w:rPr>
+          <w:rFonts w:ascii="宋体" w:hAnsi="宋体" w:cs="宋体" w:hint="eastAsia"/>
+          <w:kern w:val="0"/>
+          <w:sz w:val="24"/>
+          <w:szCs w:val="24"/>
+          <w:lang w:bidi="he-IL"/>
+        </w:rPr>
+        <w:t>）</w:t>
+      </w:r>
+      <w:r>
+        <w:rPr>
+          <w:rFonts w:ascii="宋体" w:hAnsi="宋体" w:cs="宋体" w:hint="eastAsia"/>
+          <w:kern w:val="0"/>
+          <w:sz w:val="24"/>
+          <w:szCs w:val="24"/>
+          <w:lang w:bidi="he-IL"/>
+        </w:rPr>
+        <w:t>，</w:t>
+      </w:r>
+      <w:proofErr w:type="gramStart"/>
+      <w:r>
+        <w:rPr>
+          <w:rFonts w:ascii="宋体" w:hAnsi="宋体" w:cs="宋体" w:hint="eastAsia"/>
+          <w:kern w:val="0"/>
+          <w:sz w:val="24"/>
+          <w:szCs w:val="24"/>
+          <w:lang w:bidi="he-IL"/>
+        </w:rPr>
+        <w:t>来作</w:t>
+      </w:r>
+      <w:proofErr w:type="gramEnd"/>
+      <w:r>
+        <w:rPr>
+          <w:rFonts w:ascii="宋体" w:hAnsi="宋体" w:cs="宋体" w:hint="eastAsia"/>
+          <w:kern w:val="0"/>
+          <w:sz w:val="24"/>
+          <w:szCs w:val="24"/>
+          <w:lang w:bidi="he-IL"/>
+        </w:rPr>
+        <w:t>为</w:t>
+      </w:r>
+      <w:r>
+        <w:rPr>
+          <w:rFonts w:ascii="宋体" w:hAnsi="宋体" w:cs="宋体" w:hint="eastAsia"/>
+          <w:kern w:val="0"/>
+          <w:sz w:val="24"/>
+          <w:szCs w:val="24"/>
+          <w:lang w:bidi="he-IL"/>
+        </w:rPr>
+        <w:t>回归</w:t>
+      </w:r>
+      <w:r>
+        <w:rPr>
+          <w:rFonts w:ascii="宋体" w:hAnsi="宋体" w:cs="宋体" w:hint="eastAsia"/>
+          <w:kern w:val="0"/>
+          <w:sz w:val="24"/>
+          <w:szCs w:val="24"/>
+          <w:lang w:bidi="he-IL"/>
+        </w:rPr>
+        <w:t>测试的测试用例</w:t>
+      </w:r>
+      <w:r>
+        <w:rPr>
+          <w:rFonts w:ascii="宋体" w:hAnsi="宋体" w:cs="宋体" w:hint="eastAsia"/>
+          <w:kern w:val="0"/>
+          <w:sz w:val="24"/>
+          <w:szCs w:val="24"/>
+          <w:lang w:bidi="he-IL"/>
+        </w:rPr>
+        <w:t>。</w:t>
+      </w:r>
+    </w:p>
+    <w:p>
+      <w:pPr>
+        <w:pStyle w:val="2"/>
+        <w:rPr>
+          <w:sz w:val="28"/>
+          <w:szCs w:val="28"/>
+        </w:rPr>
+      </w:pPr>
+      <w:bookmarkStart w:id="32" w:name="_Toc534578307"/>
+      <w:r>
+        <w:rPr>
+          <w:rFonts w:hint="eastAsia"/>
+          <w:sz w:val="28"/>
+          <w:szCs w:val="28"/>
+        </w:rPr>
+        <w:lastRenderedPageBreak/>
+        <w:t>3.</w:t>
+      </w:r>
+      <w:r>
+        <w:rPr>
+          <w:sz w:val="28"/>
+          <w:szCs w:val="28"/>
+        </w:rPr>
+        <w:t>3</w:t>
+      </w:r>
+      <w:r>
+        <w:rPr>
+          <w:sz w:val="28"/>
+          <w:szCs w:val="28"/>
+        </w:rPr>
+        <w:t>.2</w:t>
+      </w:r>
+      <w:r>
+        <w:rPr>
+          <w:sz w:val="28"/>
+          <w:szCs w:val="28"/>
+        </w:rPr>
+        <w:t>、</w:t>
+      </w:r>
+      <w:r>
+        <w:rPr>
+          <w:rFonts w:hint="eastAsia"/>
+          <w:sz w:val="28"/>
+          <w:szCs w:val="28"/>
+        </w:rPr>
+        <w:t>测试结果</w:t>
+      </w:r>
+      <w:bookmarkEnd w:id="32"/>
+    </w:p>
+    <w:p>
+      <w:pPr>
+        <w:widowControl/>
+        <w:jc w:val="left"/>
+        <w:rPr>
+          <w:rFonts w:ascii="宋体" w:eastAsia="宋体" w:hAnsi="宋体" w:cs="宋体"/>
+          <w:kern w:val="0"/>
+          <w:sz w:val="24"/>
+          <w:szCs w:val="24"/>
+        </w:rPr>
+      </w:pPr>
+      <w:r>
+        <w:rPr>
+          <w:rFonts w:ascii="宋体" w:eastAsia="宋体" w:hAnsi="宋体" w:cs="宋体"/>
+          <w:noProof/>
+          <w:kern w:val="0"/>
+          <w:sz w:val="24"/>
+          <w:szCs w:val="24"/>
+        </w:rPr>
+        <w:drawing>
+          <wp:inline distT="0" distB="0" distL="0" distR="0" wp14:anchorId="01C2CBFD" wp14:editId="5A19FCAB">
+            <wp:extent cx="5274310" cy="2514600"/>
+            <wp:effectExtent l="0" t="0" r="2540" b="0"/>
+            <wp:docPr id="5" name="图片 5" descr="F:\QQ\消息记录\1025151692\Image\C2C\Image1\T47619)LS{5}[L(7__Y6A6R.png"/>
+            <wp:cNvGraphicFramePr>
+              <a:graphicFrameLocks xmlns:a="http://schemas.openxmlformats.org/drawingml/2006/main" noChangeAspect="1"/>
+            </wp:cNvGraphicFramePr>
+            <a:graphic xmlns:a="http://schemas.openxmlformats.org/drawingml/2006/main">
+              <a:graphicData uri="http://schemas.openxmlformats.org/drawingml/2006/picture">
+                <pic:pic xmlns:pic="http://schemas.openxmlformats.org/drawingml/2006/picture">
+                  <pic:nvPicPr>
+                    <pic:cNvPr id="0" name="Picture 2" descr="F:\QQ\消息记录\1025151692\Image\C2C\Image1\T47619)LS{5}[L(7__Y6A6R.png"/>
+                    <pic:cNvPicPr>
+                      <a:picLocks noChangeAspect="1" noChangeArrowheads="1"/>
+                    </pic:cNvPicPr>
+                  </pic:nvPicPr>
+                  <pic:blipFill>
+                    <a:blip r:embed="rId17" cstate="print">
+                      <a:extLst>
+                        <a:ext uri="{28A0092B-C50C-407E-A947-70E740481C1C}">
+                          <a14:useLocalDpi xmlns:a14="http://schemas.microsoft.com/office/drawing/2010/main" val="0"/>
+                        </a:ext>
+                      </a:extLst>
+                    </a:blip>
+                    <a:srcRect/>
+                    <a:stretch>
+                      <a:fillRect/>
+                    </a:stretch>
+                  </pic:blipFill>
+                  <pic:spPr bwMode="auto">
+                    <a:xfrm>
+                      <a:off x="0" y="0"/>
+                      <a:ext cx="5274310" cy="2514600"/>
+                    </a:xfrm>
+                    <a:prstGeom prst="rect">
+                      <a:avLst/>
+                    </a:prstGeom>
+                    <a:noFill/>
+                    <a:ln>
+                      <a:noFill/>
+                    </a:ln>
+                  </pic:spPr>
+                </pic:pic>
+              </a:graphicData>
+            </a:graphic>
+          </wp:inline>
+        </w:drawing>
+      </w:r>
+    </w:p>
+    <w:p>
+      <w:pPr>
+        <w:rPr>
+          <w:sz w:val="24"/>
+          <w:szCs w:val="24"/>
+        </w:rPr>
+      </w:pPr>
+      <w:r>
+        <w:rPr>
+          <w:rFonts w:hint="eastAsia"/>
+          <w:sz w:val="24"/>
+          <w:szCs w:val="24"/>
+        </w:rPr>
+        <w:t>测试用例的数量</w:t>
+      </w:r>
+      <w:r>
+        <w:rPr>
+          <w:rFonts w:hint="eastAsia"/>
+          <w:sz w:val="24"/>
+          <w:szCs w:val="24"/>
+        </w:rPr>
+        <w:t>变少了，发现的问题也少了</w:t>
+      </w:r>
+      <w:r>
+        <w:rPr>
+          <w:rFonts w:ascii="宋体" w:eastAsia="宋体" w:hAnsi="宋体" w:cs="宋体" w:hint="eastAsia"/>
+          <w:kern w:val="0"/>
+          <w:sz w:val="24"/>
+          <w:szCs w:val="24"/>
+        </w:rPr>
+        <w:t>，</w:t>
+      </w:r>
+      <w:r>
+        <w:rPr>
+          <w:rFonts w:ascii="宋体" w:eastAsia="宋体" w:hAnsi="宋体" w:cs="宋体" w:hint="eastAsia"/>
+          <w:kern w:val="0"/>
+          <w:sz w:val="24"/>
+          <w:szCs w:val="24"/>
+        </w:rPr>
+        <w:t>3</w:t>
+      </w:r>
+      <w:r>
+        <w:rPr>
+          <w:rFonts w:ascii="宋体" w:eastAsia="宋体" w:hAnsi="宋体" w:cs="宋体"/>
+          <w:kern w:val="0"/>
+          <w:sz w:val="24"/>
+          <w:szCs w:val="24"/>
+        </w:rPr>
+        <w:t>7</w:t>
+      </w:r>
+      <w:r>
+        <w:rPr>
+          <w:rFonts w:ascii="宋体" w:eastAsia="宋体" w:hAnsi="宋体" w:cs="宋体" w:hint="eastAsia"/>
+          <w:kern w:val="0"/>
+          <w:sz w:val="24"/>
+          <w:szCs w:val="24"/>
+        </w:rPr>
+        <w:t>个用例中</w:t>
+      </w:r>
+      <w:r>
+        <w:rPr>
+          <w:rFonts w:ascii="宋体" w:eastAsia="宋体" w:hAnsi="宋体" w:cs="宋体" w:hint="eastAsia"/>
+          <w:kern w:val="0"/>
+          <w:sz w:val="24"/>
+          <w:szCs w:val="24"/>
+        </w:rPr>
+        <w:t>发现了</w:t>
+      </w:r>
+      <w:r>
+        <w:rPr>
+          <w:rFonts w:ascii="宋体" w:eastAsia="宋体" w:hAnsi="宋体" w:cs="宋体"/>
+          <w:kern w:val="0"/>
+          <w:sz w:val="24"/>
+          <w:szCs w:val="24"/>
+        </w:rPr>
+        <w:t>33</w:t>
+      </w:r>
+      <w:r>
+        <w:rPr>
+          <w:rFonts w:ascii="宋体" w:eastAsia="宋体" w:hAnsi="宋体" w:cs="宋体" w:hint="eastAsia"/>
+          <w:kern w:val="0"/>
+          <w:sz w:val="24"/>
+          <w:szCs w:val="24"/>
+        </w:rPr>
+        <w:t>个测试不通过的情况</w:t>
+      </w:r>
+      <w:r>
+        <w:rPr>
+          <w:rFonts w:hint="eastAsia"/>
+          <w:sz w:val="24"/>
+          <w:szCs w:val="24"/>
+        </w:rPr>
+        <w:t>。</w:t>
+      </w:r>
+    </w:p>
+    <w:p>
+      <w:pPr>
+        <w:pStyle w:val="2"/>
+        <w:rPr>
+          <w:sz w:val="28"/>
+          <w:szCs w:val="28"/>
+        </w:rPr>
+      </w:pPr>
+      <w:bookmarkStart w:id="33" w:name="_Toc534578308"/>
+      <w:r>
+        <w:rPr>
+          <w:rFonts w:hint="eastAsia"/>
+          <w:sz w:val="28"/>
+          <w:szCs w:val="28"/>
+        </w:rPr>
+        <w:t>3.</w:t>
+      </w:r>
+      <w:r>
+        <w:rPr>
+          <w:sz w:val="28"/>
+          <w:szCs w:val="28"/>
+        </w:rPr>
+        <w:t>4</w:t>
+      </w:r>
+      <w:r>
+        <w:rPr>
+          <w:sz w:val="28"/>
+          <w:szCs w:val="28"/>
+        </w:rPr>
+        <w:t>、</w:t>
+      </w:r>
+      <w:r>
+        <w:rPr>
+          <w:rFonts w:hint="eastAsia"/>
+          <w:sz w:val="28"/>
+          <w:szCs w:val="28"/>
+        </w:rPr>
+        <w:t>测试风险程度高的用例</w:t>
+      </w:r>
+      <w:bookmarkEnd w:id="33"/>
+    </w:p>
+    <w:p>
+      <w:pPr>
+        <w:pStyle w:val="2"/>
+        <w:rPr>
+          <w:sz w:val="28"/>
+          <w:szCs w:val="28"/>
+        </w:rPr>
+      </w:pPr>
+      <w:bookmarkStart w:id="34" w:name="_Toc534578309"/>
+      <w:r>
+        <w:rPr>
+          <w:rFonts w:hint="eastAsia"/>
+          <w:sz w:val="28"/>
+          <w:szCs w:val="28"/>
+        </w:rPr>
+        <w:t>3.</w:t>
+      </w:r>
+      <w:r>
+        <w:rPr>
+          <w:sz w:val="28"/>
+          <w:szCs w:val="28"/>
+        </w:rPr>
+        <w:t>4.1</w:t>
+      </w:r>
+      <w:r>
+        <w:rPr>
+          <w:sz w:val="28"/>
+          <w:szCs w:val="28"/>
+        </w:rPr>
+        <w:t>、</w:t>
+      </w:r>
+      <w:r>
+        <w:rPr>
+          <w:rFonts w:hint="eastAsia"/>
+          <w:sz w:val="28"/>
+          <w:szCs w:val="28"/>
+        </w:rPr>
+        <w:t>选择的策略介绍</w:t>
+      </w:r>
+      <w:bookmarkEnd w:id="34"/>
+    </w:p>
+    <w:p>
+      <w:pPr>
+        <w:widowControl/>
+        <w:jc w:val="left"/>
+        <w:rPr>
+          <w:rFonts w:ascii="宋体" w:eastAsia="宋体" w:hAnsi="宋体" w:cs="宋体"/>
+          <w:kern w:val="0"/>
+          <w:sz w:val="24"/>
+          <w:szCs w:val="24"/>
+        </w:rPr>
+      </w:pPr>
+      <w:r>
+        <w:rPr>
+          <w:rFonts w:ascii="宋体" w:eastAsia="宋体" w:hAnsi="宋体" w:cs="宋体"/>
+          <w:noProof/>
+          <w:kern w:val="0"/>
+          <w:sz w:val="24"/>
+          <w:szCs w:val="24"/>
+        </w:rPr>
+        <w:drawing>
+          <wp:inline distT="0" distB="0" distL="0" distR="0" wp14:anchorId="3AAAD689" wp14:editId="6F8D72C4">
+            <wp:extent cx="5274310" cy="2153920"/>
+            <wp:effectExtent l="0" t="0" r="2540" b="0"/>
+            <wp:docPr id="8" name="图片 8" descr="F:\QQ\消息记录\1025151692\Image\C2C\Image1\$ML81]AY0FW%QMJYJBV$NNI.png"/>
+            <wp:cNvGraphicFramePr>
+              <a:graphicFrameLocks xmlns:a="http://schemas.openxmlformats.org/drawingml/2006/main" noChangeAspect="1"/>
+            </wp:cNvGraphicFramePr>
+            <a:graphic xmlns:a="http://schemas.openxmlformats.org/drawingml/2006/main">
+              <a:graphicData uri="http://schemas.openxmlformats.org/drawingml/2006/picture">
+                <pic:pic xmlns:pic="http://schemas.openxmlformats.org/drawingml/2006/picture">
+                  <pic:nvPicPr>
+                    <pic:cNvPr id="0" name="Picture 8" descr="F:\QQ\消息记录\1025151692\Image\C2C\Image1\$ML81]AY0FW%QMJYJBV$NNI.png"/>
+                    <pic:cNvPicPr>
+                      <a:picLocks noChangeAspect="1" noChangeArrowheads="1"/>
+                    </pic:cNvPicPr>
+                  </pic:nvPicPr>
+                  <pic:blipFill>
+                    <a:blip r:embed="rId18">
+                      <a:extLst>
+                        <a:ext uri="{28A0092B-C50C-407E-A947-70E740481C1C}">
+                          <a14:useLocalDpi xmlns:a14="http://schemas.microsoft.com/office/drawing/2010/main" val="0"/>
+                        </a:ext>
+                      </a:extLst>
+                    </a:blip>
+                    <a:srcRect/>
+                    <a:stretch>
+                      <a:fillRect/>
+                    </a:stretch>
+                  </pic:blipFill>
+                  <pic:spPr bwMode="auto">
+                    <a:xfrm>
+                      <a:off x="0" y="0"/>
+                      <a:ext cx="5274310" cy="2153920"/>
+                    </a:xfrm>
+                    <a:prstGeom prst="rect">
+                      <a:avLst/>
+                    </a:prstGeom>
+                    <a:noFill/>
+                    <a:ln>
+                      <a:noFill/>
+                    </a:ln>
+                  </pic:spPr>
+                </pic:pic>
+              </a:graphicData>
+            </a:graphic>
+          </wp:inline>
+        </w:drawing>
+      </w:r>
+    </w:p>
+    <w:p/>
+    <w:p>
+      <w:r>
+        <w:rPr>
+          <w:rFonts w:ascii="宋体" w:hAnsi="宋体" w:cs="宋体" w:hint="eastAsia"/>
+          <w:kern w:val="0"/>
+          <w:sz w:val="24"/>
+          <w:szCs w:val="24"/>
+          <w:lang w:bidi="he-IL"/>
+        </w:rPr>
+        <w:t>从原有的测试用例中选择</w:t>
+      </w:r>
+      <w:r>
+        <w:rPr>
+          <w:rFonts w:ascii="宋体" w:hAnsi="宋体" w:cs="宋体" w:hint="eastAsia"/>
+          <w:kern w:val="0"/>
+          <w:sz w:val="24"/>
+          <w:szCs w:val="24"/>
+          <w:lang w:bidi="he-IL"/>
+        </w:rPr>
+        <w:t>出风险较高的</w:t>
+      </w:r>
+      <w:r>
+        <w:rPr>
+          <w:rFonts w:ascii="宋体" w:hAnsi="宋体" w:cs="宋体" w:hint="eastAsia"/>
+          <w:kern w:val="0"/>
+          <w:sz w:val="24"/>
+          <w:szCs w:val="24"/>
+          <w:lang w:bidi="he-IL"/>
+        </w:rPr>
+        <w:t>用例，</w:t>
+      </w:r>
+      <w:proofErr w:type="gramStart"/>
+      <w:r>
+        <w:rPr>
+          <w:rFonts w:ascii="宋体" w:hAnsi="宋体" w:cs="宋体" w:hint="eastAsia"/>
+          <w:kern w:val="0"/>
+          <w:sz w:val="24"/>
+          <w:szCs w:val="24"/>
+          <w:lang w:bidi="he-IL"/>
+        </w:rPr>
+        <w:t>来作</w:t>
+      </w:r>
+      <w:proofErr w:type="gramEnd"/>
+      <w:r>
+        <w:rPr>
+          <w:rFonts w:ascii="宋体" w:hAnsi="宋体" w:cs="宋体" w:hint="eastAsia"/>
+          <w:kern w:val="0"/>
+          <w:sz w:val="24"/>
+          <w:szCs w:val="24"/>
+          <w:lang w:bidi="he-IL"/>
+        </w:rPr>
+        <w:t>为</w:t>
+      </w:r>
+      <w:r>
+        <w:rPr>
+          <w:rFonts w:ascii="宋体" w:hAnsi="宋体" w:cs="宋体" w:hint="eastAsia"/>
+          <w:kern w:val="0"/>
+          <w:sz w:val="24"/>
+          <w:szCs w:val="24"/>
+          <w:lang w:bidi="he-IL"/>
+        </w:rPr>
+        <w:t>回归测试</w:t>
+      </w:r>
+      <w:r>
+        <w:rPr>
+          <w:rFonts w:ascii="宋体" w:hAnsi="宋体" w:cs="宋体" w:hint="eastAsia"/>
+          <w:kern w:val="0"/>
+          <w:sz w:val="24"/>
+          <w:szCs w:val="24"/>
+          <w:lang w:bidi="he-IL"/>
+        </w:rPr>
+        <w:t>的测试用例</w:t>
+      </w:r>
+      <w:r>
+        <w:rPr>
+          <w:rFonts w:ascii="宋体" w:hAnsi="宋体" w:cs="宋体" w:hint="eastAsia"/>
+          <w:kern w:val="0"/>
+          <w:sz w:val="24"/>
+          <w:szCs w:val="24"/>
+          <w:lang w:bidi="he-IL"/>
+        </w:rPr>
+        <w:t xml:space="preserve">，针对我们的程序，我们分析需求和代码之后，认为风险程度最高的是 </w:t>
+      </w:r>
+      <w:r>
+        <w:rPr>
+          <w:rFonts w:ascii="宋体" w:hAnsi="宋体" w:cs="宋体"/>
+          <w:kern w:val="0"/>
+          <w:sz w:val="24"/>
+          <w:szCs w:val="24"/>
+          <w:lang w:bidi="he-IL"/>
+        </w:rPr>
+        <w:t xml:space="preserve"> </w:t>
+      </w:r>
+      <w:r>
+        <w:rPr>
+          <w:rFonts w:ascii="宋体" w:hAnsi="宋体" w:cs="宋体" w:hint="eastAsia"/>
+          <w:kern w:val="0"/>
+          <w:sz w:val="24"/>
+          <w:szCs w:val="24"/>
+          <w:lang w:bidi="he-IL"/>
+        </w:rPr>
+        <w:t>ConvertPressure和ConvertTemperature两个类，我们针对这两个类进行了</w:t>
+      </w:r>
+      <w:r>
+        <w:rPr>
+          <w:rFonts w:ascii="宋体" w:hAnsi="宋体" w:cs="宋体" w:hint="eastAsia"/>
+          <w:kern w:val="0"/>
+          <w:sz w:val="24"/>
+          <w:szCs w:val="24"/>
+          <w:lang w:bidi="he-IL"/>
+        </w:rPr>
+        <w:t>基于</w:t>
+      </w:r>
+      <w:r>
+        <w:rPr>
+          <w:rFonts w:ascii="宋体" w:hAnsi="宋体" w:cs="宋体" w:hint="eastAsia"/>
+          <w:kern w:val="0"/>
+          <w:sz w:val="24"/>
+          <w:szCs w:val="24"/>
+          <w:lang w:bidi="he-IL"/>
+        </w:rPr>
+        <w:t>风险的回归测试。</w:t>
+      </w:r>
+    </w:p>
+    <w:p>
+      <w:pPr>
+        <w:pStyle w:val="2"/>
+        <w:rPr>
+          <w:sz w:val="28"/>
+          <w:szCs w:val="28"/>
+        </w:rPr>
+      </w:pPr>
+      <w:bookmarkStart w:id="35" w:name="_Toc534578310"/>
+      <w:r>
+        <w:rPr>
+          <w:rFonts w:hint="eastAsia"/>
+          <w:sz w:val="28"/>
+          <w:szCs w:val="28"/>
+        </w:rPr>
+        <w:lastRenderedPageBreak/>
+        <w:t>3.</w:t>
+      </w:r>
+      <w:r>
+        <w:rPr>
+          <w:sz w:val="28"/>
+          <w:szCs w:val="28"/>
+        </w:rPr>
+        <w:t>4.2</w:t>
+      </w:r>
+      <w:r>
+        <w:rPr>
+          <w:sz w:val="28"/>
+          <w:szCs w:val="28"/>
+        </w:rPr>
+        <w:t>、</w:t>
+      </w:r>
+      <w:r>
+        <w:rPr>
+          <w:rFonts w:hint="eastAsia"/>
+          <w:sz w:val="28"/>
+          <w:szCs w:val="28"/>
+        </w:rPr>
+        <w:t>测试结果</w:t>
+      </w:r>
+      <w:bookmarkEnd w:id="35"/>
+    </w:p>
+    <w:p>
+      <w:pPr>
+        <w:widowControl/>
+        <w:jc w:val="left"/>
+        <w:rPr>
+          <w:rFonts w:ascii="宋体" w:eastAsia="宋体" w:hAnsi="宋体" w:cs="宋体"/>
+          <w:kern w:val="0"/>
+          <w:sz w:val="24"/>
+          <w:szCs w:val="24"/>
+        </w:rPr>
+      </w:pPr>
+      <w:r>
+        <w:rPr>
+          <w:rFonts w:ascii="宋体" w:eastAsia="宋体" w:hAnsi="宋体" w:cs="宋体"/>
+          <w:noProof/>
+          <w:kern w:val="0"/>
+          <w:sz w:val="24"/>
+          <w:szCs w:val="24"/>
+        </w:rPr>
+        <w:drawing>
+          <wp:inline distT="0" distB="0" distL="0" distR="0" wp14:anchorId="02B704D9" wp14:editId="258EAF92">
+            <wp:extent cx="5274310" cy="2250440"/>
+            <wp:effectExtent l="0" t="0" r="2540" b="0"/>
+            <wp:docPr id="9" name="图片 9" descr="F:\QQ\消息记录\1025151692\Image\C2C\Image1\$DUUN}VBHJJ[_IAL$$MRK~H.png"/>
+            <wp:cNvGraphicFramePr>
+              <a:graphicFrameLocks xmlns:a="http://schemas.openxmlformats.org/drawingml/2006/main" noChangeAspect="1"/>
+            </wp:cNvGraphicFramePr>
+            <a:graphic xmlns:a="http://schemas.openxmlformats.org/drawingml/2006/main">
+              <a:graphicData uri="http://schemas.openxmlformats.org/drawingml/2006/picture">
+                <pic:pic xmlns:pic="http://schemas.openxmlformats.org/drawingml/2006/picture">
+                  <pic:nvPicPr>
+                    <pic:cNvPr id="0" name="Picture 10" descr="F:\QQ\消息记录\1025151692\Image\C2C\Image1\$DUUN}VBHJJ[_IAL$$MRK~H.png"/>
+                    <pic:cNvPicPr>
+                      <a:picLocks noChangeAspect="1" noChangeArrowheads="1"/>
+                    </pic:cNvPicPr>
+                  </pic:nvPicPr>
+                  <pic:blipFill>
+                    <a:blip r:embed="rId19" cstate="print">
+                      <a:extLst>
+                        <a:ext uri="{28A0092B-C50C-407E-A947-70E740481C1C}">
+                          <a14:useLocalDpi xmlns:a14="http://schemas.microsoft.com/office/drawing/2010/main" val="0"/>
+                        </a:ext>
+                      </a:extLst>
+                    </a:blip>
+                    <a:srcRect/>
+                    <a:stretch>
+                      <a:fillRect/>
+                    </a:stretch>
+                  </pic:blipFill>
+                  <pic:spPr bwMode="auto">
+                    <a:xfrm>
+                      <a:off x="0" y="0"/>
+                      <a:ext cx="5274310" cy="2250440"/>
+                    </a:xfrm>
+                    <a:prstGeom prst="rect">
+                      <a:avLst/>
+                    </a:prstGeom>
+                    <a:noFill/>
+                    <a:ln>
+                      <a:noFill/>
+                    </a:ln>
+                  </pic:spPr>
+                </pic:pic>
+              </a:graphicData>
+            </a:graphic>
+          </wp:inline>
+        </w:drawing>
+      </w:r>
+    </w:p>
+    <w:p>
+      <w:pPr>
+        <w:rPr>
+          <w:sz w:val="24"/>
+          <w:szCs w:val="24"/>
+        </w:rPr>
+      </w:pPr>
+      <w:r>
+        <w:rPr>
+          <w:rFonts w:hint="eastAsia"/>
+          <w:sz w:val="24"/>
+          <w:szCs w:val="24"/>
+        </w:rPr>
+        <w:t>虽然</w:t>
+      </w:r>
+      <w:r>
+        <w:rPr>
+          <w:rFonts w:hint="eastAsia"/>
+          <w:sz w:val="24"/>
+          <w:szCs w:val="24"/>
+        </w:rPr>
+        <w:t>测试用例的数量</w:t>
+      </w:r>
+      <w:r>
+        <w:rPr>
+          <w:rFonts w:hint="eastAsia"/>
+          <w:sz w:val="24"/>
+          <w:szCs w:val="24"/>
+        </w:rPr>
+        <w:t>变少了，</w:t>
+      </w:r>
+      <w:r>
+        <w:rPr>
+          <w:rFonts w:hint="eastAsia"/>
+          <w:sz w:val="24"/>
+          <w:szCs w:val="24"/>
+        </w:rPr>
+        <w:t>但是测试</w:t>
+      </w:r>
+      <w:r>
+        <w:rPr>
+          <w:rFonts w:hint="eastAsia"/>
+          <w:sz w:val="24"/>
+          <w:szCs w:val="24"/>
+        </w:rPr>
+        <w:t>仍然</w:t>
+      </w:r>
+      <w:r>
+        <w:rPr>
+          <w:rFonts w:hint="eastAsia"/>
+          <w:sz w:val="24"/>
+          <w:szCs w:val="24"/>
+        </w:rPr>
+        <w:t>发现主要的问题</w:t>
+      </w:r>
+      <w:r>
+        <w:rPr>
+          <w:rFonts w:ascii="宋体" w:eastAsia="宋体" w:hAnsi="宋体" w:cs="宋体" w:hint="eastAsia"/>
+          <w:kern w:val="0"/>
+          <w:sz w:val="24"/>
+          <w:szCs w:val="24"/>
+        </w:rPr>
+        <w:t>，</w:t>
+      </w:r>
+      <w:r>
+        <w:rPr>
+          <w:rFonts w:ascii="宋体" w:eastAsia="宋体" w:hAnsi="宋体" w:cs="宋体" w:hint="eastAsia"/>
+          <w:kern w:val="0"/>
+          <w:sz w:val="24"/>
+          <w:szCs w:val="24"/>
+        </w:rPr>
+        <w:t>6</w:t>
+      </w:r>
+      <w:r>
+        <w:rPr>
+          <w:rFonts w:ascii="宋体" w:eastAsia="宋体" w:hAnsi="宋体" w:cs="宋体"/>
+          <w:kern w:val="0"/>
+          <w:sz w:val="24"/>
+          <w:szCs w:val="24"/>
+        </w:rPr>
+        <w:t>8</w:t>
+      </w:r>
+      <w:r>
+        <w:rPr>
+          <w:rFonts w:ascii="宋体" w:eastAsia="宋体" w:hAnsi="宋体" w:cs="宋体" w:hint="eastAsia"/>
+          <w:kern w:val="0"/>
+          <w:sz w:val="24"/>
+          <w:szCs w:val="24"/>
+        </w:rPr>
+        <w:t>个用例中</w:t>
+      </w:r>
+      <w:r>
+        <w:rPr>
+          <w:rFonts w:ascii="宋体" w:eastAsia="宋体" w:hAnsi="宋体" w:cs="宋体" w:hint="eastAsia"/>
+          <w:kern w:val="0"/>
+          <w:sz w:val="24"/>
+          <w:szCs w:val="24"/>
+        </w:rPr>
+        <w:t>发现了</w:t>
+      </w:r>
+      <w:r>
+        <w:rPr>
+          <w:rFonts w:ascii="宋体" w:eastAsia="宋体" w:hAnsi="宋体" w:cs="宋体"/>
+          <w:kern w:val="0"/>
+          <w:sz w:val="24"/>
+          <w:szCs w:val="24"/>
+        </w:rPr>
+        <w:t>59</w:t>
+      </w:r>
+      <w:r>
+        <w:rPr>
+          <w:rFonts w:ascii="宋体" w:eastAsia="宋体" w:hAnsi="宋体" w:cs="宋体" w:hint="eastAsia"/>
+          <w:kern w:val="0"/>
+          <w:sz w:val="24"/>
+          <w:szCs w:val="24"/>
+        </w:rPr>
+        <w:t>个测试不通过的情况</w:t>
+      </w:r>
+      <w:r>
+        <w:rPr>
+          <w:rFonts w:hint="eastAsia"/>
+          <w:sz w:val="24"/>
+          <w:szCs w:val="24"/>
+        </w:rPr>
+        <w:t>。</w:t>
+      </w:r>
+    </w:p>
+    <w:p>
+      <w:pPr>
+        <w:pStyle w:val="2"/>
+        <w:rPr>
+          <w:sz w:val="28"/>
+          <w:szCs w:val="28"/>
+        </w:rPr>
+      </w:pPr>
+      <w:bookmarkStart w:id="36" w:name="_Toc534578311"/>
+      <w:r>
+        <w:rPr>
+          <w:rFonts w:hint="eastAsia"/>
+          <w:sz w:val="28"/>
+          <w:szCs w:val="28"/>
+        </w:rPr>
+        <w:t>3.</w:t>
+      </w:r>
+      <w:r>
+        <w:rPr>
+          <w:sz w:val="28"/>
+          <w:szCs w:val="28"/>
+        </w:rPr>
+        <w:t>5</w:t>
+      </w:r>
+      <w:r>
+        <w:rPr>
+          <w:sz w:val="28"/>
+          <w:szCs w:val="28"/>
+        </w:rPr>
+        <w:t>、</w:t>
+      </w:r>
+      <w:r>
+        <w:rPr>
+          <w:rFonts w:hint="eastAsia"/>
+          <w:sz w:val="28"/>
+          <w:szCs w:val="28"/>
+        </w:rPr>
+        <w:t>再测试修改的部分</w:t>
+      </w:r>
+      <w:bookmarkEnd w:id="36"/>
+    </w:p>
+    <w:p>
+      <w:pPr>
+        <w:pStyle w:val="2"/>
+        <w:rPr>
+          <w:sz w:val="28"/>
+          <w:szCs w:val="28"/>
+        </w:rPr>
+      </w:pPr>
+      <w:bookmarkStart w:id="37" w:name="_Toc534578312"/>
+      <w:r>
+        <w:rPr>
+          <w:rFonts w:hint="eastAsia"/>
+          <w:sz w:val="28"/>
+          <w:szCs w:val="28"/>
+        </w:rPr>
+        <w:t>3.</w:t>
+      </w:r>
+      <w:r>
+        <w:rPr>
+          <w:sz w:val="28"/>
+          <w:szCs w:val="28"/>
+        </w:rPr>
+        <w:t>5.1</w:t>
+      </w:r>
+      <w:r>
+        <w:rPr>
+          <w:sz w:val="28"/>
+          <w:szCs w:val="28"/>
+        </w:rPr>
+        <w:t>、</w:t>
+      </w:r>
+      <w:r>
+        <w:rPr>
+          <w:rFonts w:hint="eastAsia"/>
+          <w:sz w:val="28"/>
+          <w:szCs w:val="28"/>
+        </w:rPr>
+        <w:t>选择的策略介绍</w:t>
+      </w:r>
+      <w:bookmarkEnd w:id="37"/>
+    </w:p>
+    <w:p>
+      <w:pPr>
+        <w:widowControl/>
+        <w:jc w:val="left"/>
+        <w:rPr>
+          <w:rFonts w:ascii="宋体" w:eastAsia="宋体" w:hAnsi="宋体" w:cs="宋体"/>
+          <w:kern w:val="0"/>
+          <w:sz w:val="24"/>
+          <w:szCs w:val="24"/>
+        </w:rPr>
+      </w:pPr>
+      <w:r>
+        <w:rPr>
+          <w:rFonts w:ascii="宋体" w:eastAsia="宋体" w:hAnsi="宋体" w:cs="宋体"/>
+          <w:noProof/>
+          <w:kern w:val="0"/>
+          <w:sz w:val="24"/>
+          <w:szCs w:val="24"/>
+        </w:rPr>
+        <w:drawing>
+          <wp:inline distT="0" distB="0" distL="0" distR="0" wp14:anchorId="369FA6D2" wp14:editId="22F5A941">
+            <wp:extent cx="5274310" cy="2127250"/>
+            <wp:effectExtent l="0" t="0" r="2540" b="6350"/>
+            <wp:docPr id="6" name="图片 6" descr="F:\QQ\消息记录\1025151692\Image\C2C\Image1\5FZG%[X7G%NZ)]AZ49POAR0.png"/>
+            <wp:cNvGraphicFramePr>
+              <a:graphicFrameLocks xmlns:a="http://schemas.openxmlformats.org/drawingml/2006/main" noChangeAspect="1"/>
+            </wp:cNvGraphicFramePr>
+            <a:graphic xmlns:a="http://schemas.openxmlformats.org/drawingml/2006/main">
+              <a:graphicData uri="http://schemas.openxmlformats.org/drawingml/2006/picture">
+                <pic:pic xmlns:pic="http://schemas.openxmlformats.org/drawingml/2006/picture">
+                  <pic:nvPicPr>
+                    <pic:cNvPr id="0" name="Picture 4" descr="F:\QQ\消息记录\1025151692\Image\C2C\Image1\5FZG%[X7G%NZ)]AZ49POAR0.png"/>
+                    <pic:cNvPicPr>
+                      <a:picLocks noChangeAspect="1" noChangeArrowheads="1"/>
+                    </pic:cNvPicPr>
+                  </pic:nvPicPr>
+                  <pic:blipFill>
+                    <a:blip r:embed="rId20">
+                      <a:extLst>
+                        <a:ext uri="{28A0092B-C50C-407E-A947-70E740481C1C}">
+                          <a14:useLocalDpi xmlns:a14="http://schemas.microsoft.com/office/drawing/2010/main" val="0"/>
+                        </a:ext>
+                      </a:extLst>
+                    </a:blip>
+                    <a:srcRect/>
+                    <a:stretch>
+                      <a:fillRect/>
+                    </a:stretch>
+                  </pic:blipFill>
+                  <pic:spPr bwMode="auto">
+                    <a:xfrm>
+                      <a:off x="0" y="0"/>
+                      <a:ext cx="5274310" cy="2127250"/>
+                    </a:xfrm>
+                    <a:prstGeom prst="rect">
+                      <a:avLst/>
+                    </a:prstGeom>
+                    <a:noFill/>
+                    <a:ln>
+                      <a:noFill/>
+                    </a:ln>
+                  </pic:spPr>
+                </pic:pic>
+              </a:graphicData>
+            </a:graphic>
+          </wp:inline>
+        </w:drawing>
+      </w:r>
+    </w:p>
+    <w:p/>
+    <w:p>
+      <w:r>
+        <w:rPr>
+          <w:rFonts w:ascii="宋体" w:hAnsi="宋体" w:cs="宋体" w:hint="eastAsia"/>
+          <w:kern w:val="0"/>
+          <w:sz w:val="24"/>
+          <w:szCs w:val="24"/>
+          <w:lang w:bidi="he-IL"/>
+        </w:rPr>
+        <w:t>选择的测试用例能够覆盖代码修改的地方</w:t>
+      </w:r>
+    </w:p>
+    <w:p>
+      <w:pPr>
+        <w:pStyle w:val="2"/>
+        <w:rPr>
+          <w:sz w:val="28"/>
+          <w:szCs w:val="28"/>
+        </w:rPr>
+      </w:pPr>
+      <w:bookmarkStart w:id="38" w:name="_Toc534578313"/>
+      <w:r>
+        <w:rPr>
+          <w:rFonts w:hint="eastAsia"/>
+          <w:sz w:val="28"/>
+          <w:szCs w:val="28"/>
+        </w:rPr>
+        <w:lastRenderedPageBreak/>
+        <w:t>3.</w:t>
+      </w:r>
+      <w:r>
+        <w:rPr>
+          <w:sz w:val="28"/>
+          <w:szCs w:val="28"/>
+        </w:rPr>
+        <w:t>5.2</w:t>
+      </w:r>
+      <w:r>
+        <w:rPr>
+          <w:sz w:val="28"/>
+          <w:szCs w:val="28"/>
+        </w:rPr>
+        <w:t>、</w:t>
+      </w:r>
+      <w:r>
+        <w:rPr>
+          <w:rFonts w:hint="eastAsia"/>
+          <w:sz w:val="28"/>
+          <w:szCs w:val="28"/>
+        </w:rPr>
+        <w:t>测试结果</w:t>
+      </w:r>
+      <w:bookmarkEnd w:id="38"/>
+    </w:p>
+    <w:p>
+      <w:pPr>
+        <w:widowControl/>
+        <w:jc w:val="left"/>
+        <w:rPr>
+          <w:rFonts w:ascii="宋体" w:eastAsia="宋体" w:hAnsi="宋体" w:cs="宋体"/>
+          <w:kern w:val="0"/>
+          <w:sz w:val="24"/>
+          <w:szCs w:val="24"/>
+        </w:rPr>
+      </w:pPr>
+      <w:r>
+        <w:rPr>
+          <w:rFonts w:ascii="宋体" w:eastAsia="宋体" w:hAnsi="宋体" w:cs="宋体"/>
+          <w:noProof/>
+          <w:kern w:val="0"/>
+          <w:sz w:val="24"/>
+          <w:szCs w:val="24"/>
+        </w:rPr>
+        <w:drawing>
+          <wp:inline distT="0" distB="0" distL="0" distR="0" wp14:anchorId="449CD2F8" wp14:editId="4E80F1D5">
+            <wp:extent cx="5274310" cy="1578610"/>
+            <wp:effectExtent l="0" t="0" r="2540" b="2540"/>
+            <wp:docPr id="7" name="图片 7" descr="F:\QQ\消息记录\1025151692\Image\C2C\Image1\MP3M~`HB]IT}DN)`3`WP{{F.png"/>
+            <wp:cNvGraphicFramePr>
+              <a:graphicFrameLocks xmlns:a="http://schemas.openxmlformats.org/drawingml/2006/main" noChangeAspect="1"/>
+            </wp:cNvGraphicFramePr>
+            <a:graphic xmlns:a="http://schemas.openxmlformats.org/drawingml/2006/main">
+              <a:graphicData uri="http://schemas.openxmlformats.org/drawingml/2006/picture">
+                <pic:pic xmlns:pic="http://schemas.openxmlformats.org/drawingml/2006/picture">
+                  <pic:nvPicPr>
+                    <pic:cNvPr id="0" name="Picture 6" descr="F:\QQ\消息记录\1025151692\Image\C2C\Image1\MP3M~`HB]IT}DN)`3`WP{{F.png"/>
+                    <pic:cNvPicPr>
+                      <a:picLocks noChangeAspect="1" noChangeArrowheads="1"/>
+                    </pic:cNvPicPr>
+                  </pic:nvPicPr>
+                  <pic:blipFill>
+                    <a:blip r:embed="rId21" cstate="print">
+                      <a:extLst>
+                        <a:ext uri="{28A0092B-C50C-407E-A947-70E740481C1C}">
+                          <a14:useLocalDpi xmlns:a14="http://schemas.microsoft.com/office/drawing/2010/main" val="0"/>
+                        </a:ext>
+                      </a:extLst>
+                    </a:blip>
+                    <a:srcRect/>
+                    <a:stretch>
+                      <a:fillRect/>
+                    </a:stretch>
+                  </pic:blipFill>
+                  <pic:spPr bwMode="auto">
+                    <a:xfrm>
+                      <a:off x="0" y="0"/>
+                      <a:ext cx="5274310" cy="1578610"/>
+                    </a:xfrm>
+                    <a:prstGeom prst="rect">
+                      <a:avLst/>
+                    </a:prstGeom>
+                    <a:noFill/>
+                    <a:ln>
+                      <a:noFill/>
+                    </a:ln>
+                  </pic:spPr>
+                </pic:pic>
+              </a:graphicData>
+            </a:graphic>
+          </wp:inline>
+        </w:drawing>
+      </w:r>
+    </w:p>
+    <w:p>
+      <w:pPr>
+        <w:rPr>
+          <w:sz w:val="24"/>
+          <w:szCs w:val="24"/>
+        </w:rPr>
+      </w:pPr>
+      <w:r>
+        <w:rPr>
+          <w:rFonts w:hint="eastAsia"/>
+          <w:sz w:val="24"/>
+          <w:szCs w:val="24"/>
+        </w:rPr>
+        <w:t>测试用例的数量</w:t>
+      </w:r>
+      <w:r>
+        <w:rPr>
+          <w:rFonts w:hint="eastAsia"/>
+          <w:sz w:val="24"/>
+          <w:szCs w:val="24"/>
+        </w:rPr>
+        <w:t>变少了，也遗漏了一些缺陷，遗漏的缺陷是本来就存在于未修改的代码中的</w:t>
+      </w:r>
+      <w:r>
+        <w:rPr>
+          <w:rFonts w:ascii="宋体" w:eastAsia="宋体" w:hAnsi="宋体" w:cs="宋体" w:hint="eastAsia"/>
+          <w:kern w:val="0"/>
+          <w:sz w:val="24"/>
+          <w:szCs w:val="24"/>
+        </w:rPr>
+        <w:t>，</w:t>
+      </w:r>
+      <w:r>
+        <w:rPr>
+          <w:rFonts w:ascii="宋体" w:eastAsia="宋体" w:hAnsi="宋体" w:cs="宋体" w:hint="eastAsia"/>
+          <w:kern w:val="0"/>
+          <w:sz w:val="24"/>
+          <w:szCs w:val="24"/>
+        </w:rPr>
+        <w:t>1</w:t>
+      </w:r>
+      <w:r>
+        <w:rPr>
+          <w:rFonts w:ascii="宋体" w:eastAsia="宋体" w:hAnsi="宋体" w:cs="宋体"/>
+          <w:kern w:val="0"/>
+          <w:sz w:val="24"/>
+          <w:szCs w:val="24"/>
+        </w:rPr>
+        <w:t>3</w:t>
+      </w:r>
+      <w:r>
+        <w:rPr>
+          <w:rFonts w:ascii="宋体" w:eastAsia="宋体" w:hAnsi="宋体" w:cs="宋体" w:hint="eastAsia"/>
+          <w:kern w:val="0"/>
+          <w:sz w:val="24"/>
+          <w:szCs w:val="24"/>
+        </w:rPr>
+        <w:t>个用例中</w:t>
+      </w:r>
+      <w:r>
+        <w:rPr>
+          <w:rFonts w:ascii="宋体" w:eastAsia="宋体" w:hAnsi="宋体" w:cs="宋体" w:hint="eastAsia"/>
+          <w:kern w:val="0"/>
+          <w:sz w:val="24"/>
+          <w:szCs w:val="24"/>
+        </w:rPr>
+        <w:t>发现了</w:t>
+      </w:r>
+      <w:r>
+        <w:rPr>
+          <w:rFonts w:ascii="宋体" w:eastAsia="宋体" w:hAnsi="宋体" w:cs="宋体"/>
+          <w:kern w:val="0"/>
+          <w:sz w:val="24"/>
+          <w:szCs w:val="24"/>
+        </w:rPr>
+        <w:t>11</w:t>
+      </w:r>
+      <w:r>
+        <w:rPr>
+          <w:rFonts w:ascii="宋体" w:eastAsia="宋体" w:hAnsi="宋体" w:cs="宋体" w:hint="eastAsia"/>
+          <w:kern w:val="0"/>
+          <w:sz w:val="24"/>
+          <w:szCs w:val="24"/>
+        </w:rPr>
+        <w:t>个测试不通过的情况</w:t>
+      </w:r>
+      <w:r>
+        <w:rPr>
+          <w:rFonts w:hint="eastAsia"/>
+          <w:sz w:val="24"/>
+          <w:szCs w:val="24"/>
+        </w:rPr>
+        <w:t>，</w:t>
+      </w:r>
+      <w:r>
+        <w:rPr>
+          <w:rFonts w:hint="eastAsia"/>
+          <w:sz w:val="24"/>
+          <w:szCs w:val="24"/>
+        </w:rPr>
+        <w:t>发现了</w:t>
+      </w:r>
+      <w:r>
+        <w:rPr>
+          <w:rFonts w:hint="eastAsia"/>
+          <w:sz w:val="24"/>
+          <w:szCs w:val="24"/>
+        </w:rPr>
+        <w:t>修改部分代码</w:t>
+      </w:r>
+      <w:r>
+        <w:rPr>
+          <w:rFonts w:hint="eastAsia"/>
+          <w:sz w:val="24"/>
+          <w:szCs w:val="24"/>
+        </w:rPr>
+        <w:t>。</w:t>
+      </w:r>
     </w:p>
     <w:p>
       <w:pPr>
@@ -4945,17 +6199,586 @@
           <w:szCs w:val="32"/>
         </w:rPr>
       </w:pPr>
-      <w:bookmarkStart w:id="33" w:name="_Toc534472174"/>
+      <w:bookmarkStart w:id="39" w:name="_Toc534578314"/>
       <w:r>
         <w:rPr>
           <w:rFonts w:hint="eastAsia"/>
           <w:sz w:val="32"/>
           <w:szCs w:val="32"/>
         </w:rPr>
+        <w:t>对回归测试的分析</w:t>
+      </w:r>
+      <w:bookmarkEnd w:id="39"/>
+    </w:p>
+    <w:p>
+      <w:pPr>
+        <w:pStyle w:val="2"/>
+        <w:rPr>
+          <w:sz w:val="28"/>
+          <w:szCs w:val="28"/>
+        </w:rPr>
+      </w:pPr>
+      <w:bookmarkStart w:id="40" w:name="_Toc534578315"/>
+      <w:r>
+        <w:rPr>
+          <w:sz w:val="28"/>
+          <w:szCs w:val="28"/>
+        </w:rPr>
+        <w:t>4.1</w:t>
+      </w:r>
+      <w:r>
+        <w:rPr>
+          <w:sz w:val="28"/>
+          <w:szCs w:val="28"/>
+        </w:rPr>
+        <w:t>、</w:t>
+      </w:r>
+      <w:r>
+        <w:rPr>
+          <w:rFonts w:hint="eastAsia"/>
+          <w:sz w:val="28"/>
+          <w:szCs w:val="28"/>
+        </w:rPr>
+        <w:t>分析回归测试在软件产品迭代更新中的优点</w:t>
+      </w:r>
+      <w:bookmarkEnd w:id="40"/>
+    </w:p>
+    <w:p>
+      <w:pPr>
+        <w:ind w:firstLine="420"/>
+        <w:rPr>
+          <w:rFonts w:ascii="宋体" w:hAnsi="宋体" w:cs="宋体"/>
+          <w:kern w:val="0"/>
+          <w:sz w:val="24"/>
+          <w:szCs w:val="24"/>
+          <w:lang w:bidi="he-IL"/>
+        </w:rPr>
+      </w:pPr>
+      <w:r>
+        <w:rPr>
+          <w:rFonts w:ascii="宋体" w:hAnsi="宋体" w:cs="宋体" w:hint="eastAsia"/>
+          <w:kern w:val="0"/>
+          <w:sz w:val="24"/>
+          <w:szCs w:val="24"/>
+          <w:lang w:bidi="he-IL"/>
+        </w:rPr>
+        <w:t>在</w:t>
+      </w:r>
+      <w:r>
+        <w:rPr>
+          <w:rFonts w:ascii="宋体" w:hAnsi="宋体" w:cs="宋体" w:hint="eastAsia"/>
+          <w:kern w:val="0"/>
+          <w:sz w:val="24"/>
+          <w:szCs w:val="24"/>
+          <w:lang w:bidi="he-IL"/>
+        </w:rPr>
+        <w:t>软件产品的迭代更新中</w:t>
+      </w:r>
+      <w:r>
+        <w:rPr>
+          <w:rFonts w:ascii="宋体" w:hAnsi="宋体" w:cs="宋体" w:hint="eastAsia"/>
+          <w:kern w:val="0"/>
+          <w:sz w:val="24"/>
+          <w:szCs w:val="24"/>
+          <w:lang w:bidi="he-IL"/>
+        </w:rPr>
+        <w:t>，</w:t>
+      </w:r>
+      <w:r>
+        <w:rPr>
+          <w:rFonts w:ascii="宋体" w:hAnsi="宋体" w:cs="宋体" w:hint="eastAsia"/>
+          <w:kern w:val="0"/>
+          <w:sz w:val="24"/>
+          <w:szCs w:val="24"/>
+          <w:lang w:bidi="he-IL"/>
+        </w:rPr>
+        <w:t>回归测试是必不可少的一部分。</w:t>
+      </w:r>
+    </w:p>
+    <w:p>
+      <w:pPr>
+        <w:ind w:firstLine="420"/>
+        <w:rPr>
+          <w:rFonts w:ascii="宋体" w:hAnsi="宋体" w:cs="宋体"/>
+          <w:kern w:val="0"/>
+          <w:sz w:val="24"/>
+          <w:szCs w:val="24"/>
+          <w:lang w:bidi="he-IL"/>
+        </w:rPr>
+      </w:pPr>
+      <w:r>
+        <w:rPr>
+          <w:rFonts w:ascii="宋体" w:hAnsi="宋体" w:cs="宋体" w:hint="eastAsia"/>
+          <w:kern w:val="0"/>
+          <w:sz w:val="24"/>
+          <w:szCs w:val="24"/>
+          <w:lang w:bidi="he-IL"/>
+        </w:rPr>
+        <w:t>我们经常会去修改之前的代码，但是修改旧代码很有可能</w:t>
+      </w:r>
+      <w:r>
+        <w:rPr>
+          <w:rFonts w:ascii="宋体" w:hAnsi="宋体" w:cs="宋体" w:hint="eastAsia"/>
+          <w:kern w:val="0"/>
+          <w:sz w:val="24"/>
+          <w:szCs w:val="24"/>
+          <w:lang w:bidi="he-IL"/>
+        </w:rPr>
+        <w:t>会引入新的错误</w:t>
+      </w:r>
+      <w:r>
+        <w:rPr>
+          <w:rFonts w:ascii="宋体" w:hAnsi="宋体" w:cs="宋体" w:hint="eastAsia"/>
+          <w:kern w:val="0"/>
+          <w:sz w:val="24"/>
+          <w:szCs w:val="24"/>
+          <w:lang w:bidi="he-IL"/>
+        </w:rPr>
+        <w:t>，</w:t>
+      </w:r>
+      <w:r>
+        <w:rPr>
+          <w:rFonts w:ascii="宋体" w:hAnsi="宋体" w:cs="宋体" w:hint="eastAsia"/>
+          <w:kern w:val="0"/>
+          <w:sz w:val="24"/>
+          <w:szCs w:val="24"/>
+          <w:lang w:bidi="he-IL"/>
+        </w:rPr>
+        <w:t>可能会导致原来</w:t>
+      </w:r>
+      <w:r>
+        <w:rPr>
+          <w:rFonts w:ascii="宋体" w:hAnsi="宋体" w:cs="宋体" w:hint="eastAsia"/>
+          <w:kern w:val="0"/>
+          <w:sz w:val="24"/>
+          <w:szCs w:val="24"/>
+          <w:lang w:bidi="he-IL"/>
+        </w:rPr>
+        <w:t>代码</w:t>
+      </w:r>
+      <w:r>
+        <w:rPr>
+          <w:rFonts w:ascii="宋体" w:hAnsi="宋体" w:cs="宋体" w:hint="eastAsia"/>
+          <w:kern w:val="0"/>
+          <w:sz w:val="24"/>
+          <w:szCs w:val="24"/>
+          <w:lang w:bidi="he-IL"/>
+        </w:rPr>
+        <w:t>或者</w:t>
+      </w:r>
+      <w:r>
+        <w:rPr>
+          <w:rFonts w:ascii="宋体" w:hAnsi="宋体" w:cs="宋体" w:hint="eastAsia"/>
+          <w:kern w:val="0"/>
+          <w:sz w:val="24"/>
+          <w:szCs w:val="24"/>
+          <w:lang w:bidi="he-IL"/>
+        </w:rPr>
+        <w:t>是</w:t>
+      </w:r>
+      <w:r>
+        <w:rPr>
+          <w:rFonts w:ascii="宋体" w:hAnsi="宋体" w:cs="宋体" w:hint="eastAsia"/>
+          <w:kern w:val="0"/>
+          <w:sz w:val="24"/>
+          <w:szCs w:val="24"/>
+          <w:lang w:bidi="he-IL"/>
+        </w:rPr>
+        <w:t>其他代码的问题。</w:t>
+      </w:r>
+      <w:r>
+        <w:rPr>
+          <w:rFonts w:ascii="宋体" w:hAnsi="宋体" w:cs="宋体" w:hint="eastAsia"/>
+          <w:kern w:val="0"/>
+          <w:sz w:val="24"/>
+          <w:szCs w:val="24"/>
+          <w:lang w:bidi="he-IL"/>
+        </w:rPr>
+        <w:t>同样，新加入程序的代码可能也会对旧的代码产生影响。</w:t>
+      </w:r>
+      <w:r>
+        <w:rPr>
+          <w:rFonts w:ascii="宋体" w:hAnsi="宋体" w:cs="宋体" w:hint="eastAsia"/>
+          <w:kern w:val="0"/>
+          <w:sz w:val="24"/>
+          <w:szCs w:val="24"/>
+          <w:lang w:bidi="he-IL"/>
+        </w:rPr>
+        <w:t>所以</w:t>
+      </w:r>
+      <w:r>
+        <w:rPr>
+          <w:rFonts w:ascii="宋体" w:hAnsi="宋体" w:cs="宋体" w:hint="eastAsia"/>
+          <w:kern w:val="0"/>
+          <w:sz w:val="24"/>
+          <w:szCs w:val="24"/>
+          <w:lang w:bidi="he-IL"/>
+        </w:rPr>
+        <w:t>说，我们</w:t>
+      </w:r>
+      <w:r>
+        <w:rPr>
+          <w:rFonts w:ascii="宋体" w:hAnsi="宋体" w:cs="宋体" w:hint="eastAsia"/>
+          <w:kern w:val="0"/>
+          <w:sz w:val="24"/>
+          <w:szCs w:val="24"/>
+          <w:lang w:bidi="he-IL"/>
+        </w:rPr>
+        <w:t>需要进行回归测试</w:t>
+      </w:r>
+      <w:r>
+        <w:rPr>
+          <w:rFonts w:ascii="宋体" w:hAnsi="宋体" w:cs="宋体" w:hint="eastAsia"/>
+          <w:kern w:val="0"/>
+          <w:sz w:val="24"/>
+          <w:szCs w:val="24"/>
+          <w:lang w:bidi="he-IL"/>
+        </w:rPr>
+        <w:t>，</w:t>
+      </w:r>
+      <w:r>
+        <w:rPr>
+          <w:rFonts w:ascii="宋体" w:hAnsi="宋体" w:cs="宋体" w:hint="eastAsia"/>
+          <w:kern w:val="0"/>
+          <w:sz w:val="24"/>
+          <w:szCs w:val="24"/>
+          <w:lang w:bidi="he-IL"/>
+        </w:rPr>
+        <w:t>来</w:t>
+      </w:r>
+      <w:r>
+        <w:rPr>
+          <w:rFonts w:ascii="宋体" w:hAnsi="宋体" w:cs="宋体" w:hint="eastAsia"/>
+          <w:kern w:val="0"/>
+          <w:sz w:val="24"/>
+          <w:szCs w:val="24"/>
+          <w:lang w:bidi="he-IL"/>
+        </w:rPr>
+        <w:t>确保代码的修改没有引入新的错误。</w:t>
+      </w:r>
+      <w:r>
+        <w:rPr>
+          <w:rFonts w:ascii="宋体" w:hAnsi="宋体" w:cs="宋体" w:hint="eastAsia"/>
+          <w:kern w:val="0"/>
+          <w:sz w:val="24"/>
+          <w:szCs w:val="24"/>
+          <w:lang w:bidi="he-IL"/>
+        </w:rPr>
+        <w:t>否则的话，我们无法保证在软件产品迭代更新中原有的功能是否还保持完整。</w:t>
+      </w:r>
+      <w:r>
+        <w:rPr>
+          <w:rFonts w:ascii="宋体" w:hAnsi="宋体" w:cs="宋体" w:hint="eastAsia"/>
+          <w:kern w:val="0"/>
+          <w:sz w:val="24"/>
+          <w:szCs w:val="24"/>
+          <w:lang w:bidi="he-IL"/>
+        </w:rPr>
+        <w:t>所以说，回归测试的优点之一就是它验证了修改的正确性及其影响。</w:t>
+      </w:r>
+    </w:p>
+    <w:p>
+      <w:pPr>
+        <w:ind w:firstLine="420"/>
+        <w:rPr>
+          <w:rFonts w:ascii="宋体" w:hAnsi="宋体" w:cs="宋体"/>
+          <w:kern w:val="0"/>
+          <w:sz w:val="24"/>
+          <w:szCs w:val="24"/>
+          <w:lang w:bidi="he-IL"/>
+        </w:rPr>
+      </w:pPr>
+      <w:r>
+        <w:rPr>
+          <w:rFonts w:ascii="宋体" w:hAnsi="宋体" w:cs="宋体" w:hint="eastAsia"/>
+          <w:kern w:val="0"/>
+          <w:sz w:val="24"/>
+          <w:szCs w:val="24"/>
+          <w:lang w:bidi="he-IL"/>
+        </w:rPr>
+        <w:t>此外</w:t>
+      </w:r>
+      <w:r>
+        <w:rPr>
+          <w:rFonts w:ascii="宋体" w:hAnsi="宋体" w:cs="宋体" w:hint="eastAsia"/>
+          <w:kern w:val="0"/>
+          <w:sz w:val="24"/>
+          <w:szCs w:val="24"/>
+          <w:lang w:bidi="he-IL"/>
+        </w:rPr>
+        <w:t>，回归测试</w:t>
+      </w:r>
+      <w:r>
+        <w:rPr>
+          <w:rFonts w:ascii="宋体" w:hAnsi="宋体" w:cs="宋体" w:hint="eastAsia"/>
+          <w:kern w:val="0"/>
+          <w:sz w:val="24"/>
+          <w:szCs w:val="24"/>
+          <w:lang w:bidi="he-IL"/>
+        </w:rPr>
+        <w:t>有效避免了缺陷的放大，</w:t>
+      </w:r>
+      <w:r>
+        <w:rPr>
+          <w:rFonts w:ascii="宋体" w:hAnsi="宋体" w:cs="宋体" w:hint="eastAsia"/>
+          <w:kern w:val="0"/>
+          <w:sz w:val="24"/>
+          <w:szCs w:val="24"/>
+          <w:lang w:bidi="he-IL"/>
+        </w:rPr>
+        <w:t>可以说实在软件产品迭代更新中的第一道，也是最好的防线。随着软件开发的越来越大，开发时产生的问题的可能也会越来越大。如果不做回归测试的话，很有可能就将一个缺陷引入到一个系统中了，这样就把问题放大了，所以说</w:t>
+      </w:r>
+      <w:r>
+        <w:rPr>
+          <w:rFonts w:ascii="宋体" w:hAnsi="宋体" w:cs="宋体" w:hint="eastAsia"/>
+          <w:kern w:val="0"/>
+          <w:sz w:val="24"/>
+          <w:szCs w:val="24"/>
+          <w:lang w:bidi="he-IL"/>
+        </w:rPr>
+        <w:t>回归测试</w:t>
+      </w:r>
+      <w:r>
+        <w:rPr>
+          <w:rFonts w:ascii="宋体" w:hAnsi="宋体" w:cs="宋体" w:hint="eastAsia"/>
+          <w:kern w:val="0"/>
+          <w:sz w:val="24"/>
+          <w:szCs w:val="24"/>
+          <w:lang w:bidi="he-IL"/>
+        </w:rPr>
+        <w:t>可以降低系统测试、维护升级时候的成本，可以节约很多时间和金钱，它是测试过程中的重要组成部分</w:t>
+      </w:r>
+      <w:r>
+        <w:rPr>
+          <w:rFonts w:ascii="宋体" w:hAnsi="宋体" w:cs="宋体" w:hint="eastAsia"/>
+          <w:kern w:val="0"/>
+          <w:sz w:val="24"/>
+          <w:szCs w:val="24"/>
+          <w:lang w:bidi="he-IL"/>
+        </w:rPr>
+        <w:t>，甚至在极端的编程方法中，每天多次进行回归测试也不过分。</w:t>
+      </w:r>
+    </w:p>
+    <w:p>
+      <w:pPr>
+        <w:ind w:firstLine="420"/>
+        <w:rPr>
+          <w:rFonts w:ascii="宋体" w:hAnsi="宋体" w:cs="宋体"/>
+          <w:kern w:val="0"/>
+          <w:sz w:val="24"/>
+          <w:szCs w:val="24"/>
+          <w:lang w:bidi="he-IL"/>
+        </w:rPr>
+      </w:pPr>
+      <w:r>
+        <w:rPr>
+          <w:rFonts w:ascii="宋体" w:hAnsi="宋体" w:cs="宋体" w:hint="eastAsia"/>
+          <w:kern w:val="0"/>
+          <w:sz w:val="24"/>
+          <w:szCs w:val="24"/>
+          <w:lang w:bidi="he-IL"/>
+        </w:rPr>
+        <w:t>另外，回归</w:t>
+      </w:r>
+      <w:r>
+        <w:rPr>
+          <w:rFonts w:ascii="宋体" w:hAnsi="宋体" w:cs="宋体" w:hint="eastAsia"/>
+          <w:kern w:val="0"/>
+          <w:sz w:val="24"/>
+          <w:szCs w:val="24"/>
+          <w:lang w:bidi="he-IL"/>
+        </w:rPr>
+        <w:t>测试是需要时间的，不过我们可以通过选择不同的方法来缩短回归测试的时间。</w:t>
+      </w:r>
+      <w:r>
+        <w:rPr>
+          <w:rFonts w:ascii="宋体" w:hAnsi="宋体" w:cs="宋体" w:hint="eastAsia"/>
+          <w:kern w:val="0"/>
+          <w:sz w:val="24"/>
+          <w:szCs w:val="24"/>
+          <w:lang w:bidi="he-IL"/>
+        </w:rPr>
+        <w:t>我们可以不用重新测试全部用例的方法，通过一个回归测试的选择方法来选取用于回归测试的测试用例，这样我们测试的用例就没有那么多，也不会占用特别多的时间。</w:t>
+      </w:r>
+      <w:r>
+        <w:rPr>
+          <w:rFonts w:ascii="宋体" w:hAnsi="宋体" w:cs="宋体" w:hint="eastAsia"/>
+          <w:kern w:val="0"/>
+          <w:sz w:val="24"/>
+          <w:szCs w:val="24"/>
+          <w:lang w:bidi="he-IL"/>
+        </w:rPr>
+        <w:t>虽然这样可能也有一点风险，但是一般来说，这些测试用例如果覆盖了风险大的代码，或者覆盖了修改部分的代码，那么相对来说就是比较安全了。</w:t>
+      </w:r>
+    </w:p>
+    <w:p>
+      <w:pPr>
+        <w:pStyle w:val="2"/>
+        <w:rPr>
+          <w:sz w:val="28"/>
+          <w:szCs w:val="28"/>
+        </w:rPr>
+      </w:pPr>
+      <w:bookmarkStart w:id="41" w:name="_Toc534578316"/>
+      <w:r>
+        <w:rPr>
+          <w:sz w:val="28"/>
+          <w:szCs w:val="28"/>
+        </w:rPr>
+        <w:t>4.2</w:t>
+      </w:r>
+      <w:r>
+        <w:rPr>
+          <w:sz w:val="28"/>
+          <w:szCs w:val="28"/>
+        </w:rPr>
+        <w:t>、</w:t>
+      </w:r>
+      <w:r>
+        <w:rPr>
+          <w:rFonts w:hint="eastAsia"/>
+          <w:sz w:val="28"/>
+          <w:szCs w:val="28"/>
+        </w:rPr>
+        <w:t>分析所选回归测试方法</w:t>
+      </w:r>
+      <w:r>
+        <w:rPr>
+          <w:rFonts w:hint="eastAsia"/>
+          <w:sz w:val="28"/>
+          <w:szCs w:val="28"/>
+        </w:rPr>
+        <w:t>对</w:t>
+      </w:r>
+      <w:r>
+        <w:rPr>
+          <w:rFonts w:hint="eastAsia"/>
+          <w:sz w:val="28"/>
+          <w:szCs w:val="28"/>
+        </w:rPr>
+        <w:t>测试效率</w:t>
+      </w:r>
+      <w:r>
+        <w:rPr>
+          <w:rFonts w:hint="eastAsia"/>
+          <w:sz w:val="28"/>
+          <w:szCs w:val="28"/>
+        </w:rPr>
+        <w:t>和安全性的影响</w:t>
+      </w:r>
+      <w:bookmarkEnd w:id="41"/>
+    </w:p>
+    <w:p>
+      <w:pPr>
+        <w:rPr>
+          <w:sz w:val="24"/>
+          <w:szCs w:val="24"/>
+        </w:rPr>
+      </w:pPr>
+      <w:r>
+        <w:rPr>
+          <w:sz w:val="24"/>
+          <w:szCs w:val="24"/>
+        </w:rPr>
+        <w:tab/>
+      </w:r>
+      <w:r>
+        <w:rPr>
+          <w:rFonts w:hint="eastAsia"/>
+          <w:sz w:val="24"/>
+          <w:szCs w:val="24"/>
+        </w:rPr>
+        <w:t>我们</w:t>
+      </w:r>
+      <w:r>
+        <w:rPr>
+          <w:rFonts w:hint="eastAsia"/>
+          <w:sz w:val="24"/>
+          <w:szCs w:val="24"/>
+        </w:rPr>
+        <w:t>在这次的回归测试中尝试</w:t>
+      </w:r>
+      <w:r>
+        <w:rPr>
+          <w:rFonts w:hint="eastAsia"/>
+          <w:sz w:val="24"/>
+          <w:szCs w:val="24"/>
+        </w:rPr>
+        <w:t>了不同的回归测试方法</w:t>
+      </w:r>
+      <w:r>
+        <w:rPr>
+          <w:rFonts w:hint="eastAsia"/>
+          <w:sz w:val="24"/>
+          <w:szCs w:val="24"/>
+        </w:rPr>
+        <w:t>。这些不同的选择方法</w:t>
+      </w:r>
+      <w:r>
+        <w:rPr>
+          <w:rFonts w:hint="eastAsia"/>
+          <w:sz w:val="24"/>
+          <w:szCs w:val="24"/>
+        </w:rPr>
+        <w:t>有的更加着重于</w:t>
+      </w:r>
+      <w:r>
+        <w:rPr>
+          <w:rFonts w:hint="eastAsia"/>
+          <w:sz w:val="24"/>
+          <w:szCs w:val="24"/>
+        </w:rPr>
+        <w:t>回归测试的效率</w:t>
+      </w:r>
+      <w:r>
+        <w:rPr>
+          <w:rFonts w:hint="eastAsia"/>
+          <w:sz w:val="24"/>
+          <w:szCs w:val="24"/>
+        </w:rPr>
+        <w:t>，有的更加注重于安全性。</w:t>
+      </w:r>
+      <w:r>
+        <w:rPr>
+          <w:rFonts w:hint="eastAsia"/>
+          <w:sz w:val="24"/>
+          <w:szCs w:val="24"/>
+        </w:rPr>
+        <w:t>接下来我们比较一下</w:t>
+      </w:r>
+      <w:r>
+        <w:rPr>
+          <w:rFonts w:hint="eastAsia"/>
+          <w:sz w:val="24"/>
+          <w:szCs w:val="24"/>
+        </w:rPr>
         <w:lastRenderedPageBreak/>
-        <w:t>对回归测试的分析</w:t>
-      </w:r>
-      <w:bookmarkEnd w:id="33"/>
+        <w:t>这些不同</w:t>
+      </w:r>
+      <w:r>
+        <w:rPr>
+          <w:rFonts w:hint="eastAsia"/>
+          <w:sz w:val="24"/>
+          <w:szCs w:val="24"/>
+        </w:rPr>
+        <w:t>的</w:t>
+      </w:r>
+      <w:r>
+        <w:rPr>
+          <w:rFonts w:hint="eastAsia"/>
+          <w:sz w:val="24"/>
+          <w:szCs w:val="24"/>
+        </w:rPr>
+        <w:t>方法</w:t>
+      </w:r>
+      <w:r>
+        <w:rPr>
+          <w:rFonts w:hint="eastAsia"/>
+          <w:sz w:val="24"/>
+          <w:szCs w:val="24"/>
+        </w:rPr>
+        <w:t>。</w:t>
+      </w:r>
     </w:p>
     <w:p>
       <w:pPr>
@@ -4965,13 +6788,13 @@
           <w:szCs w:val="28"/>
         </w:rPr>
       </w:pPr>
-      <w:bookmarkStart w:id="34" w:name="_Toc534472175"/>
-      <w:r>
-        <w:rPr>
-          <w:sz w:val="28"/>
-          <w:szCs w:val="28"/>
-        </w:rPr>
-        <w:t>4.1</w:t>
+      <w:bookmarkStart w:id="42" w:name="_Toc534578317"/>
+      <w:r>
+        <w:rPr>
+          <w:sz w:val="28"/>
+          <w:szCs w:val="28"/>
+        </w:rPr>
+        <w:t>4.2.1</w:t>
       </w:r>
       <w:r>
         <w:rPr>
@@ -4986,9 +6809,575 @@
           <w:sz w:val="28"/>
           <w:szCs w:val="28"/>
         </w:rPr>
-        <w:t>分析回归测试在软件产品迭代更新中的优点</w:t>
-      </w:r>
-      <w:bookmarkEnd w:id="34"/>
+        <w:t>再测试全部用例</w:t>
+      </w:r>
+      <w:bookmarkEnd w:id="42"/>
+    </w:p>
+    <w:p>
+      <w:pPr>
+        <w:rPr>
+          <w:rFonts w:ascii="宋体" w:hAnsi="宋体" w:cs="宋体"/>
+          <w:kern w:val="0"/>
+          <w:sz w:val="24"/>
+          <w:szCs w:val="24"/>
+          <w:lang w:bidi="he-IL"/>
+        </w:rPr>
+      </w:pPr>
+      <w:r>
+        <w:rPr>
+          <w:rFonts w:ascii="宋体" w:hAnsi="宋体" w:cs="宋体"/>
+          <w:kern w:val="0"/>
+          <w:sz w:val="24"/>
+          <w:szCs w:val="24"/>
+          <w:lang w:bidi="he-IL"/>
+        </w:rPr>
+        <w:tab/>
+      </w:r>
+      <w:r>
+        <w:rPr>
+          <w:rFonts w:ascii="宋体" w:hAnsi="宋体" w:cs="宋体" w:hint="eastAsia"/>
+          <w:kern w:val="0"/>
+          <w:sz w:val="24"/>
+          <w:szCs w:val="24"/>
+          <w:lang w:bidi="he-IL"/>
+        </w:rPr>
+        <w:t>再测试全部</w:t>
+      </w:r>
+      <w:proofErr w:type="gramStart"/>
+      <w:r>
+        <w:rPr>
+          <w:rFonts w:ascii="宋体" w:hAnsi="宋体" w:cs="宋体" w:hint="eastAsia"/>
+          <w:kern w:val="0"/>
+          <w:sz w:val="24"/>
+          <w:szCs w:val="24"/>
+          <w:lang w:bidi="he-IL"/>
+        </w:rPr>
+        <w:t>用例</w:t>
+      </w:r>
+      <w:r>
+        <w:rPr>
+          <w:rFonts w:ascii="宋体" w:hAnsi="宋体" w:cs="宋体" w:hint="eastAsia"/>
+          <w:kern w:val="0"/>
+          <w:sz w:val="24"/>
+          <w:szCs w:val="24"/>
+          <w:lang w:bidi="he-IL"/>
+        </w:rPr>
+        <w:t>指</w:t>
+      </w:r>
+      <w:proofErr w:type="gramEnd"/>
+      <w:r>
+        <w:rPr>
+          <w:rFonts w:ascii="宋体" w:hAnsi="宋体" w:cs="宋体" w:hint="eastAsia"/>
+          <w:kern w:val="0"/>
+          <w:sz w:val="24"/>
+          <w:szCs w:val="24"/>
+          <w:lang w:bidi="he-IL"/>
+        </w:rPr>
+        <w:t>的是</w:t>
+      </w:r>
+      <w:r>
+        <w:rPr>
+          <w:rFonts w:ascii="宋体" w:hAnsi="宋体" w:cs="宋体" w:hint="eastAsia"/>
+          <w:kern w:val="0"/>
+          <w:sz w:val="24"/>
+          <w:szCs w:val="24"/>
+          <w:lang w:bidi="he-IL"/>
+        </w:rPr>
+        <w:t>重新运行全部的测试用例。</w:t>
+      </w:r>
+    </w:p>
+    <w:p>
+      <w:pPr>
+        <w:rPr>
+          <w:rFonts w:ascii="宋体" w:hAnsi="宋体" w:cs="宋体"/>
+          <w:kern w:val="0"/>
+          <w:sz w:val="24"/>
+          <w:szCs w:val="24"/>
+          <w:lang w:bidi="he-IL"/>
+        </w:rPr>
+      </w:pPr>
+      <w:r>
+        <w:rPr>
+          <w:rFonts w:ascii="宋体" w:hAnsi="宋体" w:cs="宋体"/>
+          <w:kern w:val="0"/>
+          <w:sz w:val="24"/>
+          <w:szCs w:val="24"/>
+          <w:lang w:bidi="he-IL"/>
+        </w:rPr>
+        <w:tab/>
+      </w:r>
+      <w:r>
+        <w:rPr>
+          <w:rFonts w:ascii="宋体" w:hAnsi="宋体" w:cs="宋体" w:hint="eastAsia"/>
+          <w:kern w:val="0"/>
+          <w:sz w:val="24"/>
+          <w:szCs w:val="24"/>
+          <w:lang w:bidi="he-IL"/>
+        </w:rPr>
+        <w:t>这个方法虽然安全，但是时间的开销往往是无法接受的</w:t>
+      </w:r>
+      <w:r>
+        <w:rPr>
+          <w:rFonts w:ascii="宋体" w:hAnsi="宋体" w:cs="宋体" w:hint="eastAsia"/>
+          <w:kern w:val="0"/>
+          <w:sz w:val="24"/>
+          <w:szCs w:val="24"/>
+          <w:lang w:bidi="he-IL"/>
+        </w:rPr>
+        <w:t>。随着不断的开发，测试用例会越来越多，这样的重复测试会带来相当大的工作量，往往会超出能承受的范围。</w:t>
+      </w:r>
+    </w:p>
+    <w:p>
+      <w:pPr>
+        <w:rPr>
+          <w:rFonts w:ascii="宋体" w:hAnsi="宋体" w:cs="宋体"/>
+          <w:kern w:val="0"/>
+          <w:sz w:val="24"/>
+          <w:szCs w:val="24"/>
+          <w:lang w:bidi="he-IL"/>
+        </w:rPr>
+      </w:pPr>
+      <w:r>
+        <w:rPr>
+          <w:rFonts w:ascii="宋体" w:hAnsi="宋体" w:cs="宋体"/>
+          <w:kern w:val="0"/>
+          <w:sz w:val="24"/>
+          <w:szCs w:val="24"/>
+          <w:lang w:bidi="he-IL"/>
+        </w:rPr>
+        <w:tab/>
+      </w:r>
+      <w:r>
+        <w:rPr>
+          <w:rFonts w:ascii="宋体" w:hAnsi="宋体" w:cs="宋体" w:hint="eastAsia"/>
+          <w:kern w:val="0"/>
+          <w:sz w:val="24"/>
+          <w:szCs w:val="24"/>
+          <w:lang w:bidi="he-IL"/>
+        </w:rPr>
+        <w:t>所以说这个方法的测试效率很低。</w:t>
+      </w:r>
+    </w:p>
+    <w:p>
+      <w:pPr>
+        <w:pStyle w:val="2"/>
+        <w:rPr>
+          <w:sz w:val="28"/>
+          <w:szCs w:val="28"/>
+        </w:rPr>
+      </w:pPr>
+      <w:bookmarkStart w:id="43" w:name="_Toc534578318"/>
+      <w:r>
+        <w:rPr>
+          <w:sz w:val="28"/>
+          <w:szCs w:val="28"/>
+        </w:rPr>
+        <w:t>4.2.</w:t>
+      </w:r>
+      <w:r>
+        <w:rPr>
+          <w:sz w:val="28"/>
+          <w:szCs w:val="28"/>
+        </w:rPr>
+        <w:t>2</w:t>
+      </w:r>
+      <w:r>
+        <w:rPr>
+          <w:sz w:val="28"/>
+          <w:szCs w:val="28"/>
+        </w:rPr>
+        <w:t>、</w:t>
+      </w:r>
+      <w:r>
+        <w:rPr>
+          <w:rFonts w:hint="eastAsia"/>
+          <w:sz w:val="28"/>
+          <w:szCs w:val="28"/>
+        </w:rPr>
+        <w:t>随机生成</w:t>
+      </w:r>
+      <w:r>
+        <w:rPr>
+          <w:rFonts w:hint="eastAsia"/>
+          <w:sz w:val="28"/>
+          <w:szCs w:val="28"/>
+        </w:rPr>
+        <w:t>用例</w:t>
+      </w:r>
+      <w:bookmarkEnd w:id="43"/>
+    </w:p>
+    <w:p>
+      <w:pPr>
+        <w:rPr>
+          <w:rFonts w:ascii="宋体" w:hAnsi="宋体" w:cs="宋体"/>
+          <w:kern w:val="0"/>
+          <w:sz w:val="24"/>
+          <w:szCs w:val="24"/>
+          <w:lang w:bidi="he-IL"/>
+        </w:rPr>
+      </w:pPr>
+      <w:r>
+        <w:rPr>
+          <w:rFonts w:ascii="宋体" w:hAnsi="宋体" w:cs="宋体"/>
+          <w:kern w:val="0"/>
+          <w:sz w:val="24"/>
+          <w:szCs w:val="24"/>
+          <w:lang w:bidi="he-IL"/>
+        </w:rPr>
+        <w:tab/>
+      </w:r>
+      <w:r>
+        <w:rPr>
+          <w:rFonts w:ascii="宋体" w:hAnsi="宋体" w:cs="宋体" w:hint="eastAsia"/>
+          <w:kern w:val="0"/>
+          <w:sz w:val="24"/>
+          <w:szCs w:val="24"/>
+          <w:lang w:bidi="he-IL"/>
+        </w:rPr>
+        <w:t>这个方法指的是从原有的测试用例中随机选择一部分</w:t>
+      </w:r>
+      <w:r>
+        <w:rPr>
+          <w:rFonts w:ascii="宋体" w:hAnsi="宋体" w:cs="宋体" w:hint="eastAsia"/>
+          <w:kern w:val="0"/>
+          <w:sz w:val="24"/>
+          <w:szCs w:val="24"/>
+          <w:lang w:bidi="he-IL"/>
+        </w:rPr>
+        <w:t>用例</w:t>
+      </w:r>
+      <w:r>
+        <w:rPr>
+          <w:rFonts w:ascii="宋体" w:hAnsi="宋体" w:cs="宋体" w:hint="eastAsia"/>
+          <w:kern w:val="0"/>
+          <w:sz w:val="24"/>
+          <w:szCs w:val="24"/>
+          <w:lang w:bidi="he-IL"/>
+        </w:rPr>
+        <w:t>，</w:t>
+      </w:r>
+      <w:proofErr w:type="gramStart"/>
+      <w:r>
+        <w:rPr>
+          <w:rFonts w:ascii="宋体" w:hAnsi="宋体" w:cs="宋体" w:hint="eastAsia"/>
+          <w:kern w:val="0"/>
+          <w:sz w:val="24"/>
+          <w:szCs w:val="24"/>
+          <w:lang w:bidi="he-IL"/>
+        </w:rPr>
+        <w:t>来</w:t>
+      </w:r>
+      <w:r>
+        <w:rPr>
+          <w:rFonts w:ascii="宋体" w:hAnsi="宋体" w:cs="宋体" w:hint="eastAsia"/>
+          <w:kern w:val="0"/>
+          <w:sz w:val="24"/>
+          <w:szCs w:val="24"/>
+          <w:lang w:bidi="he-IL"/>
+        </w:rPr>
+        <w:t>作</w:t>
+      </w:r>
+      <w:proofErr w:type="gramEnd"/>
+      <w:r>
+        <w:rPr>
+          <w:rFonts w:ascii="宋体" w:hAnsi="宋体" w:cs="宋体" w:hint="eastAsia"/>
+          <w:kern w:val="0"/>
+          <w:sz w:val="24"/>
+          <w:szCs w:val="24"/>
+          <w:lang w:bidi="he-IL"/>
+        </w:rPr>
+        <w:t>为随机测试的测试用例。</w:t>
+      </w:r>
+    </w:p>
+    <w:p>
+      <w:pPr>
+        <w:rPr>
+          <w:rFonts w:ascii="宋体" w:hAnsi="宋体" w:cs="宋体"/>
+          <w:kern w:val="0"/>
+          <w:sz w:val="24"/>
+          <w:szCs w:val="24"/>
+          <w:lang w:bidi="he-IL"/>
+        </w:rPr>
+      </w:pPr>
+      <w:r>
+        <w:rPr>
+          <w:rFonts w:ascii="宋体" w:hAnsi="宋体" w:cs="宋体"/>
+          <w:kern w:val="0"/>
+          <w:sz w:val="24"/>
+          <w:szCs w:val="24"/>
+          <w:lang w:bidi="he-IL"/>
+        </w:rPr>
+        <w:tab/>
+      </w:r>
+      <w:r>
+        <w:rPr>
+          <w:rFonts w:ascii="宋体" w:hAnsi="宋体" w:cs="宋体" w:hint="eastAsia"/>
+          <w:kern w:val="0"/>
+          <w:sz w:val="24"/>
+          <w:szCs w:val="24"/>
+          <w:lang w:bidi="he-IL"/>
+        </w:rPr>
+        <w:t>这个方法</w:t>
+      </w:r>
+      <w:r>
+        <w:rPr>
+          <w:rFonts w:ascii="宋体" w:hAnsi="宋体" w:cs="宋体" w:hint="eastAsia"/>
+          <w:kern w:val="0"/>
+          <w:sz w:val="24"/>
+          <w:szCs w:val="24"/>
+          <w:lang w:bidi="he-IL"/>
+        </w:rPr>
+        <w:t>非常节约时间，节约了人工去挑选测试用例的时间，同时因为只是随机选择一部分，进行测试的</w:t>
+      </w:r>
+      <w:r>
+        <w:rPr>
+          <w:rFonts w:ascii="宋体" w:hAnsi="宋体" w:cs="宋体" w:hint="eastAsia"/>
+          <w:kern w:val="0"/>
+          <w:sz w:val="24"/>
+          <w:szCs w:val="24"/>
+          <w:lang w:bidi="he-IL"/>
+        </w:rPr>
+        <w:t>时间</w:t>
+      </w:r>
+      <w:r>
+        <w:rPr>
+          <w:rFonts w:ascii="宋体" w:hAnsi="宋体" w:cs="宋体" w:hint="eastAsia"/>
+          <w:kern w:val="0"/>
+          <w:sz w:val="24"/>
+          <w:szCs w:val="24"/>
+          <w:lang w:bidi="he-IL"/>
+        </w:rPr>
+        <w:t>也变少了</w:t>
+      </w:r>
+      <w:r>
+        <w:rPr>
+          <w:rFonts w:ascii="宋体" w:hAnsi="宋体" w:cs="宋体" w:hint="eastAsia"/>
+          <w:kern w:val="0"/>
+          <w:sz w:val="24"/>
+          <w:szCs w:val="24"/>
+          <w:lang w:bidi="he-IL"/>
+        </w:rPr>
+        <w:t>。这个方法的测试效率</w:t>
+      </w:r>
+      <w:r>
+        <w:rPr>
+          <w:rFonts w:ascii="宋体" w:hAnsi="宋体" w:cs="宋体" w:hint="eastAsia"/>
+          <w:kern w:val="0"/>
+          <w:sz w:val="24"/>
+          <w:szCs w:val="24"/>
+          <w:lang w:bidi="he-IL"/>
+        </w:rPr>
+        <w:t>挺高的</w:t>
+      </w:r>
+      <w:r>
+        <w:rPr>
+          <w:rFonts w:ascii="宋体" w:hAnsi="宋体" w:cs="宋体" w:hint="eastAsia"/>
+          <w:kern w:val="0"/>
+          <w:sz w:val="24"/>
+          <w:szCs w:val="24"/>
+          <w:lang w:bidi="he-IL"/>
+        </w:rPr>
+        <w:t>。</w:t>
+      </w:r>
+    </w:p>
+    <w:p>
+      <w:pPr>
+        <w:rPr>
+          <w:rFonts w:ascii="宋体" w:hAnsi="宋体" w:cs="宋体"/>
+          <w:kern w:val="0"/>
+          <w:sz w:val="24"/>
+          <w:szCs w:val="24"/>
+          <w:lang w:bidi="he-IL"/>
+        </w:rPr>
+      </w:pPr>
+      <w:r>
+        <w:rPr>
+          <w:rFonts w:ascii="宋体" w:hAnsi="宋体" w:cs="宋体"/>
+          <w:kern w:val="0"/>
+          <w:sz w:val="24"/>
+          <w:szCs w:val="24"/>
+          <w:lang w:bidi="he-IL"/>
+        </w:rPr>
+        <w:tab/>
+      </w:r>
+      <w:r>
+        <w:rPr>
+          <w:rFonts w:ascii="宋体" w:hAnsi="宋体" w:cs="宋体" w:hint="eastAsia"/>
+          <w:kern w:val="0"/>
+          <w:sz w:val="24"/>
+          <w:szCs w:val="24"/>
+          <w:lang w:bidi="he-IL"/>
+        </w:rPr>
+        <w:t>但是由于测试用例是随机选择出来的，它的安全性是难以得到保证的，可能会遗漏</w:t>
+      </w:r>
+      <w:proofErr w:type="gramStart"/>
+      <w:r>
+        <w:rPr>
+          <w:rFonts w:ascii="宋体" w:hAnsi="宋体" w:cs="宋体" w:hint="eastAsia"/>
+          <w:kern w:val="0"/>
+          <w:sz w:val="24"/>
+          <w:szCs w:val="24"/>
+          <w:lang w:bidi="he-IL"/>
+        </w:rPr>
+        <w:t>掉发现</w:t>
+      </w:r>
+      <w:proofErr w:type="gramEnd"/>
+      <w:r>
+        <w:rPr>
+          <w:rFonts w:ascii="宋体" w:hAnsi="宋体" w:cs="宋体" w:hint="eastAsia"/>
+          <w:kern w:val="0"/>
+          <w:sz w:val="24"/>
+          <w:szCs w:val="24"/>
+          <w:lang w:bidi="he-IL"/>
+        </w:rPr>
+        <w:t>错误的测试用例。</w:t>
+      </w:r>
+    </w:p>
+    <w:p>
+      <w:pPr>
+        <w:pStyle w:val="2"/>
+        <w:rPr>
+          <w:sz w:val="28"/>
+          <w:szCs w:val="28"/>
+        </w:rPr>
+      </w:pPr>
+      <w:bookmarkStart w:id="44" w:name="_Toc534578319"/>
+      <w:r>
+        <w:rPr>
+          <w:sz w:val="28"/>
+          <w:szCs w:val="28"/>
+        </w:rPr>
+        <w:t>4.2.</w:t>
+      </w:r>
+      <w:r>
+        <w:rPr>
+          <w:sz w:val="28"/>
+          <w:szCs w:val="28"/>
+        </w:rPr>
+        <w:t>3</w:t>
+      </w:r>
+      <w:r>
+        <w:rPr>
+          <w:sz w:val="28"/>
+          <w:szCs w:val="28"/>
+        </w:rPr>
+        <w:t>、</w:t>
+      </w:r>
+      <w:r>
+        <w:rPr>
+          <w:rFonts w:hint="eastAsia"/>
+          <w:sz w:val="28"/>
+          <w:szCs w:val="28"/>
+        </w:rPr>
+        <w:t>基于风险</w:t>
+      </w:r>
+      <w:r>
+        <w:rPr>
+          <w:rFonts w:hint="eastAsia"/>
+          <w:sz w:val="28"/>
+          <w:szCs w:val="28"/>
+        </w:rPr>
+        <w:t>选择</w:t>
+      </w:r>
+      <w:r>
+        <w:rPr>
+          <w:rFonts w:hint="eastAsia"/>
+          <w:sz w:val="28"/>
+          <w:szCs w:val="28"/>
+        </w:rPr>
+        <w:t>测试</w:t>
+      </w:r>
+      <w:r>
+        <w:rPr>
+          <w:rFonts w:hint="eastAsia"/>
+          <w:sz w:val="28"/>
+          <w:szCs w:val="28"/>
+        </w:rPr>
+        <w:t>用例</w:t>
+      </w:r>
+      <w:bookmarkEnd w:id="44"/>
+    </w:p>
+    <w:p>
+      <w:pPr>
+        <w:rPr>
+          <w:rFonts w:ascii="宋体" w:hAnsi="宋体" w:cs="宋体"/>
+          <w:kern w:val="0"/>
+          <w:sz w:val="24"/>
+          <w:szCs w:val="24"/>
+          <w:lang w:bidi="he-IL"/>
+        </w:rPr>
+      </w:pPr>
+      <w:r>
+        <w:rPr>
+          <w:rFonts w:ascii="宋体" w:hAnsi="宋体" w:cs="宋体"/>
+          <w:kern w:val="0"/>
+          <w:sz w:val="24"/>
+          <w:szCs w:val="24"/>
+          <w:lang w:bidi="he-IL"/>
+        </w:rPr>
+        <w:tab/>
+      </w:r>
+      <w:r>
+        <w:rPr>
+          <w:rFonts w:ascii="宋体" w:hAnsi="宋体" w:cs="宋体" w:hint="eastAsia"/>
+          <w:kern w:val="0"/>
+          <w:sz w:val="24"/>
+          <w:szCs w:val="24"/>
+          <w:lang w:bidi="he-IL"/>
+        </w:rPr>
+        <w:t>人工去分析哪些风险最高的代码部分，去优先选择那些关键的测试用例。</w:t>
+      </w:r>
+    </w:p>
+    <w:p>
+      <w:pPr>
+        <w:rPr>
+          <w:rFonts w:ascii="宋体" w:hAnsi="宋体" w:cs="宋体"/>
+          <w:kern w:val="0"/>
+          <w:sz w:val="24"/>
+          <w:szCs w:val="24"/>
+          <w:lang w:bidi="he-IL"/>
+        </w:rPr>
+      </w:pPr>
+      <w:r>
+        <w:rPr>
+          <w:rFonts w:ascii="宋体" w:hAnsi="宋体" w:cs="宋体"/>
+          <w:kern w:val="0"/>
+          <w:sz w:val="24"/>
+          <w:szCs w:val="24"/>
+          <w:lang w:bidi="he-IL"/>
+        </w:rPr>
+        <w:tab/>
+      </w:r>
+      <w:r>
+        <w:rPr>
+          <w:rFonts w:ascii="宋体" w:hAnsi="宋体" w:cs="宋体" w:hint="eastAsia"/>
+          <w:kern w:val="0"/>
+          <w:sz w:val="24"/>
+          <w:szCs w:val="24"/>
+          <w:lang w:bidi="he-IL"/>
+        </w:rPr>
+        <w:t>这个算是比较安全的方法了，毕竟就算非关键的代码出问题了，缺陷的严重性也不会太高。另外，测试的效率</w:t>
+      </w:r>
+      <w:r>
+        <w:rPr>
+          <w:rFonts w:ascii="宋体" w:hAnsi="宋体" w:cs="宋体" w:hint="eastAsia"/>
+          <w:kern w:val="0"/>
+          <w:sz w:val="24"/>
+          <w:szCs w:val="24"/>
+          <w:lang w:bidi="he-IL"/>
+        </w:rPr>
+        <w:t>也大幅提升了</w:t>
+      </w:r>
+      <w:r>
+        <w:rPr>
+          <w:rFonts w:ascii="宋体" w:hAnsi="宋体" w:cs="宋体" w:hint="eastAsia"/>
+          <w:kern w:val="0"/>
+          <w:sz w:val="24"/>
+          <w:szCs w:val="24"/>
+          <w:lang w:bidi="he-IL"/>
+        </w:rPr>
+        <w:t>。</w:t>
+      </w:r>
     </w:p>
     <w:p>
       <w:pPr>
@@ -5009,42 +7398,94 @@
           <w:szCs w:val="24"/>
           <w:lang w:bidi="he-IL"/>
         </w:rPr>
-        <w:t>在</w:t>
-      </w:r>
-      <w:r>
-        <w:rPr>
-          <w:rFonts w:ascii="宋体" w:hAnsi="宋体" w:cs="宋体" w:hint="eastAsia"/>
-          <w:kern w:val="0"/>
-          <w:sz w:val="24"/>
-          <w:szCs w:val="24"/>
-          <w:lang w:bidi="he-IL"/>
-        </w:rPr>
-        <w:t>软件产品的迭代更新中</w:t>
-      </w:r>
-      <w:r>
-        <w:rPr>
-          <w:rFonts w:ascii="宋体" w:hAnsi="宋体" w:cs="宋体" w:hint="eastAsia"/>
-          <w:kern w:val="0"/>
-          <w:sz w:val="24"/>
-          <w:szCs w:val="24"/>
-          <w:lang w:bidi="he-IL"/>
-        </w:rPr>
-        <w:t>，</w:t>
-      </w:r>
-      <w:r>
-        <w:rPr>
-          <w:rFonts w:ascii="宋体" w:hAnsi="宋体" w:cs="宋体" w:hint="eastAsia"/>
-          <w:kern w:val="0"/>
-          <w:sz w:val="24"/>
-          <w:szCs w:val="24"/>
-          <w:lang w:bidi="he-IL"/>
-        </w:rPr>
-        <w:t>回归测试是必不可少的一部分。</w:t>
-      </w:r>
-    </w:p>
-    <w:p>
-      <w:pPr>
-        <w:ind w:firstLine="420"/>
+        <w:t>这个回归测试方法不需要测试全部的用例，只需要选择其中一部分测试，时间就比再测试全部用例要短很多了。另外的时间开销也就只是去判断</w:t>
+      </w:r>
+      <w:r>
+        <w:rPr>
+          <w:rFonts w:ascii="宋体" w:hAnsi="宋体" w:cs="宋体" w:hint="eastAsia"/>
+          <w:kern w:val="0"/>
+          <w:sz w:val="24"/>
+          <w:szCs w:val="24"/>
+          <w:lang w:bidi="he-IL"/>
+        </w:rPr>
+        <w:t>和维护</w:t>
+      </w:r>
+      <w:r>
+        <w:rPr>
+          <w:rFonts w:ascii="宋体" w:hAnsi="宋体" w:cs="宋体" w:hint="eastAsia"/>
+          <w:kern w:val="0"/>
+          <w:sz w:val="24"/>
+          <w:szCs w:val="24"/>
+          <w:lang w:bidi="he-IL"/>
+        </w:rPr>
+        <w:t>各个测试用例</w:t>
+      </w:r>
+      <w:r>
+        <w:rPr>
+          <w:rFonts w:ascii="宋体" w:hAnsi="宋体" w:cs="宋体" w:hint="eastAsia"/>
+          <w:kern w:val="0"/>
+          <w:sz w:val="24"/>
+          <w:szCs w:val="24"/>
+          <w:lang w:bidi="he-IL"/>
+        </w:rPr>
+        <w:t>或者模块</w:t>
+      </w:r>
+      <w:r>
+        <w:rPr>
+          <w:rFonts w:ascii="宋体" w:hAnsi="宋体" w:cs="宋体" w:hint="eastAsia"/>
+          <w:kern w:val="0"/>
+          <w:sz w:val="24"/>
+          <w:szCs w:val="24"/>
+          <w:lang w:bidi="he-IL"/>
+        </w:rPr>
+        <w:t>的风险</w:t>
+      </w:r>
+      <w:r>
+        <w:rPr>
+          <w:rFonts w:ascii="宋体" w:hAnsi="宋体" w:cs="宋体" w:hint="eastAsia"/>
+          <w:kern w:val="0"/>
+          <w:sz w:val="24"/>
+          <w:szCs w:val="24"/>
+          <w:lang w:bidi="he-IL"/>
+        </w:rPr>
+        <w:t>系数，有了制定好的风险标准，就可以方便地从中选择出测试用例了。</w:t>
+      </w:r>
+    </w:p>
+    <w:p>
+      <w:pPr>
+        <w:pStyle w:val="2"/>
+        <w:rPr>
+          <w:sz w:val="28"/>
+          <w:szCs w:val="28"/>
+        </w:rPr>
+      </w:pPr>
+      <w:bookmarkStart w:id="45" w:name="_Toc534578320"/>
+      <w:r>
+        <w:rPr>
+          <w:sz w:val="28"/>
+          <w:szCs w:val="28"/>
+        </w:rPr>
+        <w:t>4.2.4</w:t>
+      </w:r>
+      <w:r>
+        <w:rPr>
+          <w:sz w:val="28"/>
+          <w:szCs w:val="28"/>
+        </w:rPr>
+        <w:t>、</w:t>
+      </w:r>
+      <w:r>
+        <w:rPr>
+          <w:rFonts w:hint="eastAsia"/>
+          <w:sz w:val="28"/>
+          <w:szCs w:val="28"/>
+        </w:rPr>
+        <w:t>再测试修改的部分</w:t>
+      </w:r>
+      <w:bookmarkEnd w:id="45"/>
+    </w:p>
+    <w:p>
+      <w:pPr>
         <w:rPr>
           <w:rFonts w:ascii="宋体" w:hAnsi="宋体" w:cs="宋体"/>
           <w:kern w:val="0"/>
@@ -5055,482 +7496,67 @@
       </w:pPr>
       <w:r>
         <w:rPr>
-          <w:rFonts w:ascii="宋体" w:hAnsi="宋体" w:cs="宋体" w:hint="eastAsia"/>
-          <w:kern w:val="0"/>
-          <w:sz w:val="24"/>
-          <w:szCs w:val="24"/>
-          <w:lang w:bidi="he-IL"/>
-        </w:rPr>
-        <w:t>我们经常会去修改之前的代码，但是修改旧代码很有可能</w:t>
-      </w:r>
-      <w:r>
-        <w:rPr>
-          <w:rFonts w:ascii="宋体" w:hAnsi="宋体" w:cs="宋体" w:hint="eastAsia"/>
-          <w:kern w:val="0"/>
-          <w:sz w:val="24"/>
-          <w:szCs w:val="24"/>
-          <w:lang w:bidi="he-IL"/>
-        </w:rPr>
-        <w:t>会引入新的错误</w:t>
-      </w:r>
-      <w:r>
-        <w:rPr>
-          <w:rFonts w:ascii="宋体" w:hAnsi="宋体" w:cs="宋体" w:hint="eastAsia"/>
-          <w:kern w:val="0"/>
-          <w:sz w:val="24"/>
-          <w:szCs w:val="24"/>
-          <w:lang w:bidi="he-IL"/>
-        </w:rPr>
-        <w:t>，</w:t>
-      </w:r>
-      <w:r>
-        <w:rPr>
-          <w:rFonts w:ascii="宋体" w:hAnsi="宋体" w:cs="宋体" w:hint="eastAsia"/>
-          <w:kern w:val="0"/>
-          <w:sz w:val="24"/>
-          <w:szCs w:val="24"/>
-          <w:lang w:bidi="he-IL"/>
-        </w:rPr>
-        <w:t>可能会导致原来</w:t>
-      </w:r>
-      <w:r>
-        <w:rPr>
-          <w:rFonts w:ascii="宋体" w:hAnsi="宋体" w:cs="宋体" w:hint="eastAsia"/>
-          <w:kern w:val="0"/>
-          <w:sz w:val="24"/>
-          <w:szCs w:val="24"/>
-          <w:lang w:bidi="he-IL"/>
-        </w:rPr>
-        <w:t>代码</w:t>
-      </w:r>
-      <w:r>
-        <w:rPr>
-          <w:rFonts w:ascii="宋体" w:hAnsi="宋体" w:cs="宋体" w:hint="eastAsia"/>
-          <w:kern w:val="0"/>
-          <w:sz w:val="24"/>
-          <w:szCs w:val="24"/>
-          <w:lang w:bidi="he-IL"/>
-        </w:rPr>
-        <w:t>或者</w:t>
-      </w:r>
-      <w:r>
-        <w:rPr>
-          <w:rFonts w:ascii="宋体" w:hAnsi="宋体" w:cs="宋体" w:hint="eastAsia"/>
-          <w:kern w:val="0"/>
-          <w:sz w:val="24"/>
-          <w:szCs w:val="24"/>
-          <w:lang w:bidi="he-IL"/>
-        </w:rPr>
-        <w:t>是</w:t>
-      </w:r>
-      <w:r>
-        <w:rPr>
-          <w:rFonts w:ascii="宋体" w:hAnsi="宋体" w:cs="宋体" w:hint="eastAsia"/>
-          <w:kern w:val="0"/>
-          <w:sz w:val="24"/>
-          <w:szCs w:val="24"/>
-          <w:lang w:bidi="he-IL"/>
-        </w:rPr>
-        <w:t>其他代码的问题。</w:t>
-      </w:r>
-      <w:r>
-        <w:rPr>
-          <w:rFonts w:ascii="宋体" w:hAnsi="宋体" w:cs="宋体" w:hint="eastAsia"/>
-          <w:kern w:val="0"/>
-          <w:sz w:val="24"/>
-          <w:szCs w:val="24"/>
-          <w:lang w:bidi="he-IL"/>
-        </w:rPr>
-        <w:t>同样，新加入程序的代码可能也会对旧的代码产生影响。</w:t>
-      </w:r>
-      <w:r>
-        <w:rPr>
-          <w:rFonts w:ascii="宋体" w:hAnsi="宋体" w:cs="宋体" w:hint="eastAsia"/>
-          <w:kern w:val="0"/>
-          <w:sz w:val="24"/>
-          <w:szCs w:val="24"/>
-          <w:lang w:bidi="he-IL"/>
-        </w:rPr>
-        <w:t>所以</w:t>
-      </w:r>
-      <w:r>
-        <w:rPr>
-          <w:rFonts w:ascii="宋体" w:hAnsi="宋体" w:cs="宋体" w:hint="eastAsia"/>
-          <w:kern w:val="0"/>
-          <w:sz w:val="24"/>
-          <w:szCs w:val="24"/>
-          <w:lang w:bidi="he-IL"/>
-        </w:rPr>
-        <w:t>说，我们</w:t>
-      </w:r>
-      <w:r>
-        <w:rPr>
-          <w:rFonts w:ascii="宋体" w:hAnsi="宋体" w:cs="宋体" w:hint="eastAsia"/>
-          <w:kern w:val="0"/>
-          <w:sz w:val="24"/>
-          <w:szCs w:val="24"/>
-          <w:lang w:bidi="he-IL"/>
-        </w:rPr>
-        <w:t>需要进行回归测试</w:t>
-      </w:r>
-      <w:r>
-        <w:rPr>
-          <w:rFonts w:ascii="宋体" w:hAnsi="宋体" w:cs="宋体" w:hint="eastAsia"/>
-          <w:kern w:val="0"/>
-          <w:sz w:val="24"/>
-          <w:szCs w:val="24"/>
-          <w:lang w:bidi="he-IL"/>
-        </w:rPr>
-        <w:t>，</w:t>
-      </w:r>
-      <w:r>
-        <w:rPr>
-          <w:rFonts w:ascii="宋体" w:hAnsi="宋体" w:cs="宋体" w:hint="eastAsia"/>
-          <w:kern w:val="0"/>
-          <w:sz w:val="24"/>
-          <w:szCs w:val="24"/>
-          <w:lang w:bidi="he-IL"/>
-        </w:rPr>
-        <w:t>来</w:t>
-      </w:r>
-      <w:r>
-        <w:rPr>
-          <w:rFonts w:ascii="宋体" w:hAnsi="宋体" w:cs="宋体" w:hint="eastAsia"/>
-          <w:kern w:val="0"/>
-          <w:sz w:val="24"/>
-          <w:szCs w:val="24"/>
-          <w:lang w:bidi="he-IL"/>
-        </w:rPr>
-        <w:t>确保代码的修改没有引入新的错误。</w:t>
-      </w:r>
-      <w:r>
-        <w:rPr>
-          <w:rFonts w:ascii="宋体" w:hAnsi="宋体" w:cs="宋体" w:hint="eastAsia"/>
-          <w:kern w:val="0"/>
-          <w:sz w:val="24"/>
-          <w:szCs w:val="24"/>
-          <w:lang w:bidi="he-IL"/>
-        </w:rPr>
-        <w:t>否则的话，我们无法保证在软件产品迭代更新中原有的功能是否还保持完整。</w:t>
-      </w:r>
-      <w:r>
-        <w:rPr>
-          <w:rFonts w:ascii="宋体" w:hAnsi="宋体" w:cs="宋体" w:hint="eastAsia"/>
-          <w:kern w:val="0"/>
-          <w:sz w:val="24"/>
-          <w:szCs w:val="24"/>
-          <w:lang w:bidi="he-IL"/>
-        </w:rPr>
-        <w:t>所以说，回归测试的优点之一就是它验证了修改的正确性及其影响。</w:t>
-      </w:r>
-    </w:p>
-    <w:p>
-      <w:pPr>
-        <w:ind w:firstLine="420"/>
-        <w:rPr>
-          <w:rFonts w:ascii="宋体" w:hAnsi="宋体" w:cs="宋体" w:hint="eastAsia"/>
-          <w:kern w:val="0"/>
-          <w:sz w:val="24"/>
-          <w:szCs w:val="24"/>
-          <w:lang w:bidi="he-IL"/>
-        </w:rPr>
-      </w:pPr>
-      <w:r>
-        <w:rPr>
-          <w:rFonts w:ascii="宋体" w:hAnsi="宋体" w:cs="宋体" w:hint="eastAsia"/>
-          <w:kern w:val="0"/>
-          <w:sz w:val="24"/>
-          <w:szCs w:val="24"/>
-          <w:lang w:bidi="he-IL"/>
-        </w:rPr>
-        <w:t>此外</w:t>
-      </w:r>
-      <w:r>
-        <w:rPr>
-          <w:rFonts w:ascii="宋体" w:hAnsi="宋体" w:cs="宋体" w:hint="eastAsia"/>
-          <w:kern w:val="0"/>
-          <w:sz w:val="24"/>
-          <w:szCs w:val="24"/>
-          <w:lang w:bidi="he-IL"/>
-        </w:rPr>
-        <w:t>，回归测试</w:t>
-      </w:r>
-      <w:r>
-        <w:rPr>
-          <w:rFonts w:ascii="宋体" w:hAnsi="宋体" w:cs="宋体" w:hint="eastAsia"/>
-          <w:kern w:val="0"/>
-          <w:sz w:val="24"/>
-          <w:szCs w:val="24"/>
-          <w:lang w:bidi="he-IL"/>
-        </w:rPr>
-        <w:t>有效避免了缺陷的放大，</w:t>
-      </w:r>
-      <w:r>
-        <w:rPr>
-          <w:rFonts w:ascii="宋体" w:hAnsi="宋体" w:cs="宋体" w:hint="eastAsia"/>
-          <w:kern w:val="0"/>
-          <w:sz w:val="24"/>
-          <w:szCs w:val="24"/>
-          <w:lang w:bidi="he-IL"/>
-        </w:rPr>
-        <w:t>可以说实在软件产品迭代更新中的第一道，也是最好的防线。随着软件开发的越来越大，开发时产生的问题的可能也会越来越大。如果不做回归测试的话，很有可能就将一个缺陷引入到一个系统中了，这样就把问题放大了，所以说</w:t>
-      </w:r>
-      <w:r>
-        <w:rPr>
-          <w:rFonts w:ascii="宋体" w:hAnsi="宋体" w:cs="宋体" w:hint="eastAsia"/>
-          <w:kern w:val="0"/>
-          <w:sz w:val="24"/>
-          <w:szCs w:val="24"/>
-          <w:lang w:bidi="he-IL"/>
-        </w:rPr>
-        <w:t>回归测试</w:t>
-      </w:r>
-      <w:r>
-        <w:rPr>
-          <w:rFonts w:ascii="宋体" w:hAnsi="宋体" w:cs="宋体" w:hint="eastAsia"/>
-          <w:kern w:val="0"/>
-          <w:sz w:val="24"/>
-          <w:szCs w:val="24"/>
-          <w:lang w:bidi="he-IL"/>
-        </w:rPr>
-        <w:t>可以降低系统测试、维护升级时候的成本，可以节约很多时间和金钱，它是测试过程中的重要组成部分</w:t>
-      </w:r>
-      <w:r>
-        <w:rPr>
-          <w:rFonts w:ascii="宋体" w:hAnsi="宋体" w:cs="宋体" w:hint="eastAsia"/>
-          <w:kern w:val="0"/>
-          <w:sz w:val="24"/>
-          <w:szCs w:val="24"/>
-          <w:lang w:bidi="he-IL"/>
-        </w:rPr>
-        <w:t>，甚至在极端的编程方法中，每天多次进行回归测试也不过分。</w:t>
-      </w:r>
-    </w:p>
-    <w:p>
-      <w:pPr>
-        <w:ind w:firstLine="420"/>
-        <w:rPr>
-          <w:rFonts w:ascii="宋体" w:hAnsi="宋体" w:cs="宋体" w:hint="eastAsia"/>
-          <w:kern w:val="0"/>
-          <w:sz w:val="24"/>
-          <w:szCs w:val="24"/>
-          <w:lang w:bidi="he-IL"/>
-        </w:rPr>
-      </w:pPr>
-      <w:r>
-        <w:rPr>
-          <w:rFonts w:ascii="宋体" w:hAnsi="宋体" w:cs="宋体" w:hint="eastAsia"/>
-          <w:kern w:val="0"/>
-          <w:sz w:val="24"/>
-          <w:szCs w:val="24"/>
-          <w:lang w:bidi="he-IL"/>
-        </w:rPr>
-        <w:t>另外，回归</w:t>
-      </w:r>
-      <w:r>
-        <w:rPr>
-          <w:rFonts w:ascii="宋体" w:hAnsi="宋体" w:cs="宋体" w:hint="eastAsia"/>
-          <w:kern w:val="0"/>
-          <w:sz w:val="24"/>
-          <w:szCs w:val="24"/>
-          <w:lang w:bidi="he-IL"/>
-        </w:rPr>
-        <w:t>测试是需要时间的，不过我们可以通过选择不同的方法来缩短回归测试的时间。</w:t>
-      </w:r>
-      <w:r>
-        <w:rPr>
-          <w:rFonts w:ascii="宋体" w:hAnsi="宋体" w:cs="宋体" w:hint="eastAsia"/>
-          <w:kern w:val="0"/>
-          <w:sz w:val="24"/>
-          <w:szCs w:val="24"/>
-          <w:lang w:bidi="he-IL"/>
-        </w:rPr>
-        <w:t>我们可以不用重新测试全部用例的方法，通过一个回归测试的选择方法来选取用于回归测试的测试用例，这样我们测试的用例就没有那么多，也不会占用特别多的时间。</w:t>
-      </w:r>
-      <w:r>
-        <w:rPr>
-          <w:rFonts w:ascii="宋体" w:hAnsi="宋体" w:cs="宋体" w:hint="eastAsia"/>
-          <w:kern w:val="0"/>
-          <w:sz w:val="24"/>
-          <w:szCs w:val="24"/>
-          <w:lang w:bidi="he-IL"/>
-        </w:rPr>
-        <w:t>虽然这样可能也有一点风险，但是一般来说，这些测试用例如果覆盖了风险大的代码，或者覆盖了修改部分的代码，那么相对来说就是比较安全了。</w:t>
-      </w:r>
-    </w:p>
-    <w:p>
-      <w:pPr>
-        <w:pStyle w:val="2"/>
-        <w:rPr>
-          <w:rFonts w:hint="eastAsia"/>
-          <w:sz w:val="28"/>
-          <w:szCs w:val="28"/>
-        </w:rPr>
-      </w:pPr>
-      <w:bookmarkStart w:id="35" w:name="_Toc534472176"/>
-      <w:r>
-        <w:rPr>
-          <w:sz w:val="28"/>
-          <w:szCs w:val="28"/>
-        </w:rPr>
-        <w:t>4.2</w:t>
-      </w:r>
-      <w:r>
-        <w:rPr>
-          <w:sz w:val="28"/>
-          <w:szCs w:val="28"/>
-        </w:rPr>
-        <w:t>、</w:t>
-      </w:r>
-      <w:r>
-        <w:rPr>
-          <w:rFonts w:hint="eastAsia"/>
-          <w:sz w:val="28"/>
-          <w:szCs w:val="28"/>
-        </w:rPr>
-        <w:t>分析所选回归测试方法在测试效率的提高程度</w:t>
-      </w:r>
-      <w:bookmarkEnd w:id="35"/>
-    </w:p>
-    <w:p>
-      <w:pPr>
-        <w:rPr>
-          <w:sz w:val="24"/>
-          <w:szCs w:val="24"/>
-        </w:rPr>
-      </w:pPr>
-      <w:r>
-        <w:rPr>
-          <w:sz w:val="24"/>
-          <w:szCs w:val="24"/>
+          <w:rFonts w:ascii="宋体" w:hAnsi="宋体" w:cs="宋体"/>
+          <w:kern w:val="0"/>
+          <w:sz w:val="24"/>
+          <w:szCs w:val="24"/>
+          <w:lang w:bidi="he-IL"/>
         </w:rPr>
         <w:tab/>
       </w:r>
       <w:r>
         <w:rPr>
-          <w:rFonts w:hint="eastAsia"/>
-          <w:sz w:val="24"/>
-          <w:szCs w:val="24"/>
-        </w:rPr>
-        <w:t>我们</w:t>
-      </w:r>
-      <w:r>
-        <w:rPr>
-          <w:rFonts w:hint="eastAsia"/>
-          <w:sz w:val="24"/>
-          <w:szCs w:val="24"/>
-        </w:rPr>
-        <w:t>在这次的回归测试中尝试</w:t>
-      </w:r>
-      <w:r>
-        <w:rPr>
-          <w:rFonts w:hint="eastAsia"/>
-          <w:sz w:val="24"/>
-          <w:szCs w:val="24"/>
-        </w:rPr>
-        <w:t>了不同的回归测试方法</w:t>
-      </w:r>
-      <w:r>
-        <w:rPr>
-          <w:rFonts w:hint="eastAsia"/>
-          <w:sz w:val="24"/>
-          <w:szCs w:val="24"/>
-        </w:rPr>
-        <w:t>。这些不同的选择方法</w:t>
-      </w:r>
-      <w:r>
-        <w:rPr>
-          <w:rFonts w:hint="eastAsia"/>
-          <w:sz w:val="24"/>
-          <w:szCs w:val="24"/>
-        </w:rPr>
-        <w:t>有的更加着重于</w:t>
-      </w:r>
-      <w:r>
-        <w:rPr>
-          <w:rFonts w:hint="eastAsia"/>
-          <w:sz w:val="24"/>
-          <w:szCs w:val="24"/>
-        </w:rPr>
-        <w:t>回归测试的效率</w:t>
-      </w:r>
-      <w:r>
-        <w:rPr>
-          <w:rFonts w:hint="eastAsia"/>
-          <w:sz w:val="24"/>
-          <w:szCs w:val="24"/>
-        </w:rPr>
-        <w:t>，有的更加注重于安全性。</w:t>
-      </w:r>
-      <w:r>
-        <w:rPr>
-          <w:rFonts w:hint="eastAsia"/>
-          <w:sz w:val="24"/>
-          <w:szCs w:val="24"/>
-        </w:rPr>
-        <w:t>接下来我们比较一下这些不同</w:t>
-      </w:r>
-      <w:r>
-        <w:rPr>
-          <w:rFonts w:hint="eastAsia"/>
-          <w:sz w:val="24"/>
-          <w:szCs w:val="24"/>
-        </w:rPr>
-        <w:t>的</w:t>
-      </w:r>
-      <w:r>
-        <w:rPr>
-          <w:rFonts w:hint="eastAsia"/>
-          <w:sz w:val="24"/>
-          <w:szCs w:val="24"/>
-        </w:rPr>
-        <w:t>方法</w:t>
-      </w:r>
-      <w:r>
-        <w:rPr>
-          <w:rFonts w:hint="eastAsia"/>
-          <w:sz w:val="24"/>
-          <w:szCs w:val="24"/>
+          <w:rFonts w:ascii="宋体" w:hAnsi="宋体" w:cs="宋体" w:hint="eastAsia"/>
+          <w:kern w:val="0"/>
+          <w:sz w:val="24"/>
+          <w:szCs w:val="24"/>
+          <w:lang w:bidi="he-IL"/>
+        </w:rPr>
+        <w:t>人工去分析代码，</w:t>
+      </w:r>
+      <w:r>
+        <w:rPr>
+          <w:rFonts w:ascii="宋体" w:hAnsi="宋体" w:cs="宋体" w:hint="eastAsia"/>
+          <w:kern w:val="0"/>
+          <w:sz w:val="24"/>
+          <w:szCs w:val="24"/>
+          <w:lang w:bidi="he-IL"/>
+        </w:rPr>
+        <w:t>选择的</w:t>
+      </w:r>
+      <w:r>
+        <w:rPr>
+          <w:rFonts w:ascii="宋体" w:hAnsi="宋体" w:cs="宋体" w:hint="eastAsia"/>
+          <w:kern w:val="0"/>
+          <w:sz w:val="24"/>
+          <w:szCs w:val="24"/>
+          <w:lang w:bidi="he-IL"/>
+        </w:rPr>
+        <w:t>测试用例</w:t>
+      </w:r>
+      <w:r>
+        <w:rPr>
+          <w:rFonts w:ascii="宋体" w:hAnsi="宋体" w:cs="宋体" w:hint="eastAsia"/>
+          <w:kern w:val="0"/>
+          <w:sz w:val="24"/>
+          <w:szCs w:val="24"/>
+          <w:lang w:bidi="he-IL"/>
+        </w:rPr>
+        <w:t>能够覆盖代码修改的地方</w:t>
+      </w:r>
+      <w:r>
+        <w:rPr>
+          <w:rFonts w:ascii="宋体" w:hAnsi="宋体" w:cs="宋体" w:hint="eastAsia"/>
+          <w:kern w:val="0"/>
+          <w:sz w:val="24"/>
+          <w:szCs w:val="24"/>
+          <w:lang w:bidi="he-IL"/>
         </w:rPr>
         <w:t>。</w:t>
       </w:r>
     </w:p>
     <w:p>
       <w:pPr>
-        <w:pStyle w:val="2"/>
-        <w:rPr>
-          <w:rFonts w:hint="eastAsia"/>
-          <w:sz w:val="28"/>
-          <w:szCs w:val="28"/>
-        </w:rPr>
-      </w:pPr>
-      <w:bookmarkStart w:id="36" w:name="_Toc534472177"/>
-      <w:r>
-        <w:rPr>
-          <w:sz w:val="28"/>
-          <w:szCs w:val="28"/>
-        </w:rPr>
-        <w:t>4.2.1</w:t>
-      </w:r>
-      <w:r>
-        <w:rPr>
-          <w:sz w:val="28"/>
-          <w:szCs w:val="28"/>
-        </w:rPr>
-        <w:t>、</w:t>
-      </w:r>
-      <w:r>
-        <w:rPr>
-          <w:rFonts w:hint="eastAsia"/>
-          <w:sz w:val="28"/>
-          <w:szCs w:val="28"/>
-        </w:rPr>
-        <w:t>再测试全部用例</w:t>
-      </w:r>
-      <w:bookmarkEnd w:id="36"/>
-    </w:p>
-    <w:p>
-      <w:pPr>
         <w:rPr>
           <w:rFonts w:ascii="宋体" w:hAnsi="宋体" w:cs="宋体"/>
           <w:kern w:val="0"/>
@@ -5557,7 +7583,78 @@
           <w:szCs w:val="24"/>
           <w:lang w:bidi="he-IL"/>
         </w:rPr>
-        <w:t>再测试全部</w:t>
+        <w:t>这个方法需要去花时间分析哪些测试用例能够覆盖修改的代码。不过由于不是测试全部的测试用例，运行回归测试的时间少了很多。</w:t>
+      </w:r>
+    </w:p>
+    <w:p>
+      <w:pPr>
+        <w:rPr>
+          <w:rFonts w:ascii="宋体" w:hAnsi="宋体" w:cs="宋体"/>
+          <w:kern w:val="0"/>
+          <w:sz w:val="24"/>
+          <w:szCs w:val="24"/>
+          <w:lang w:bidi="he-IL"/>
+        </w:rPr>
+      </w:pPr>
+      <w:r>
+        <w:rPr>
+          <w:rFonts w:ascii="宋体" w:hAnsi="宋体" w:cs="宋体"/>
+          <w:kern w:val="0"/>
+          <w:sz w:val="24"/>
+          <w:szCs w:val="24"/>
+          <w:lang w:bidi="he-IL"/>
+        </w:rPr>
+        <w:tab/>
+      </w:r>
+      <w:r>
+        <w:rPr>
+          <w:rFonts w:ascii="宋体" w:hAnsi="宋体" w:cs="宋体" w:hint="eastAsia"/>
+          <w:kern w:val="0"/>
+          <w:sz w:val="24"/>
+          <w:szCs w:val="24"/>
+          <w:lang w:bidi="he-IL"/>
+        </w:rPr>
+        <w:t>不过从安全性的角度来说，还是存在一点点的缺陷。</w:t>
+      </w:r>
+      <w:r>
+        <w:rPr>
+          <w:rFonts w:ascii="宋体" w:hAnsi="宋体" w:cs="宋体" w:hint="eastAsia"/>
+          <w:kern w:val="0"/>
+          <w:sz w:val="24"/>
+          <w:szCs w:val="24"/>
+          <w:lang w:bidi="he-IL"/>
+        </w:rPr>
+        <w:t>这样</w:t>
+      </w:r>
+      <w:r>
+        <w:rPr>
+          <w:rFonts w:ascii="宋体" w:hAnsi="宋体" w:cs="宋体" w:hint="eastAsia"/>
+          <w:kern w:val="0"/>
+          <w:sz w:val="24"/>
+          <w:szCs w:val="24"/>
+          <w:lang w:bidi="he-IL"/>
+        </w:rPr>
+        <w:t>测试的话，</w:t>
+      </w:r>
+      <w:r>
+        <w:rPr>
+          <w:rFonts w:ascii="宋体" w:hAnsi="宋体" w:cs="宋体" w:hint="eastAsia"/>
+          <w:kern w:val="0"/>
+          <w:sz w:val="24"/>
+          <w:szCs w:val="24"/>
+          <w:lang w:bidi="he-IL"/>
+        </w:rPr>
+        <w:t>只能验证本模块是否还存在缺陷，但不能</w:t>
+      </w:r>
+      <w:r>
+        <w:rPr>
+          <w:rFonts w:ascii="宋体" w:hAnsi="宋体" w:cs="宋体" w:hint="eastAsia"/>
+          <w:kern w:val="0"/>
+          <w:sz w:val="24"/>
+          <w:szCs w:val="24"/>
+          <w:lang w:bidi="he-IL"/>
+        </w:rPr>
+        <w:t>验证</w:t>
       </w:r>
       <w:proofErr w:type="gramStart"/>
       <w:r>
@@ -5568,17 +7665,7 @@
           <w:szCs w:val="24"/>
           <w:lang w:bidi="he-IL"/>
         </w:rPr>
-        <w:t>用例</w:t>
-      </w:r>
-      <w:r>
-        <w:rPr>
-          <w:rFonts w:ascii="宋体" w:hAnsi="宋体" w:cs="宋体" w:hint="eastAsia"/>
-          <w:kern w:val="0"/>
-          <w:sz w:val="24"/>
-          <w:szCs w:val="24"/>
-          <w:lang w:bidi="he-IL"/>
-        </w:rPr>
-        <w:t>指</w:t>
+        <w:t>其他和</w:t>
       </w:r>
       <w:proofErr w:type="gramEnd"/>
       <w:r>
@@ -5589,341 +7676,48 @@
           <w:szCs w:val="24"/>
           <w:lang w:bidi="he-IL"/>
         </w:rPr>
-        <w:t>的是</w:t>
-      </w:r>
-      <w:r>
-        <w:rPr>
-          <w:rFonts w:ascii="宋体" w:hAnsi="宋体" w:cs="宋体" w:hint="eastAsia"/>
-          <w:kern w:val="0"/>
-          <w:sz w:val="24"/>
-          <w:szCs w:val="24"/>
-          <w:lang w:bidi="he-IL"/>
-        </w:rPr>
-        <w:t>重新运行全部的测试用例。</w:t>
-      </w:r>
-    </w:p>
-    <w:p>
-      <w:pPr>
-        <w:rPr>
-          <w:rFonts w:ascii="宋体" w:hAnsi="宋体" w:cs="宋体"/>
-          <w:kern w:val="0"/>
-          <w:sz w:val="24"/>
-          <w:szCs w:val="24"/>
-          <w:lang w:bidi="he-IL"/>
-        </w:rPr>
-      </w:pPr>
-      <w:r>
-        <w:rPr>
-          <w:rFonts w:ascii="宋体" w:hAnsi="宋体" w:cs="宋体"/>
-          <w:kern w:val="0"/>
-          <w:sz w:val="24"/>
-          <w:szCs w:val="24"/>
-          <w:lang w:bidi="he-IL"/>
-        </w:rPr>
-        <w:tab/>
-      </w:r>
-      <w:r>
-        <w:rPr>
-          <w:rFonts w:ascii="宋体" w:hAnsi="宋体" w:cs="宋体" w:hint="eastAsia"/>
-          <w:kern w:val="0"/>
-          <w:sz w:val="24"/>
-          <w:szCs w:val="24"/>
-          <w:lang w:bidi="he-IL"/>
-        </w:rPr>
-        <w:t>这个方法虽然安全，但是时间的开销往往是无法接受的</w:t>
-      </w:r>
-      <w:r>
-        <w:rPr>
-          <w:rFonts w:ascii="宋体" w:hAnsi="宋体" w:cs="宋体" w:hint="eastAsia"/>
-          <w:kern w:val="0"/>
-          <w:sz w:val="24"/>
-          <w:szCs w:val="24"/>
-          <w:lang w:bidi="he-IL"/>
-        </w:rPr>
-        <w:t>。随着不断的开发，测试用例会越来越多，这样的重复测试会带来相当大的工作量，往往会超出能承受的范围。</w:t>
-      </w:r>
-    </w:p>
-    <w:p>
-      <w:pPr>
-        <w:rPr>
-          <w:rFonts w:ascii="宋体" w:hAnsi="宋体" w:cs="宋体" w:hint="eastAsia"/>
-          <w:kern w:val="0"/>
-          <w:sz w:val="24"/>
-          <w:szCs w:val="24"/>
-          <w:lang w:bidi="he-IL"/>
-        </w:rPr>
-      </w:pPr>
-      <w:r>
-        <w:rPr>
-          <w:rFonts w:ascii="宋体" w:hAnsi="宋体" w:cs="宋体"/>
-          <w:kern w:val="0"/>
-          <w:sz w:val="24"/>
-          <w:szCs w:val="24"/>
-          <w:lang w:bidi="he-IL"/>
-        </w:rPr>
-        <w:tab/>
-      </w:r>
-      <w:r>
-        <w:rPr>
-          <w:rFonts w:ascii="宋体" w:hAnsi="宋体" w:cs="宋体" w:hint="eastAsia"/>
-          <w:kern w:val="0"/>
-          <w:sz w:val="24"/>
-          <w:szCs w:val="24"/>
-          <w:lang w:bidi="he-IL"/>
-        </w:rPr>
-        <w:t>所以说这个方法的测试效率很低。</w:t>
-      </w:r>
-    </w:p>
-    <w:p>
-      <w:pPr>
-        <w:pStyle w:val="2"/>
-        <w:rPr>
-          <w:rFonts w:hint="eastAsia"/>
-          <w:sz w:val="28"/>
-          <w:szCs w:val="28"/>
-        </w:rPr>
-      </w:pPr>
-      <w:bookmarkStart w:id="37" w:name="_Toc534472178"/>
-      <w:r>
-        <w:rPr>
-          <w:sz w:val="28"/>
-          <w:szCs w:val="28"/>
-        </w:rPr>
-        <w:t>4.2.</w:t>
-      </w:r>
-      <w:r>
-        <w:rPr>
-          <w:sz w:val="28"/>
-          <w:szCs w:val="28"/>
-        </w:rPr>
-        <w:t>2</w:t>
-      </w:r>
-      <w:r>
-        <w:rPr>
-          <w:sz w:val="28"/>
-          <w:szCs w:val="28"/>
-        </w:rPr>
-        <w:t>、</w:t>
-      </w:r>
-      <w:r>
-        <w:rPr>
-          <w:rFonts w:hint="eastAsia"/>
-          <w:sz w:val="28"/>
-          <w:szCs w:val="28"/>
-        </w:rPr>
-        <w:t>基于风险</w:t>
-      </w:r>
-      <w:r>
-        <w:rPr>
-          <w:rFonts w:hint="eastAsia"/>
-          <w:sz w:val="28"/>
-          <w:szCs w:val="28"/>
-        </w:rPr>
-        <w:t>选择</w:t>
-      </w:r>
-      <w:r>
-        <w:rPr>
-          <w:rFonts w:hint="eastAsia"/>
-          <w:sz w:val="28"/>
-          <w:szCs w:val="28"/>
-        </w:rPr>
-        <w:t>测试</w:t>
-      </w:r>
-      <w:r>
-        <w:rPr>
-          <w:rFonts w:hint="eastAsia"/>
-          <w:sz w:val="28"/>
-          <w:szCs w:val="28"/>
-        </w:rPr>
-        <w:t>用例</w:t>
-      </w:r>
-      <w:bookmarkEnd w:id="37"/>
-    </w:p>
-    <w:p>
-      <w:pPr>
-        <w:rPr>
-          <w:rFonts w:ascii="宋体" w:hAnsi="宋体" w:cs="宋体"/>
-          <w:kern w:val="0"/>
-          <w:sz w:val="24"/>
-          <w:szCs w:val="24"/>
-          <w:lang w:bidi="he-IL"/>
-        </w:rPr>
-      </w:pPr>
-      <w:r>
-        <w:rPr>
-          <w:rFonts w:ascii="宋体" w:hAnsi="宋体" w:cs="宋体"/>
-          <w:kern w:val="0"/>
-          <w:sz w:val="24"/>
-          <w:szCs w:val="24"/>
-          <w:lang w:bidi="he-IL"/>
-        </w:rPr>
-        <w:tab/>
-      </w:r>
-      <w:r>
-        <w:rPr>
-          <w:rFonts w:ascii="宋体" w:hAnsi="宋体" w:cs="宋体" w:hint="eastAsia"/>
-          <w:kern w:val="0"/>
-          <w:sz w:val="24"/>
-          <w:szCs w:val="24"/>
-          <w:lang w:bidi="he-IL"/>
-        </w:rPr>
-        <w:t>人工去分析哪些风险最高的代码部分，去优先选择那些关键的测试用例。</w:t>
-      </w:r>
-    </w:p>
-    <w:p>
-      <w:pPr>
-        <w:rPr>
-          <w:rFonts w:ascii="宋体" w:hAnsi="宋体" w:cs="宋体"/>
-          <w:kern w:val="0"/>
-          <w:sz w:val="24"/>
-          <w:szCs w:val="24"/>
-          <w:lang w:bidi="he-IL"/>
-        </w:rPr>
-      </w:pPr>
-      <w:r>
-        <w:rPr>
-          <w:rFonts w:ascii="宋体" w:hAnsi="宋体" w:cs="宋体"/>
-          <w:kern w:val="0"/>
-          <w:sz w:val="24"/>
-          <w:szCs w:val="24"/>
-          <w:lang w:bidi="he-IL"/>
-        </w:rPr>
-        <w:lastRenderedPageBreak/>
-        <w:tab/>
-      </w:r>
-      <w:r>
-        <w:rPr>
-          <w:rFonts w:ascii="宋体" w:hAnsi="宋体" w:cs="宋体" w:hint="eastAsia"/>
-          <w:kern w:val="0"/>
-          <w:sz w:val="24"/>
-          <w:szCs w:val="24"/>
-          <w:lang w:bidi="he-IL"/>
-        </w:rPr>
-        <w:t>这个算是比较安全的方法了，</w:t>
-      </w:r>
-      <w:r>
-        <w:rPr>
-          <w:rFonts w:ascii="宋体" w:hAnsi="宋体" w:cs="宋体" w:hint="eastAsia"/>
-          <w:kern w:val="0"/>
-          <w:sz w:val="24"/>
-          <w:szCs w:val="24"/>
-          <w:lang w:bidi="he-IL"/>
-        </w:rPr>
-        <w:t>毕竟就算非关键的代码出问题了，缺陷的严重性也不会太高。</w:t>
-      </w:r>
-      <w:r>
-        <w:rPr>
-          <w:rFonts w:ascii="宋体" w:hAnsi="宋体" w:cs="宋体" w:hint="eastAsia"/>
-          <w:kern w:val="0"/>
-          <w:sz w:val="24"/>
-          <w:szCs w:val="24"/>
-          <w:lang w:bidi="he-IL"/>
-        </w:rPr>
-        <w:t>另外，测试的效率</w:t>
-      </w:r>
-      <w:r>
-        <w:rPr>
-          <w:rFonts w:ascii="宋体" w:hAnsi="宋体" w:cs="宋体" w:hint="eastAsia"/>
-          <w:kern w:val="0"/>
-          <w:sz w:val="24"/>
-          <w:szCs w:val="24"/>
-          <w:lang w:bidi="he-IL"/>
-        </w:rPr>
-        <w:t>也大幅提升了</w:t>
-      </w:r>
-      <w:r>
-        <w:rPr>
-          <w:rFonts w:ascii="宋体" w:hAnsi="宋体" w:cs="宋体" w:hint="eastAsia"/>
-          <w:kern w:val="0"/>
-          <w:sz w:val="24"/>
-          <w:szCs w:val="24"/>
-          <w:lang w:bidi="he-IL"/>
-        </w:rPr>
-        <w:t>。</w:t>
-      </w:r>
-    </w:p>
-    <w:p>
-      <w:pPr>
-        <w:ind w:firstLine="420"/>
-        <w:rPr>
-          <w:rFonts w:ascii="宋体" w:hAnsi="宋体" w:cs="宋体"/>
-          <w:kern w:val="0"/>
-          <w:sz w:val="24"/>
-          <w:szCs w:val="24"/>
-          <w:lang w:bidi="he-IL"/>
-        </w:rPr>
-      </w:pPr>
-      <w:r>
-        <w:rPr>
-          <w:rFonts w:ascii="宋体" w:hAnsi="宋体" w:cs="宋体" w:hint="eastAsia"/>
-          <w:kern w:val="0"/>
-          <w:sz w:val="24"/>
-          <w:szCs w:val="24"/>
-          <w:lang w:bidi="he-IL"/>
-        </w:rPr>
-        <w:t>这个回归测试方法不需要测试全部的用例，只需要选择其中一部分测试，时间就比再测试全部用例要短很多了。另外的时间开销也就只是去判断</w:t>
-      </w:r>
-      <w:r>
-        <w:rPr>
-          <w:rFonts w:ascii="宋体" w:hAnsi="宋体" w:cs="宋体" w:hint="eastAsia"/>
-          <w:kern w:val="0"/>
-          <w:sz w:val="24"/>
-          <w:szCs w:val="24"/>
-          <w:lang w:bidi="he-IL"/>
-        </w:rPr>
-        <w:t>和维护</w:t>
-      </w:r>
-      <w:r>
-        <w:rPr>
-          <w:rFonts w:ascii="宋体" w:hAnsi="宋体" w:cs="宋体" w:hint="eastAsia"/>
-          <w:kern w:val="0"/>
-          <w:sz w:val="24"/>
-          <w:szCs w:val="24"/>
-          <w:lang w:bidi="he-IL"/>
-        </w:rPr>
-        <w:t>各个测试用例</w:t>
-      </w:r>
-      <w:r>
-        <w:rPr>
-          <w:rFonts w:ascii="宋体" w:hAnsi="宋体" w:cs="宋体" w:hint="eastAsia"/>
-          <w:kern w:val="0"/>
-          <w:sz w:val="24"/>
-          <w:szCs w:val="24"/>
-          <w:lang w:bidi="he-IL"/>
-        </w:rPr>
-        <w:t>或者模块</w:t>
-      </w:r>
-      <w:r>
-        <w:rPr>
-          <w:rFonts w:ascii="宋体" w:hAnsi="宋体" w:cs="宋体" w:hint="eastAsia"/>
-          <w:kern w:val="0"/>
-          <w:sz w:val="24"/>
-          <w:szCs w:val="24"/>
-          <w:lang w:bidi="he-IL"/>
-        </w:rPr>
-        <w:t>的风险</w:t>
-      </w:r>
-      <w:r>
-        <w:rPr>
-          <w:rFonts w:ascii="宋体" w:hAnsi="宋体" w:cs="宋体" w:hint="eastAsia"/>
-          <w:kern w:val="0"/>
-          <w:sz w:val="24"/>
-          <w:szCs w:val="24"/>
-          <w:lang w:bidi="he-IL"/>
-        </w:rPr>
-        <w:t>系数，有了制定好的风险标准，就可以方便地从中选择出测试用例了。</w:t>
-      </w:r>
-    </w:p>
-    <w:p>
-      <w:pPr>
-        <w:rPr>
-          <w:rFonts w:ascii="宋体" w:hAnsi="宋体" w:cs="宋体" w:hint="eastAsia"/>
-          <w:kern w:val="0"/>
-          <w:sz w:val="24"/>
-          <w:szCs w:val="24"/>
-          <w:lang w:bidi="he-IL"/>
-        </w:rPr>
-      </w:pPr>
+        <w:t>他有联系的</w:t>
+      </w:r>
+      <w:r>
+        <w:rPr>
+          <w:rFonts w:ascii="宋体" w:hAnsi="宋体" w:cs="宋体" w:hint="eastAsia"/>
+          <w:kern w:val="0"/>
+          <w:sz w:val="24"/>
+          <w:szCs w:val="24"/>
+          <w:lang w:bidi="he-IL"/>
+        </w:rPr>
+        <w:t>模块</w:t>
+      </w:r>
+      <w:r>
+        <w:rPr>
+          <w:rFonts w:ascii="宋体" w:hAnsi="宋体" w:cs="宋体" w:hint="eastAsia"/>
+          <w:kern w:val="0"/>
+          <w:sz w:val="24"/>
+          <w:szCs w:val="24"/>
+          <w:lang w:bidi="he-IL"/>
+        </w:rPr>
+        <w:t>会不会</w:t>
+      </w:r>
+      <w:r>
+        <w:rPr>
+          <w:rFonts w:ascii="宋体" w:hAnsi="宋体" w:cs="宋体" w:hint="eastAsia"/>
+          <w:kern w:val="0"/>
+          <w:sz w:val="24"/>
+          <w:szCs w:val="24"/>
+          <w:lang w:bidi="he-IL"/>
+        </w:rPr>
+        <w:t>因为这次改动而引发</w:t>
+      </w:r>
+      <w:r>
+        <w:rPr>
+          <w:rFonts w:ascii="宋体" w:hAnsi="宋体" w:cs="宋体" w:hint="eastAsia"/>
+          <w:kern w:val="0"/>
+          <w:sz w:val="24"/>
+          <w:szCs w:val="24"/>
+          <w:lang w:bidi="he-IL"/>
+        </w:rPr>
+        <w:t>错误。</w:t>
+      </w:r>
     </w:p>
     <w:sectPr>
       <w:pgSz w:w="11906" w:h="16838"/>
@@ -7769,7 +9563,7 @@
 </file>
 
 <file path=customXml/itemProps2.xml><?xml version="1.0" encoding="utf-8"?>
-<ds:datastoreItem xmlns:ds="http://schemas.openxmlformats.org/officeDocument/2006/customXml" ds:itemID="{1CE226BE-540C-4CEB-894F-16837D56D173}">
+<ds:datastoreItem xmlns:ds="http://schemas.openxmlformats.org/officeDocument/2006/customXml" ds:itemID="{3461C5E0-450D-46DA-BA16-D8BD6DC87E5C}">
   <ds:schemaRefs>
     <ds:schemaRef ds:uri="http://schemas.openxmlformats.org/officeDocument/2006/bibliography"/>
   </ds:schemaRefs>
